--- a/Medi-Voice.docx
+++ b/Medi-Voice.docx
@@ -393,7 +393,23 @@
                 <w:sz w:val="24"/>
                 <w:szCs w:val="24"/>
               </w:rPr>
-              <w:t>Regression based algorithms on mel MEL frequency spectrum constants</w:t>
+              <w:t xml:space="preserve">Regression based algorithms on mel </w:t>
+            </w:r>
+            <w:proofErr w:type="spellStart"/>
+            <w:r>
+              <w:rPr>
+                <w:sz w:val="24"/>
+                <w:szCs w:val="24"/>
+              </w:rPr>
+              <w:t>MEL</w:t>
+            </w:r>
+            <w:proofErr w:type="spellEnd"/>
+            <w:r>
+              <w:rPr>
+                <w:sz w:val="24"/>
+                <w:szCs w:val="24"/>
+              </w:rPr>
+              <w:t xml:space="preserve"> frequency spectrum constants</w:t>
             </w:r>
           </w:p>
         </w:tc>
@@ -479,7 +495,23 @@
                 <w:sz w:val="24"/>
                 <w:szCs w:val="24"/>
               </w:rPr>
-              <w:t>Include pitch and mfcc and other spectral constants from speech as features</w:t>
+              <w:t xml:space="preserve">Include pitch and </w:t>
+            </w:r>
+            <w:proofErr w:type="spellStart"/>
+            <w:r>
+              <w:rPr>
+                <w:sz w:val="24"/>
+                <w:szCs w:val="24"/>
+              </w:rPr>
+              <w:t>mfcc</w:t>
+            </w:r>
+            <w:proofErr w:type="spellEnd"/>
+            <w:r>
+              <w:rPr>
+                <w:sz w:val="24"/>
+                <w:szCs w:val="24"/>
+              </w:rPr>
+              <w:t xml:space="preserve"> and other spectral constants from speech as features</w:t>
             </w:r>
           </w:p>
         </w:tc>
@@ -818,7 +850,25 @@
                 <w:sz w:val="24"/>
                 <w:szCs w:val="24"/>
               </w:rPr>
-              <w:t xml:space="preserve"> SRI BioFrustration Corpus</w:t>
+              <w:t xml:space="preserve"> SRI </w:t>
+            </w:r>
+            <w:proofErr w:type="spellStart"/>
+            <w:r>
+              <w:rPr>
+                <w:bCs/>
+                <w:sz w:val="24"/>
+                <w:szCs w:val="24"/>
+              </w:rPr>
+              <w:t>BioFrustration</w:t>
+            </w:r>
+            <w:proofErr w:type="spellEnd"/>
+            <w:r>
+              <w:rPr>
+                <w:bCs/>
+                <w:sz w:val="24"/>
+                <w:szCs w:val="24"/>
+              </w:rPr>
+              <w:t xml:space="preserve"> Corpus</w:t>
             </w:r>
             <w:r>
               <w:rPr>
@@ -1174,7 +1224,27 @@
                 <w:sz w:val="24"/>
                 <w:szCs w:val="24"/>
               </w:rPr>
-              <w:t xml:space="preserve">Used a </w:t>
+              <w:t xml:space="preserve">Used </w:t>
+            </w:r>
+            <w:proofErr w:type="spellStart"/>
+            <w:proofErr w:type="gramStart"/>
+            <w:r>
+              <w:rPr>
+                <w:bCs/>
+                <w:sz w:val="24"/>
+                <w:szCs w:val="24"/>
+              </w:rPr>
+              <w:t>a</w:t>
+            </w:r>
+            <w:proofErr w:type="spellEnd"/>
+            <w:proofErr w:type="gramEnd"/>
+            <w:r>
+              <w:rPr>
+                <w:bCs/>
+                <w:sz w:val="24"/>
+                <w:szCs w:val="24"/>
+              </w:rPr>
+              <w:t xml:space="preserve"> </w:t>
             </w:r>
             <w:r>
               <w:rPr>
@@ -1516,8 +1586,18 @@
                 <w:szCs w:val="24"/>
                 <w:lang w:val="en-IN"/>
               </w:rPr>
-              <w:t>How speech processing can help with beat-to-beat heart rate estimation in ballistocardiograms</w:t>
-            </w:r>
+              <w:t xml:space="preserve">How speech processing can help with beat-to-beat heart rate estimation in </w:t>
+            </w:r>
+            <w:proofErr w:type="spellStart"/>
+            <w:r>
+              <w:rPr>
+                <w:sz w:val="24"/>
+                <w:szCs w:val="24"/>
+                <w:lang w:val="en-IN"/>
+              </w:rPr>
+              <w:t>ballistocardiograms</w:t>
+            </w:r>
+            <w:proofErr w:type="spellEnd"/>
           </w:p>
           <w:p>
             <w:pPr>
@@ -1572,7 +1652,25 @@
                 <w:sz w:val="24"/>
                 <w:szCs w:val="24"/>
               </w:rPr>
-              <w:t>Uses speech signlas to estimate heart rate from BCG’s</w:t>
+              <w:t xml:space="preserve">Uses speech </w:t>
+            </w:r>
+            <w:proofErr w:type="spellStart"/>
+            <w:r>
+              <w:rPr>
+                <w:bCs/>
+                <w:sz w:val="24"/>
+                <w:szCs w:val="24"/>
+              </w:rPr>
+              <w:t>signlas</w:t>
+            </w:r>
+            <w:proofErr w:type="spellEnd"/>
+            <w:r>
+              <w:rPr>
+                <w:bCs/>
+                <w:sz w:val="24"/>
+                <w:szCs w:val="24"/>
+              </w:rPr>
+              <w:t xml:space="preserve"> to estimate heart rate from BCG’s</w:t>
             </w:r>
           </w:p>
         </w:tc>
@@ -1734,7 +1832,25 @@
                 <w:sz w:val="24"/>
                 <w:szCs w:val="24"/>
               </w:rPr>
-              <w:t xml:space="preserve">Uses Fast fourier transforms to map the frequency differences in voice then a regression model to show correlation </w:t>
+              <w:t xml:space="preserve">Uses Fast </w:t>
+            </w:r>
+            <w:proofErr w:type="spellStart"/>
+            <w:r>
+              <w:rPr>
+                <w:bCs/>
+                <w:sz w:val="24"/>
+                <w:szCs w:val="24"/>
+              </w:rPr>
+              <w:t>fourier</w:t>
+            </w:r>
+            <w:proofErr w:type="spellEnd"/>
+            <w:r>
+              <w:rPr>
+                <w:bCs/>
+                <w:sz w:val="24"/>
+                <w:szCs w:val="24"/>
+              </w:rPr>
+              <w:t xml:space="preserve"> transforms to map the frequency differences in voice then a regression model to show correlation </w:t>
             </w:r>
           </w:p>
         </w:tc>
@@ -1904,15 +2020,43 @@
                 <w:sz w:val="24"/>
                 <w:szCs w:val="24"/>
               </w:rPr>
-              <w:t xml:space="preserve">Used pre-trained SBreathNet deep learning model </w:t>
-            </w:r>
-            <w:r>
-              <w:rPr>
-                <w:bCs/>
-                <w:sz w:val="24"/>
-                <w:szCs w:val="24"/>
-              </w:rPr>
-              <w:t xml:space="preserve">to extract breathing patterns on which Independent component analysis was applied </w:t>
+              <w:t xml:space="preserve">Used pre-trained </w:t>
+            </w:r>
+            <w:proofErr w:type="spellStart"/>
+            <w:r>
+              <w:rPr>
+                <w:bCs/>
+                <w:sz w:val="24"/>
+                <w:szCs w:val="24"/>
+              </w:rPr>
+              <w:t>SBreathNet</w:t>
+            </w:r>
+            <w:proofErr w:type="spellEnd"/>
+            <w:r>
+              <w:rPr>
+                <w:bCs/>
+                <w:sz w:val="24"/>
+                <w:szCs w:val="24"/>
+              </w:rPr>
+              <w:t xml:space="preserve"> deep learning model to extract breathing patterns on which </w:t>
+            </w:r>
+            <w:proofErr w:type="gramStart"/>
+            <w:r>
+              <w:rPr>
+                <w:bCs/>
+                <w:sz w:val="24"/>
+                <w:szCs w:val="24"/>
+              </w:rPr>
+              <w:t>Independent</w:t>
+            </w:r>
+            <w:proofErr w:type="gramEnd"/>
+            <w:r>
+              <w:rPr>
+                <w:bCs/>
+                <w:sz w:val="24"/>
+                <w:szCs w:val="24"/>
+              </w:rPr>
+              <w:t xml:space="preserve"> component analysis was applied </w:t>
             </w:r>
             <w:r>
               <w:rPr>
@@ -2591,15 +2735,7 @@
           <w:sz w:val="26"/>
           <w:szCs w:val="26"/>
         </w:rPr>
-        <w:t xml:space="preserve">    </w:t>
-      </w:r>
-      <w:r>
-        <w:rPr>
-          <w:b/>
-          <w:sz w:val="26"/>
-          <w:szCs w:val="26"/>
-        </w:rPr>
-        <w:t>5.</w:t>
+        <w:t xml:space="preserve">    5.</w:t>
       </w:r>
       <w:r>
         <w:rPr>
@@ -2891,20 +3027,50 @@
           <w:right w:val="nil"/>
           <w:between w:val="nil"/>
         </w:pBdr>
+        <w:tabs>
+          <w:tab w:val="left" w:pos="4140"/>
+        </w:tabs>
+        <w:rPr>
+          <w:b/>
+          <w:sz w:val="26"/>
+          <w:szCs w:val="26"/>
+        </w:rPr>
+      </w:pPr>
+      <w:r>
+        <w:rPr>
+          <w:b/>
+          <w:sz w:val="26"/>
+          <w:szCs w:val="26"/>
+        </w:rPr>
+        <w:t xml:space="preserve">    7.3) Birds eye view diagram</w:t>
+      </w:r>
+      <w:r>
+        <w:rPr>
+          <w:b/>
+          <w:sz w:val="26"/>
+          <w:szCs w:val="26"/>
+        </w:rPr>
+        <w:tab/>
+      </w:r>
+    </w:p>
+    <w:p>
+      <w:pPr>
+        <w:pBdr>
+          <w:top w:val="nil"/>
+          <w:left w:val="nil"/>
+          <w:bottom w:val="nil"/>
+          <w:right w:val="nil"/>
+          <w:between w:val="nil"/>
+        </w:pBdr>
+        <w:tabs>
+          <w:tab w:val="left" w:pos="4140"/>
+        </w:tabs>
         <w:rPr>
           <w:b/>
           <w:sz w:val="28"/>
           <w:szCs w:val="28"/>
         </w:rPr>
       </w:pPr>
-      <w:r>
-        <w:rPr>
-          <w:b/>
-          <w:sz w:val="26"/>
-          <w:szCs w:val="26"/>
-        </w:rPr>
-        <w:t xml:space="preserve">    7.3) Birds eye view diagram</w:t>
-      </w:r>
     </w:p>
     <w:p>
       <w:pPr>

--- a/Medi-Voice.docx
+++ b/Medi-Voice.docx
@@ -83,6 +83,334 @@
         </w:rPr>
         <w:t>1. Tech Stack</w:t>
       </w:r>
+    </w:p>
+    <w:p>
+      <w:pPr>
+        <w:pBdr>
+          <w:top w:val="nil"/>
+          <w:left w:val="nil"/>
+          <w:bottom w:val="nil"/>
+          <w:right w:val="nil"/>
+          <w:between w:val="nil"/>
+        </w:pBdr>
+        <w:rPr>
+          <w:b/>
+          <w:sz w:val="28"/>
+          <w:szCs w:val="28"/>
+        </w:rPr>
+      </w:pPr>
+    </w:p>
+    <w:p>
+      <w:pPr>
+        <w:pStyle w:val="NormalWeb"/>
+        <w:numPr>
+          <w:ilvl w:val="0"/>
+          <w:numId w:val="9"/>
+        </w:numPr>
+        <w:rPr>
+          <w:rFonts w:ascii="Arial" w:hAnsi="Arial" w:cs="Arial"/>
+        </w:rPr>
+      </w:pPr>
+      <w:r>
+        <w:rPr>
+          <w:rStyle w:val="Strong"/>
+          <w:rFonts w:ascii="Arial" w:hAnsi="Arial" w:cs="Arial"/>
+        </w:rPr>
+        <w:t>Programming Language:</w:t>
+      </w:r>
+    </w:p>
+    <w:p>
+      <w:pPr>
+        <w:pStyle w:val="NormalWeb"/>
+        <w:numPr>
+          <w:ilvl w:val="0"/>
+          <w:numId w:val="3"/>
+        </w:numPr>
+        <w:rPr>
+          <w:rFonts w:ascii="Arial" w:hAnsi="Arial" w:cs="Arial"/>
+        </w:rPr>
+      </w:pPr>
+      <w:r>
+        <w:rPr>
+          <w:rFonts w:ascii="Arial" w:hAnsi="Arial" w:cs="Arial"/>
+        </w:rPr>
+        <w:t>Python 3.</w:t>
+      </w:r>
+      <w:r>
+        <w:rPr>
+          <w:rFonts w:ascii="Arial" w:hAnsi="Arial" w:cs="Arial"/>
+        </w:rPr>
+        <w:t>12</w:t>
+      </w:r>
+    </w:p>
+    <w:p>
+      <w:pPr>
+        <w:pStyle w:val="NormalWeb"/>
+        <w:numPr>
+          <w:ilvl w:val="0"/>
+          <w:numId w:val="9"/>
+        </w:numPr>
+        <w:rPr>
+          <w:rFonts w:ascii="Arial" w:hAnsi="Arial" w:cs="Arial"/>
+        </w:rPr>
+      </w:pPr>
+      <w:r>
+        <w:rPr>
+          <w:rStyle w:val="Strong"/>
+          <w:rFonts w:ascii="Arial" w:hAnsi="Arial" w:cs="Arial"/>
+        </w:rPr>
+        <w:t>Audio Processing &amp; Feature Extraction:</w:t>
+      </w:r>
+    </w:p>
+    <w:p>
+      <w:pPr>
+        <w:pStyle w:val="NormalWeb"/>
+        <w:numPr>
+          <w:ilvl w:val="0"/>
+          <w:numId w:val="4"/>
+        </w:numPr>
+        <w:rPr>
+          <w:rFonts w:ascii="Arial" w:hAnsi="Arial" w:cs="Arial"/>
+        </w:rPr>
+      </w:pPr>
+      <w:proofErr w:type="spellStart"/>
+      <w:r>
+        <w:rPr>
+          <w:rStyle w:val="Strong"/>
+          <w:rFonts w:ascii="Arial" w:hAnsi="Arial" w:cs="Arial"/>
+        </w:rPr>
+        <w:t>Librosa</w:t>
+      </w:r>
+      <w:proofErr w:type="spellEnd"/>
+      <w:r>
+        <w:rPr>
+          <w:rFonts w:ascii="Arial" w:hAnsi="Arial" w:cs="Arial"/>
+        </w:rPr>
+        <w:t xml:space="preserve"> — for audio loading</w:t>
+      </w:r>
+      <w:r>
+        <w:rPr>
+          <w:rFonts w:ascii="Arial" w:hAnsi="Arial" w:cs="Arial"/>
+        </w:rPr>
+        <w:t xml:space="preserve"> and feature extraction (MFCC, pitch, rms, mel frequency)</w:t>
+      </w:r>
+    </w:p>
+    <w:p>
+      <w:pPr>
+        <w:pStyle w:val="NormalWeb"/>
+        <w:numPr>
+          <w:ilvl w:val="0"/>
+          <w:numId w:val="4"/>
+        </w:numPr>
+        <w:rPr>
+          <w:rFonts w:ascii="Arial" w:hAnsi="Arial" w:cs="Arial"/>
+        </w:rPr>
+      </w:pPr>
+      <w:r>
+        <w:rPr>
+          <w:rStyle w:val="Strong"/>
+          <w:rFonts w:ascii="Arial" w:hAnsi="Arial" w:cs="Arial"/>
+        </w:rPr>
+        <w:t>SciPy</w:t>
+      </w:r>
+      <w:r>
+        <w:rPr>
+          <w:rFonts w:ascii="Arial" w:hAnsi="Arial" w:cs="Arial"/>
+        </w:rPr>
+        <w:t xml:space="preserve"> — for signal processing (peak detection)</w:t>
+      </w:r>
+    </w:p>
+    <w:p>
+      <w:pPr>
+        <w:pStyle w:val="NormalWeb"/>
+        <w:numPr>
+          <w:ilvl w:val="0"/>
+          <w:numId w:val="4"/>
+        </w:numPr>
+        <w:rPr>
+          <w:rFonts w:ascii="Arial" w:hAnsi="Arial" w:cs="Arial"/>
+        </w:rPr>
+      </w:pPr>
+      <w:r>
+        <w:rPr>
+          <w:rStyle w:val="Strong"/>
+          <w:rFonts w:ascii="Arial" w:hAnsi="Arial" w:cs="Arial"/>
+        </w:rPr>
+        <w:t>NumPy</w:t>
+      </w:r>
+      <w:r>
+        <w:rPr>
+          <w:rFonts w:ascii="Arial" w:hAnsi="Arial" w:cs="Arial"/>
+        </w:rPr>
+        <w:t xml:space="preserve"> — numerical operations</w:t>
+      </w:r>
+    </w:p>
+    <w:p>
+      <w:pPr>
+        <w:pStyle w:val="NormalWeb"/>
+        <w:numPr>
+          <w:ilvl w:val="0"/>
+          <w:numId w:val="9"/>
+        </w:numPr>
+        <w:rPr>
+          <w:rFonts w:ascii="Arial" w:hAnsi="Arial" w:cs="Arial"/>
+        </w:rPr>
+      </w:pPr>
+      <w:r>
+        <w:rPr>
+          <w:rStyle w:val="Strong"/>
+          <w:rFonts w:ascii="Arial" w:hAnsi="Arial" w:cs="Arial"/>
+        </w:rPr>
+        <w:t>Machine Learning / Reinforcement Learning:</w:t>
+      </w:r>
+    </w:p>
+    <w:p>
+      <w:pPr>
+        <w:pStyle w:val="NormalWeb"/>
+        <w:numPr>
+          <w:ilvl w:val="0"/>
+          <w:numId w:val="5"/>
+        </w:numPr>
+        <w:rPr>
+          <w:rFonts w:ascii="Arial" w:hAnsi="Arial" w:cs="Arial"/>
+        </w:rPr>
+      </w:pPr>
+      <w:r>
+        <w:rPr>
+          <w:rStyle w:val="Strong"/>
+          <w:rFonts w:ascii="Arial" w:hAnsi="Arial" w:cs="Arial"/>
+        </w:rPr>
+        <w:t>Stable Baselines3 (SB3)</w:t>
+      </w:r>
+      <w:r>
+        <w:rPr>
+          <w:rFonts w:ascii="Arial" w:hAnsi="Arial" w:cs="Arial"/>
+        </w:rPr>
+        <w:t xml:space="preserve"> — for Deep Deterministic Policy Gradient (DDPG) implementation</w:t>
+      </w:r>
+    </w:p>
+    <w:p>
+      <w:pPr>
+        <w:pStyle w:val="NormalWeb"/>
+        <w:numPr>
+          <w:ilvl w:val="0"/>
+          <w:numId w:val="5"/>
+        </w:numPr>
+        <w:rPr>
+          <w:rFonts w:ascii="Arial" w:hAnsi="Arial" w:cs="Arial"/>
+        </w:rPr>
+      </w:pPr>
+      <w:r>
+        <w:rPr>
+          <w:rStyle w:val="Strong"/>
+          <w:rFonts w:ascii="Arial" w:hAnsi="Arial" w:cs="Arial"/>
+        </w:rPr>
+        <w:t>Gymnasium</w:t>
+      </w:r>
+      <w:r>
+        <w:rPr>
+          <w:rFonts w:ascii="Arial" w:hAnsi="Arial" w:cs="Arial"/>
+        </w:rPr>
+        <w:t xml:space="preserve"> — custom environment creation for RL training</w:t>
+      </w:r>
+    </w:p>
+    <w:p>
+      <w:pPr>
+        <w:pStyle w:val="NormalWeb"/>
+        <w:numPr>
+          <w:ilvl w:val="0"/>
+          <w:numId w:val="5"/>
+        </w:numPr>
+        <w:rPr>
+          <w:rFonts w:ascii="Arial" w:hAnsi="Arial" w:cs="Arial"/>
+        </w:rPr>
+      </w:pPr>
+      <w:proofErr w:type="spellStart"/>
+      <w:r>
+        <w:rPr>
+          <w:rStyle w:val="Strong"/>
+          <w:rFonts w:ascii="Arial" w:hAnsi="Arial" w:cs="Arial"/>
+        </w:rPr>
+        <w:t>PyTorch</w:t>
+      </w:r>
+      <w:proofErr w:type="spellEnd"/>
+      <w:r>
+        <w:rPr>
+          <w:rFonts w:ascii="Arial" w:hAnsi="Arial" w:cs="Arial"/>
+        </w:rPr>
+        <w:t xml:space="preserve"> — backend framework used by SB3 for neural network models</w:t>
+      </w:r>
+    </w:p>
+    <w:p>
+      <w:pPr>
+        <w:pStyle w:val="NormalWeb"/>
+        <w:numPr>
+          <w:ilvl w:val="0"/>
+          <w:numId w:val="9"/>
+        </w:numPr>
+        <w:rPr>
+          <w:rFonts w:ascii="Arial" w:hAnsi="Arial" w:cs="Arial"/>
+        </w:rPr>
+      </w:pPr>
+      <w:r>
+        <w:rPr>
+          <w:rStyle w:val="Strong"/>
+          <w:rFonts w:ascii="Arial" w:hAnsi="Arial" w:cs="Arial"/>
+        </w:rPr>
+        <w:t>Model Training:</w:t>
+      </w:r>
+    </w:p>
+    <w:p>
+      <w:pPr>
+        <w:pStyle w:val="NormalWeb"/>
+        <w:numPr>
+          <w:ilvl w:val="0"/>
+          <w:numId w:val="7"/>
+        </w:numPr>
+        <w:rPr>
+          <w:rFonts w:ascii="Arial" w:hAnsi="Arial" w:cs="Arial"/>
+        </w:rPr>
+      </w:pPr>
+      <w:r>
+        <w:rPr>
+          <w:rFonts w:ascii="Arial" w:hAnsi="Arial" w:cs="Arial"/>
+        </w:rPr>
+        <w:t>Custom heart rate simulation environment built in Gymnasium</w:t>
+      </w:r>
+    </w:p>
+    <w:p>
+      <w:pPr>
+        <w:pStyle w:val="NormalWeb"/>
+        <w:numPr>
+          <w:ilvl w:val="0"/>
+          <w:numId w:val="7"/>
+        </w:numPr>
+        <w:rPr>
+          <w:rFonts w:ascii="Arial" w:hAnsi="Arial" w:cs="Arial"/>
+        </w:rPr>
+      </w:pPr>
+      <w:r>
+        <w:rPr>
+          <w:rFonts w:ascii="Arial" w:hAnsi="Arial" w:cs="Arial"/>
+        </w:rPr>
+        <w:t>DDPG RL algorithm for continuous action space prediction of heart rate</w:t>
+      </w:r>
+    </w:p>
+    <w:p>
+      <w:pPr>
+        <w:pBdr>
+          <w:top w:val="nil"/>
+          <w:left w:val="nil"/>
+          <w:bottom w:val="nil"/>
+          <w:right w:val="nil"/>
+          <w:between w:val="nil"/>
+        </w:pBdr>
+        <w:rPr>
+          <w:b/>
+          <w:sz w:val="28"/>
+          <w:szCs w:val="28"/>
+        </w:rPr>
+      </w:pPr>
     </w:p>
     <w:p>
       <w:pPr>
@@ -348,12 +676,16 @@
               </w:pBdr>
               <w:spacing w:line="240" w:lineRule="auto"/>
               <w:rPr>
+                <w:b/>
+                <w:bCs/>
                 <w:sz w:val="24"/>
                 <w:szCs w:val="24"/>
               </w:rPr>
             </w:pPr>
             <w:r>
               <w:rPr>
+                <w:b/>
+                <w:bCs/>
                 <w:sz w:val="24"/>
                 <w:szCs w:val="24"/>
               </w:rPr>
@@ -540,19 +872,35 @@
               </w:pBdr>
               <w:spacing w:line="240" w:lineRule="auto"/>
               <w:rPr>
+                <w:b/>
+                <w:bCs/>
                 <w:sz w:val="24"/>
                 <w:szCs w:val="24"/>
               </w:rPr>
             </w:pPr>
             <w:r>
               <w:rPr>
-                <w:sz w:val="24"/>
-                <w:szCs w:val="24"/>
-              </w:rPr>
-              <w:t>Heart rate monitoring using human speech spectral features</w:t>
-            </w:r>
-            <w:r>
-              <w:rPr>
+                <w:b/>
+                <w:bCs/>
+                <w:sz w:val="24"/>
+                <w:szCs w:val="24"/>
+              </w:rPr>
+              <w:t xml:space="preserve">Heart rate monitoring using </w:t>
+            </w:r>
+            <w:r>
+              <w:rPr>
+                <w:b/>
+                <w:bCs/>
+                <w:sz w:val="24"/>
+                <w:szCs w:val="24"/>
+              </w:rPr>
+              <w:lastRenderedPageBreak/>
+              <w:t>human speech spectral features</w:t>
+            </w:r>
+            <w:r>
+              <w:rPr>
+                <w:b/>
+                <w:bCs/>
                 <w:sz w:val="24"/>
                 <w:szCs w:val="24"/>
               </w:rPr>
@@ -594,7 +942,17 @@
                 <w:sz w:val="24"/>
                 <w:szCs w:val="24"/>
               </w:rPr>
-              <w:t>20 classifiers used on speech feature MEL spectrum constant</w:t>
+              <w:lastRenderedPageBreak/>
+              <w:t xml:space="preserve">20 classifiers </w:t>
+            </w:r>
+            <w:r>
+              <w:rPr>
+                <w:bCs/>
+                <w:sz w:val="24"/>
+                <w:szCs w:val="24"/>
+              </w:rPr>
+              <w:lastRenderedPageBreak/>
+              <w:t>used on speech feature MEL spectrum constant</w:t>
             </w:r>
           </w:p>
         </w:tc>
@@ -632,7 +990,17 @@
                 <w:sz w:val="24"/>
                 <w:szCs w:val="24"/>
               </w:rPr>
-              <w:t xml:space="preserve">Low classification accuracy </w:t>
+              <w:lastRenderedPageBreak/>
+              <w:t xml:space="preserve">Low classification </w:t>
+            </w:r>
+            <w:r>
+              <w:rPr>
+                <w:bCs/>
+                <w:sz w:val="24"/>
+                <w:szCs w:val="24"/>
+              </w:rPr>
+              <w:lastRenderedPageBreak/>
+              <w:t xml:space="preserve">accuracy </w:t>
             </w:r>
           </w:p>
           <w:p>
@@ -722,7 +1090,17 @@
                 <w:sz w:val="24"/>
                 <w:szCs w:val="24"/>
               </w:rPr>
-              <w:t xml:space="preserve">Use more complex models </w:t>
+              <w:lastRenderedPageBreak/>
+              <w:t xml:space="preserve">Use more </w:t>
+            </w:r>
+            <w:r>
+              <w:rPr>
+                <w:bCs/>
+                <w:sz w:val="24"/>
+                <w:szCs w:val="24"/>
+              </w:rPr>
+              <w:lastRenderedPageBreak/>
+              <w:t xml:space="preserve">complex models </w:t>
             </w:r>
           </w:p>
           <w:p>
@@ -777,22 +1155,23 @@
               </w:pBdr>
               <w:spacing w:line="240" w:lineRule="auto"/>
               <w:rPr>
-                <w:bCs/>
+                <w:b/>
                 <w:sz w:val="24"/>
                 <w:szCs w:val="24"/>
               </w:rPr>
             </w:pPr>
             <w:r>
               <w:rPr>
-                <w:bCs/>
-                <w:sz w:val="24"/>
-                <w:szCs w:val="24"/>
-              </w:rPr>
+                <w:b/>
+                <w:sz w:val="24"/>
+                <w:szCs w:val="24"/>
+              </w:rPr>
+              <w:lastRenderedPageBreak/>
               <w:t>Analysis and prediction of heart rate using speech features from natural speech</w:t>
             </w:r>
             <w:r>
               <w:rPr>
-                <w:bCs/>
+                <w:b/>
                 <w:sz w:val="24"/>
                 <w:szCs w:val="24"/>
               </w:rPr>
@@ -981,14 +1360,14 @@
               </w:pBdr>
               <w:spacing w:line="240" w:lineRule="auto"/>
               <w:rPr>
-                <w:bCs/>
+                <w:b/>
                 <w:sz w:val="24"/>
                 <w:szCs w:val="24"/>
               </w:rPr>
             </w:pPr>
             <w:r>
               <w:rPr>
-                <w:bCs/>
+                <w:b/>
                 <w:sz w:val="24"/>
                 <w:szCs w:val="24"/>
               </w:rPr>
@@ -996,7 +1375,7 @@
             </w:r>
             <w:r>
               <w:rPr>
-                <w:bCs/>
+                <w:b/>
                 <w:sz w:val="24"/>
                 <w:szCs w:val="24"/>
               </w:rPr>
@@ -1167,26 +1546,18 @@
               </w:pBdr>
               <w:spacing w:line="240" w:lineRule="auto"/>
               <w:rPr>
-                <w:bCs/>
+                <w:b/>
                 <w:sz w:val="24"/>
                 <w:szCs w:val="24"/>
               </w:rPr>
             </w:pPr>
             <w:r>
               <w:rPr>
-                <w:bCs/>
-                <w:sz w:val="24"/>
-                <w:szCs w:val="24"/>
-              </w:rPr>
-              <w:t>Speech signal analysis for the estimation of heart rates under different emotional states</w:t>
-            </w:r>
-            <w:r>
-              <w:rPr>
-                <w:bCs/>
-                <w:sz w:val="24"/>
-                <w:szCs w:val="24"/>
-              </w:rPr>
-              <w:t xml:space="preserve"> (2016)</w:t>
+                <w:b/>
+                <w:sz w:val="24"/>
+                <w:szCs w:val="24"/>
+              </w:rPr>
+              <w:t>Speech signal analysis for the estimation of heart rates under different emotional states (2016)</w:t>
             </w:r>
           </w:p>
         </w:tc>
@@ -1260,16 +1631,7 @@
                 <w:sz w:val="24"/>
                 <w:szCs w:val="24"/>
               </w:rPr>
-              <w:t xml:space="preserve"> to estimate </w:t>
-            </w:r>
-            <w:r>
-              <w:rPr>
-                <w:bCs/>
-                <w:sz w:val="24"/>
-                <w:szCs w:val="24"/>
-              </w:rPr>
-              <w:lastRenderedPageBreak/>
-              <w:t xml:space="preserve">heart rate. Trained on 4000 audio samples with ECG data as labels </w:t>
+              <w:t xml:space="preserve"> to estimate heart rate. Trained on 4000 audio samples with ECG data as labels </w:t>
             </w:r>
           </w:p>
         </w:tc>
@@ -1307,17 +1669,7 @@
                 <w:sz w:val="24"/>
                 <w:szCs w:val="24"/>
               </w:rPr>
-              <w:lastRenderedPageBreak/>
-              <w:t xml:space="preserve">Used Feature distances as metric to classify </w:t>
-            </w:r>
-            <w:r>
-              <w:rPr>
-                <w:bCs/>
-                <w:sz w:val="24"/>
-                <w:szCs w:val="24"/>
-              </w:rPr>
-              <w:lastRenderedPageBreak/>
-              <w:t xml:space="preserve">heart rate </w:t>
+              <w:t xml:space="preserve">Used Feature distances as metric to classify heart rate </w:t>
             </w:r>
           </w:p>
           <w:p>
@@ -1381,17 +1733,7 @@
                 <w:sz w:val="24"/>
                 <w:szCs w:val="24"/>
               </w:rPr>
-              <w:lastRenderedPageBreak/>
-              <w:t xml:space="preserve">Improve dataset and feature extraction </w:t>
-            </w:r>
-            <w:r>
-              <w:rPr>
-                <w:bCs/>
-                <w:sz w:val="24"/>
-                <w:szCs w:val="24"/>
-              </w:rPr>
-              <w:lastRenderedPageBreak/>
-              <w:t>methods</w:t>
+              <w:t>Improve dataset and feature extraction methods</w:t>
             </w:r>
           </w:p>
         </w:tc>
@@ -1420,18 +1762,17 @@
               </w:pBdr>
               <w:spacing w:line="240" w:lineRule="auto"/>
               <w:rPr>
-                <w:bCs/>
+                <w:b/>
                 <w:sz w:val="24"/>
                 <w:szCs w:val="24"/>
               </w:rPr>
             </w:pPr>
             <w:r>
               <w:rPr>
-                <w:bCs/>
-                <w:sz w:val="24"/>
-                <w:szCs w:val="24"/>
-              </w:rPr>
-              <w:lastRenderedPageBreak/>
+                <w:b/>
+                <w:sz w:val="24"/>
+                <w:szCs w:val="24"/>
+              </w:rPr>
               <w:t>Extraction of Heart Rate Parameters Using Speech Analysis</w:t>
             </w:r>
           </w:p>
@@ -1575,6 +1916,8 @@
               </w:pBdr>
               <w:spacing w:line="240" w:lineRule="auto"/>
               <w:rPr>
+                <w:b/>
+                <w:bCs/>
                 <w:sz w:val="24"/>
                 <w:szCs w:val="24"/>
                 <w:lang w:val="en-IN"/>
@@ -1582,6 +1925,8 @@
             </w:pPr>
             <w:r>
               <w:rPr>
+                <w:b/>
+                <w:bCs/>
                 <w:sz w:val="24"/>
                 <w:szCs w:val="24"/>
                 <w:lang w:val="en-IN"/>
@@ -1591,6 +1936,8 @@
             <w:proofErr w:type="spellStart"/>
             <w:r>
               <w:rPr>
+                <w:b/>
+                <w:bCs/>
                 <w:sz w:val="24"/>
                 <w:szCs w:val="24"/>
                 <w:lang w:val="en-IN"/>
@@ -1775,14 +2122,14 @@
               </w:pBdr>
               <w:spacing w:line="240" w:lineRule="auto"/>
               <w:rPr>
-                <w:bCs/>
+                <w:b/>
                 <w:sz w:val="24"/>
                 <w:szCs w:val="24"/>
               </w:rPr>
             </w:pPr>
             <w:r>
               <w:rPr>
-                <w:bCs/>
+                <w:b/>
                 <w:sz w:val="24"/>
                 <w:szCs w:val="24"/>
               </w:rPr>
@@ -1790,7 +2137,7 @@
             </w:r>
             <w:r>
               <w:rPr>
-                <w:bCs/>
+                <w:b/>
                 <w:sz w:val="24"/>
                 <w:szCs w:val="24"/>
               </w:rPr>
@@ -1850,7 +2197,16 @@
                 <w:sz w:val="24"/>
                 <w:szCs w:val="24"/>
               </w:rPr>
-              <w:t xml:space="preserve"> transforms to map the frequency differences in voice then a regression model to show correlation </w:t>
+              <w:t xml:space="preserve"> transforms to map the </w:t>
+            </w:r>
+            <w:r>
+              <w:rPr>
+                <w:bCs/>
+                <w:sz w:val="24"/>
+                <w:szCs w:val="24"/>
+              </w:rPr>
+              <w:lastRenderedPageBreak/>
+              <w:t xml:space="preserve">frequency differences in voice then a regression model to show correlation </w:t>
             </w:r>
           </w:p>
         </w:tc>
@@ -1888,7 +2244,17 @@
                 <w:sz w:val="24"/>
                 <w:szCs w:val="24"/>
               </w:rPr>
-              <w:t>Doesn’t estimate the heart rate only shows relation between speech and heart rate</w:t>
+              <w:lastRenderedPageBreak/>
+              <w:t xml:space="preserve">Doesn’t estimate the heart rate only shows </w:t>
+            </w:r>
+            <w:r>
+              <w:rPr>
+                <w:bCs/>
+                <w:sz w:val="24"/>
+                <w:szCs w:val="24"/>
+              </w:rPr>
+              <w:lastRenderedPageBreak/>
+              <w:t>relation between speech and heart rate</w:t>
             </w:r>
           </w:p>
         </w:tc>
@@ -1926,7 +2292,17 @@
                 <w:sz w:val="24"/>
                 <w:szCs w:val="24"/>
               </w:rPr>
-              <w:t>Implementing complex machine learning techniques on the conc</w:t>
+              <w:lastRenderedPageBreak/>
+              <w:t xml:space="preserve">Implementing complex machine learning </w:t>
+            </w:r>
+            <w:r>
+              <w:rPr>
+                <w:bCs/>
+                <w:sz w:val="24"/>
+                <w:szCs w:val="24"/>
+              </w:rPr>
+              <w:lastRenderedPageBreak/>
+              <w:t>techniques on the conc</w:t>
             </w:r>
             <w:r>
               <w:rPr>
@@ -1971,17 +2347,18 @@
               </w:pBdr>
               <w:spacing w:line="240" w:lineRule="auto"/>
               <w:rPr>
-                <w:bCs/>
+                <w:b/>
                 <w:sz w:val="24"/>
                 <w:szCs w:val="24"/>
               </w:rPr>
             </w:pPr>
             <w:r>
               <w:rPr>
-                <w:bCs/>
-                <w:sz w:val="24"/>
-                <w:szCs w:val="24"/>
-              </w:rPr>
+                <w:b/>
+                <w:sz w:val="24"/>
+                <w:szCs w:val="24"/>
+              </w:rPr>
+              <w:lastRenderedPageBreak/>
               <w:t xml:space="preserve">Heart rate from read speech influenced by physical exercise </w:t>
             </w:r>
           </w:p>
@@ -2604,18 +2981,34 @@
           <w:between w:val="nil"/>
         </w:pBdr>
         <w:rPr>
-          <w:b/>
-          <w:sz w:val="28"/>
-          <w:szCs w:val="28"/>
-        </w:rPr>
-      </w:pPr>
-      <w:r>
-        <w:rPr>
-          <w:b/>
-          <w:sz w:val="28"/>
-          <w:szCs w:val="28"/>
-        </w:rPr>
-        <w:t xml:space="preserve">4. Introduction </w:t>
+          <w:bCs/>
+          <w:sz w:val="24"/>
+          <w:szCs w:val="24"/>
+        </w:rPr>
+      </w:pPr>
+      <w:r>
+        <w:rPr>
+          <w:bCs/>
+          <w:sz w:val="24"/>
+          <w:szCs w:val="24"/>
+        </w:rPr>
+        <w:t xml:space="preserve">This project explores the estimation of heart rate from voice recordings by leveraging acoustic features extracted from speech signals, including MFCCs, pitch, energy, and speaking rate. Due to the scarcity of </w:t>
+      </w:r>
+      <w:r>
+        <w:rPr>
+          <w:bCs/>
+          <w:sz w:val="24"/>
+          <w:szCs w:val="24"/>
+        </w:rPr>
+        <w:t>labelled</w:t>
+      </w:r>
+      <w:r>
+        <w:rPr>
+          <w:bCs/>
+          <w:sz w:val="24"/>
+          <w:szCs w:val="24"/>
+        </w:rPr>
+        <w:t xml:space="preserve"> heart rate data paired with voice, a heart rate simulation environment was developed to generate synthetic heart rate signals conditioned on speech features, enabling the training of a reinforcement learning model. Using the Deep Deterministic Policy Gradient (DDPG) algorithm within a custom Gymnasium environment, the system learns to predict heart rate values from the extracted speech features. This novel integration of speech signal processing with reinforcement learning provides a promising non-invasive method for estimating physiological parameters from audio data.</w:t>
       </w:r>
     </w:p>
     <w:p>
@@ -2655,7 +3048,7 @@
           <w:sz w:val="28"/>
           <w:szCs w:val="28"/>
         </w:rPr>
-        <w:t xml:space="preserve">5. System Design </w:t>
+        <w:t xml:space="preserve">4. Introduction </w:t>
       </w:r>
     </w:p>
     <w:p>
@@ -2676,6 +3069,53 @@
     </w:p>
     <w:p>
       <w:pPr>
+        <w:pStyle w:val="NormalWeb"/>
+        <w:rPr>
+          <w:rFonts w:ascii="Arial" w:hAnsi="Arial" w:cs="Arial"/>
+        </w:rPr>
+      </w:pPr>
+      <w:r>
+        <w:rPr>
+          <w:rFonts w:ascii="Arial" w:hAnsi="Arial" w:cs="Arial"/>
+        </w:rPr>
+        <w:t xml:space="preserve">Heart rate estimation through speech analysis exploits the physiological links between vocal production and cardiovascular activity. Speech signals encode multiple features such as pitch, energy, and spectral coefficients which can indirectly reflect heart rate variability. However, acquiring large, </w:t>
+      </w:r>
+      <w:r>
+        <w:rPr>
+          <w:rFonts w:ascii="Arial" w:hAnsi="Arial" w:cs="Arial"/>
+        </w:rPr>
+        <w:t>labelled</w:t>
+      </w:r>
+      <w:r>
+        <w:rPr>
+          <w:rFonts w:ascii="Arial" w:hAnsi="Arial" w:cs="Arial"/>
+        </w:rPr>
+        <w:t xml:space="preserve"> datasets pairing speech with accurate heart rate measurements remains challenging.</w:t>
+      </w:r>
+    </w:p>
+    <w:p>
+      <w:pPr>
+        <w:pStyle w:val="NormalWeb"/>
+        <w:rPr>
+          <w:rFonts w:ascii="Arial" w:hAnsi="Arial" w:cs="Arial"/>
+        </w:rPr>
+      </w:pPr>
+      <w:r>
+        <w:rPr>
+          <w:rFonts w:ascii="Arial" w:hAnsi="Arial" w:cs="Arial"/>
+        </w:rPr>
+        <w:t xml:space="preserve">To address data scarcity, synthetic heart rate values are generated based on statistical models of speech features, enabling the creation of a robust training dataset. A reinforcement learning approach using Deep Deterministic Policy Gradient (DDPG) is employed to predict continuous heart rate values from high-dimensional speech features. This method leverages simulated </w:t>
+      </w:r>
+      <w:r>
+        <w:rPr>
+          <w:rFonts w:ascii="Arial" w:hAnsi="Arial" w:cs="Arial"/>
+        </w:rPr>
+        <w:lastRenderedPageBreak/>
+        <w:t>data and advances beyond traditional regression techniques, aiming for improved prediction fidelity and adaptability.</w:t>
+      </w:r>
+    </w:p>
+    <w:p>
+      <w:pPr>
         <w:pBdr>
           <w:top w:val="nil"/>
           <w:left w:val="nil"/>
@@ -2685,18 +3125,10 @@
         </w:pBdr>
         <w:rPr>
           <w:b/>
-          <w:sz w:val="26"/>
-          <w:szCs w:val="26"/>
-        </w:rPr>
-      </w:pPr>
-      <w:r>
-        <w:rPr>
-          <w:b/>
-          <w:sz w:val="26"/>
-          <w:szCs w:val="26"/>
-        </w:rPr>
-        <w:t xml:space="preserve">    5.1) Use Case Diagram</w:t>
-      </w:r>
+          <w:sz w:val="28"/>
+          <w:szCs w:val="28"/>
+        </w:rPr>
+      </w:pPr>
     </w:p>
     <w:p>
       <w:pPr>
@@ -2709,8 +3141,8 @@
         </w:pBdr>
         <w:rPr>
           <w:b/>
-          <w:sz w:val="26"/>
-          <w:szCs w:val="26"/>
+          <w:sz w:val="28"/>
+          <w:szCs w:val="28"/>
         </w:rPr>
       </w:pPr>
     </w:p>
@@ -2725,49 +3157,17 @@
         </w:pBdr>
         <w:rPr>
           <w:b/>
-          <w:sz w:val="26"/>
-          <w:szCs w:val="26"/>
-        </w:rPr>
-      </w:pPr>
-      <w:r>
-        <w:rPr>
-          <w:b/>
-          <w:sz w:val="26"/>
-          <w:szCs w:val="26"/>
-        </w:rPr>
-        <w:t xml:space="preserve">    5.</w:t>
-      </w:r>
-      <w:r>
-        <w:rPr>
-          <w:b/>
-          <w:sz w:val="26"/>
-          <w:szCs w:val="26"/>
-        </w:rPr>
-        <w:t>2</w:t>
-      </w:r>
-      <w:r>
-        <w:rPr>
-          <w:b/>
-          <w:sz w:val="26"/>
-          <w:szCs w:val="26"/>
-        </w:rPr>
-        <w:t xml:space="preserve">) </w:t>
-      </w:r>
-      <w:r>
-        <w:rPr>
-          <w:b/>
-          <w:sz w:val="26"/>
-          <w:szCs w:val="26"/>
-        </w:rPr>
-        <w:t>Workflow</w:t>
-      </w:r>
-      <w:r>
-        <w:rPr>
-          <w:b/>
-          <w:sz w:val="26"/>
-          <w:szCs w:val="26"/>
-        </w:rPr>
-        <w:t xml:space="preserve"> Diagram</w:t>
+          <w:sz w:val="28"/>
+          <w:szCs w:val="28"/>
+        </w:rPr>
+      </w:pPr>
+      <w:r>
+        <w:rPr>
+          <w:b/>
+          <w:sz w:val="28"/>
+          <w:szCs w:val="28"/>
+        </w:rPr>
+        <w:t xml:space="preserve">5. System Design </w:t>
       </w:r>
     </w:p>
     <w:p>
@@ -2797,17 +3197,17 @@
         </w:pBdr>
         <w:rPr>
           <w:b/>
-          <w:sz w:val="28"/>
-          <w:szCs w:val="28"/>
-        </w:rPr>
-      </w:pPr>
-      <w:r>
-        <w:rPr>
-          <w:b/>
-          <w:sz w:val="28"/>
-          <w:szCs w:val="28"/>
-        </w:rPr>
-        <w:t>6. Methodology</w:t>
+          <w:sz w:val="26"/>
+          <w:szCs w:val="26"/>
+        </w:rPr>
+      </w:pPr>
+      <w:r>
+        <w:rPr>
+          <w:b/>
+          <w:sz w:val="26"/>
+          <w:szCs w:val="26"/>
+        </w:rPr>
+        <w:t xml:space="preserve">    5.1) Use Case Diagram</w:t>
       </w:r>
     </w:p>
     <w:p>
@@ -2821,8 +3221,8 @@
         </w:pBdr>
         <w:rPr>
           <w:b/>
-          <w:sz w:val="28"/>
-          <w:szCs w:val="28"/>
+          <w:sz w:val="26"/>
+          <w:szCs w:val="26"/>
         </w:rPr>
       </w:pPr>
     </w:p>
@@ -2837,17 +3237,51 @@
         </w:pBdr>
         <w:rPr>
           <w:b/>
-          <w:sz w:val="28"/>
-          <w:szCs w:val="28"/>
-        </w:rPr>
-      </w:pPr>
-      <w:r>
-        <w:rPr>
-          <w:b/>
-          <w:sz w:val="28"/>
-          <w:szCs w:val="28"/>
-        </w:rPr>
-        <w:t xml:space="preserve">7. Detailed System Design </w:t>
+          <w:sz w:val="26"/>
+          <w:szCs w:val="26"/>
+        </w:rPr>
+      </w:pPr>
+      <w:r>
+        <w:rPr>
+          <w:b/>
+          <w:sz w:val="26"/>
+          <w:szCs w:val="26"/>
+        </w:rPr>
+        <w:drawing>
+          <wp:inline distT="0" distB="0" distL="0" distR="0" wp14:anchorId="2FE1779C" wp14:editId="0C74AF01">
+            <wp:extent cx="6388100" cy="4106545"/>
+            <wp:effectExtent l="0" t="0" r="0" b="8255"/>
+            <wp:docPr id="236612378" name="Picture 1"/>
+            <wp:cNvGraphicFramePr>
+              <a:graphicFrameLocks xmlns:a="http://schemas.openxmlformats.org/drawingml/2006/main" noChangeAspect="1"/>
+            </wp:cNvGraphicFramePr>
+            <a:graphic xmlns:a="http://schemas.openxmlformats.org/drawingml/2006/main">
+              <a:graphicData uri="http://schemas.openxmlformats.org/drawingml/2006/picture">
+                <pic:pic xmlns:pic="http://schemas.openxmlformats.org/drawingml/2006/picture">
+                  <pic:nvPicPr>
+                    <pic:cNvPr id="236612378" name=""/>
+                    <pic:cNvPicPr/>
+                  </pic:nvPicPr>
+                  <pic:blipFill>
+                    <a:blip r:embed="rId6"/>
+                    <a:stretch>
+                      <a:fillRect/>
+                    </a:stretch>
+                  </pic:blipFill>
+                  <pic:spPr>
+                    <a:xfrm>
+                      <a:off x="0" y="0"/>
+                      <a:ext cx="6388100" cy="4106545"/>
+                    </a:xfrm>
+                    <a:prstGeom prst="rect">
+                      <a:avLst/>
+                    </a:prstGeom>
+                  </pic:spPr>
+                </pic:pic>
+              </a:graphicData>
+            </a:graphic>
+          </wp:inline>
+        </w:drawing>
       </w:r>
     </w:p>
     <w:p>
@@ -2861,8 +3295,8 @@
         </w:pBdr>
         <w:rPr>
           <w:b/>
-          <w:sz w:val="28"/>
-          <w:szCs w:val="28"/>
+          <w:sz w:val="26"/>
+          <w:szCs w:val="26"/>
         </w:rPr>
       </w:pPr>
     </w:p>
@@ -2887,7 +3321,7 @@
           <w:sz w:val="26"/>
           <w:szCs w:val="26"/>
         </w:rPr>
-        <w:t xml:space="preserve">    </w:t>
+        <w:t xml:space="preserve">    5.</w:t>
       </w:r>
       <w:r>
         <w:rPr>
@@ -2895,7 +3329,7 @@
           <w:sz w:val="26"/>
           <w:szCs w:val="26"/>
         </w:rPr>
-        <w:t>7</w:t>
+        <w:t>2</w:t>
       </w:r>
       <w:r>
         <w:rPr>
@@ -2903,7 +3337,7 @@
           <w:sz w:val="26"/>
           <w:szCs w:val="26"/>
         </w:rPr>
-        <w:t xml:space="preserve">.1) </w:t>
+        <w:t xml:space="preserve">) </w:t>
       </w:r>
       <w:r>
         <w:rPr>
@@ -2911,7 +3345,15 @@
           <w:sz w:val="26"/>
           <w:szCs w:val="26"/>
         </w:rPr>
-        <w:t xml:space="preserve">DFD level 0 diagram </w:t>
+        <w:t>Workflow</w:t>
+      </w:r>
+      <w:r>
+        <w:rPr>
+          <w:b/>
+          <w:sz w:val="26"/>
+          <w:szCs w:val="26"/>
+        </w:rPr>
+        <w:t xml:space="preserve"> Diagram</w:t>
       </w:r>
     </w:p>
     <w:p>
@@ -2951,7 +3393,8 @@
           <w:sz w:val="26"/>
           <w:szCs w:val="26"/>
         </w:rPr>
-        <w:t xml:space="preserve">    </w:t>
+        <w:lastRenderedPageBreak/>
+        <w:t xml:space="preserve">                      </w:t>
       </w:r>
       <w:r>
         <w:rPr>
@@ -2959,39 +3402,41 @@
           <w:sz w:val="26"/>
           <w:szCs w:val="26"/>
         </w:rPr>
-        <w:t>7</w:t>
-      </w:r>
-      <w:r>
-        <w:rPr>
-          <w:b/>
-          <w:sz w:val="26"/>
-          <w:szCs w:val="26"/>
-        </w:rPr>
-        <w:t>.</w:t>
-      </w:r>
-      <w:r>
-        <w:rPr>
-          <w:b/>
-          <w:sz w:val="26"/>
-          <w:szCs w:val="26"/>
-        </w:rPr>
-        <w:t>2</w:t>
-      </w:r>
-      <w:r>
-        <w:rPr>
-          <w:b/>
-          <w:sz w:val="26"/>
-          <w:szCs w:val="26"/>
-        </w:rPr>
-        <w:t xml:space="preserve">) </w:t>
-      </w:r>
-      <w:r>
-        <w:rPr>
-          <w:b/>
-          <w:sz w:val="26"/>
-          <w:szCs w:val="26"/>
-        </w:rPr>
-        <w:t xml:space="preserve">DFD level 1 diagram </w:t>
+        <w:drawing>
+          <wp:inline distT="0" distB="0" distL="0" distR="0" wp14:anchorId="28FCCD16" wp14:editId="5EE0DE6D">
+            <wp:extent cx="4138019" cy="4313294"/>
+            <wp:effectExtent l="0" t="0" r="0" b="0"/>
+            <wp:docPr id="1566524086" name="Picture 1"/>
+            <wp:cNvGraphicFramePr>
+              <a:graphicFrameLocks xmlns:a="http://schemas.openxmlformats.org/drawingml/2006/main" noChangeAspect="1"/>
+            </wp:cNvGraphicFramePr>
+            <a:graphic xmlns:a="http://schemas.openxmlformats.org/drawingml/2006/main">
+              <a:graphicData uri="http://schemas.openxmlformats.org/drawingml/2006/picture">
+                <pic:pic xmlns:pic="http://schemas.openxmlformats.org/drawingml/2006/picture">
+                  <pic:nvPicPr>
+                    <pic:cNvPr id="1566524086" name=""/>
+                    <pic:cNvPicPr/>
+                  </pic:nvPicPr>
+                  <pic:blipFill>
+                    <a:blip r:embed="rId7"/>
+                    <a:stretch>
+                      <a:fillRect/>
+                    </a:stretch>
+                  </pic:blipFill>
+                  <pic:spPr>
+                    <a:xfrm>
+                      <a:off x="0" y="0"/>
+                      <a:ext cx="4138019" cy="4313294"/>
+                    </a:xfrm>
+                    <a:prstGeom prst="rect">
+                      <a:avLst/>
+                    </a:prstGeom>
+                  </pic:spPr>
+                </pic:pic>
+              </a:graphicData>
+            </a:graphic>
+          </wp:inline>
+        </w:drawing>
       </w:r>
     </w:p>
     <w:p>
@@ -3005,18 +3450,10 @@
         </w:pBdr>
         <w:rPr>
           <w:b/>
-          <w:sz w:val="26"/>
-          <w:szCs w:val="26"/>
-        </w:rPr>
-      </w:pPr>
-      <w:r>
-        <w:rPr>
-          <w:b/>
-          <w:sz w:val="26"/>
-          <w:szCs w:val="26"/>
-        </w:rPr>
-        <w:t xml:space="preserve">    </w:t>
-      </w:r>
+          <w:sz w:val="28"/>
+          <w:szCs w:val="28"/>
+        </w:rPr>
+      </w:pPr>
     </w:p>
     <w:p>
       <w:pPr>
@@ -3027,9 +3464,86 @@
           <w:right w:val="nil"/>
           <w:between w:val="nil"/>
         </w:pBdr>
-        <w:tabs>
-          <w:tab w:val="left" w:pos="4140"/>
-        </w:tabs>
+        <w:rPr>
+          <w:b/>
+          <w:sz w:val="28"/>
+          <w:szCs w:val="28"/>
+        </w:rPr>
+      </w:pPr>
+      <w:r>
+        <w:rPr>
+          <w:b/>
+          <w:sz w:val="28"/>
+          <w:szCs w:val="28"/>
+        </w:rPr>
+        <w:t>6. Methodology</w:t>
+      </w:r>
+    </w:p>
+    <w:p>
+      <w:pPr>
+        <w:pBdr>
+          <w:top w:val="nil"/>
+          <w:left w:val="nil"/>
+          <w:bottom w:val="nil"/>
+          <w:right w:val="nil"/>
+          <w:between w:val="nil"/>
+        </w:pBdr>
+        <w:rPr>
+          <w:b/>
+          <w:sz w:val="28"/>
+          <w:szCs w:val="28"/>
+        </w:rPr>
+      </w:pPr>
+    </w:p>
+    <w:p>
+      <w:pPr>
+        <w:pBdr>
+          <w:top w:val="nil"/>
+          <w:left w:val="nil"/>
+          <w:bottom w:val="nil"/>
+          <w:right w:val="nil"/>
+          <w:between w:val="nil"/>
+        </w:pBdr>
+        <w:rPr>
+          <w:b/>
+          <w:sz w:val="28"/>
+          <w:szCs w:val="28"/>
+        </w:rPr>
+      </w:pPr>
+      <w:r>
+        <w:rPr>
+          <w:b/>
+          <w:sz w:val="28"/>
+          <w:szCs w:val="28"/>
+        </w:rPr>
+        <w:t xml:space="preserve">7. Detailed System Design </w:t>
+      </w:r>
+    </w:p>
+    <w:p>
+      <w:pPr>
+        <w:pBdr>
+          <w:top w:val="nil"/>
+          <w:left w:val="nil"/>
+          <w:bottom w:val="nil"/>
+          <w:right w:val="nil"/>
+          <w:between w:val="nil"/>
+        </w:pBdr>
+        <w:rPr>
+          <w:b/>
+          <w:sz w:val="28"/>
+          <w:szCs w:val="28"/>
+        </w:rPr>
+      </w:pPr>
+    </w:p>
+    <w:p>
+      <w:pPr>
+        <w:pBdr>
+          <w:top w:val="nil"/>
+          <w:left w:val="nil"/>
+          <w:bottom w:val="nil"/>
+          <w:right w:val="nil"/>
+          <w:between w:val="nil"/>
+        </w:pBdr>
         <w:rPr>
           <w:b/>
           <w:sz w:val="26"/>
@@ -3042,7 +3556,7 @@
           <w:sz w:val="26"/>
           <w:szCs w:val="26"/>
         </w:rPr>
-        <w:t xml:space="preserve">    7.3) Birds eye view diagram</w:t>
+        <w:t xml:space="preserve">    </w:t>
       </w:r>
       <w:r>
         <w:rPr>
@@ -3050,7 +3564,389 @@
           <w:sz w:val="26"/>
           <w:szCs w:val="26"/>
         </w:rPr>
+        <w:t>7</w:t>
+      </w:r>
+      <w:r>
+        <w:rPr>
+          <w:b/>
+          <w:sz w:val="26"/>
+          <w:szCs w:val="26"/>
+        </w:rPr>
+        <w:t xml:space="preserve">.1) </w:t>
+      </w:r>
+      <w:r>
+        <w:rPr>
+          <w:b/>
+          <w:sz w:val="26"/>
+          <w:szCs w:val="26"/>
+        </w:rPr>
+        <w:t xml:space="preserve">DFD level 0 diagram </w:t>
+      </w:r>
+    </w:p>
+    <w:p>
+      <w:pPr>
+        <w:pBdr>
+          <w:top w:val="nil"/>
+          <w:left w:val="nil"/>
+          <w:bottom w:val="nil"/>
+          <w:right w:val="nil"/>
+          <w:between w:val="nil"/>
+        </w:pBdr>
+        <w:rPr>
+          <w:b/>
+          <w:sz w:val="26"/>
+          <w:szCs w:val="26"/>
+        </w:rPr>
+      </w:pPr>
+      <w:r>
+        <w:rPr>
+          <w:b/>
+          <w:sz w:val="26"/>
+          <w:szCs w:val="26"/>
+        </w:rPr>
+        <w:lastRenderedPageBreak/>
+        <w:t xml:space="preserve">    </w:t>
+      </w:r>
+      <w:r>
+        <w:rPr>
+          <w:b/>
+          <w:sz w:val="26"/>
+          <w:szCs w:val="26"/>
+        </w:rPr>
+        <w:drawing>
+          <wp:inline distT="0" distB="0" distL="0" distR="0" wp14:anchorId="348D23CF" wp14:editId="25A395F7">
+            <wp:extent cx="5883150" cy="4549534"/>
+            <wp:effectExtent l="0" t="0" r="3810" b="3810"/>
+            <wp:docPr id="1724148276" name="Picture 1"/>
+            <wp:cNvGraphicFramePr>
+              <a:graphicFrameLocks xmlns:a="http://schemas.openxmlformats.org/drawingml/2006/main" noChangeAspect="1"/>
+            </wp:cNvGraphicFramePr>
+            <a:graphic xmlns:a="http://schemas.openxmlformats.org/drawingml/2006/main">
+              <a:graphicData uri="http://schemas.openxmlformats.org/drawingml/2006/picture">
+                <pic:pic xmlns:pic="http://schemas.openxmlformats.org/drawingml/2006/picture">
+                  <pic:nvPicPr>
+                    <pic:cNvPr id="1724148276" name=""/>
+                    <pic:cNvPicPr/>
+                  </pic:nvPicPr>
+                  <pic:blipFill>
+                    <a:blip r:embed="rId8"/>
+                    <a:stretch>
+                      <a:fillRect/>
+                    </a:stretch>
+                  </pic:blipFill>
+                  <pic:spPr>
+                    <a:xfrm>
+                      <a:off x="0" y="0"/>
+                      <a:ext cx="5883150" cy="4549534"/>
+                    </a:xfrm>
+                    <a:prstGeom prst="rect">
+                      <a:avLst/>
+                    </a:prstGeom>
+                  </pic:spPr>
+                </pic:pic>
+              </a:graphicData>
+            </a:graphic>
+          </wp:inline>
+        </w:drawing>
+      </w:r>
+    </w:p>
+    <w:p>
+      <w:pPr>
+        <w:pBdr>
+          <w:top w:val="nil"/>
+          <w:left w:val="nil"/>
+          <w:bottom w:val="nil"/>
+          <w:right w:val="nil"/>
+          <w:between w:val="nil"/>
+        </w:pBdr>
+        <w:rPr>
+          <w:b/>
+          <w:sz w:val="26"/>
+          <w:szCs w:val="26"/>
+        </w:rPr>
+      </w:pPr>
+    </w:p>
+    <w:p>
+      <w:pPr>
+        <w:pBdr>
+          <w:top w:val="nil"/>
+          <w:left w:val="nil"/>
+          <w:bottom w:val="nil"/>
+          <w:right w:val="nil"/>
+          <w:between w:val="nil"/>
+        </w:pBdr>
+        <w:rPr>
+          <w:b/>
+          <w:sz w:val="26"/>
+          <w:szCs w:val="26"/>
+        </w:rPr>
+      </w:pPr>
+      <w:r>
+        <w:rPr>
+          <w:b/>
+          <w:sz w:val="26"/>
+          <w:szCs w:val="26"/>
+        </w:rPr>
+        <w:t xml:space="preserve">    </w:t>
+      </w:r>
+      <w:r>
+        <w:rPr>
+          <w:b/>
+          <w:sz w:val="26"/>
+          <w:szCs w:val="26"/>
+        </w:rPr>
+        <w:t>7</w:t>
+      </w:r>
+      <w:r>
+        <w:rPr>
+          <w:b/>
+          <w:sz w:val="26"/>
+          <w:szCs w:val="26"/>
+        </w:rPr>
+        <w:t>.</w:t>
+      </w:r>
+      <w:r>
+        <w:rPr>
+          <w:b/>
+          <w:sz w:val="26"/>
+          <w:szCs w:val="26"/>
+        </w:rPr>
+        <w:t>2</w:t>
+      </w:r>
+      <w:r>
+        <w:rPr>
+          <w:b/>
+          <w:sz w:val="26"/>
+          <w:szCs w:val="26"/>
+        </w:rPr>
+        <w:t xml:space="preserve">) </w:t>
+      </w:r>
+      <w:r>
+        <w:rPr>
+          <w:b/>
+          <w:sz w:val="26"/>
+          <w:szCs w:val="26"/>
+        </w:rPr>
+        <w:t xml:space="preserve">DFD level 1 diagram </w:t>
+      </w:r>
+    </w:p>
+    <w:p>
+      <w:pPr>
+        <w:pBdr>
+          <w:top w:val="nil"/>
+          <w:left w:val="nil"/>
+          <w:bottom w:val="nil"/>
+          <w:right w:val="nil"/>
+          <w:between w:val="nil"/>
+        </w:pBdr>
+        <w:rPr>
+          <w:b/>
+          <w:sz w:val="26"/>
+          <w:szCs w:val="26"/>
+        </w:rPr>
+      </w:pPr>
+    </w:p>
+    <w:p>
+      <w:pPr>
+        <w:pBdr>
+          <w:top w:val="nil"/>
+          <w:left w:val="nil"/>
+          <w:bottom w:val="nil"/>
+          <w:right w:val="nil"/>
+          <w:between w:val="nil"/>
+        </w:pBdr>
+        <w:rPr>
+          <w:b/>
+          <w:sz w:val="26"/>
+          <w:szCs w:val="26"/>
+        </w:rPr>
+      </w:pPr>
+      <w:r>
+        <w:rPr>
+          <w:b/>
+          <w:sz w:val="26"/>
+          <w:szCs w:val="26"/>
+        </w:rPr>
+        <w:lastRenderedPageBreak/>
+        <w:t xml:space="preserve">                </w:t>
+      </w:r>
+      <w:r>
+        <w:rPr>
+          <w:b/>
+          <w:sz w:val="26"/>
+          <w:szCs w:val="26"/>
+        </w:rPr>
+        <w:drawing>
+          <wp:inline distT="0" distB="0" distL="0" distR="0" wp14:anchorId="66C77D31" wp14:editId="0E1AA8BB">
+            <wp:extent cx="4435224" cy="4397121"/>
+            <wp:effectExtent l="0" t="0" r="3810" b="3810"/>
+            <wp:docPr id="839609094" name="Picture 1"/>
+            <wp:cNvGraphicFramePr>
+              <a:graphicFrameLocks xmlns:a="http://schemas.openxmlformats.org/drawingml/2006/main" noChangeAspect="1"/>
+            </wp:cNvGraphicFramePr>
+            <a:graphic xmlns:a="http://schemas.openxmlformats.org/drawingml/2006/main">
+              <a:graphicData uri="http://schemas.openxmlformats.org/drawingml/2006/picture">
+                <pic:pic xmlns:pic="http://schemas.openxmlformats.org/drawingml/2006/picture">
+                  <pic:nvPicPr>
+                    <pic:cNvPr id="839609094" name=""/>
+                    <pic:cNvPicPr/>
+                  </pic:nvPicPr>
+                  <pic:blipFill>
+                    <a:blip r:embed="rId9"/>
+                    <a:stretch>
+                      <a:fillRect/>
+                    </a:stretch>
+                  </pic:blipFill>
+                  <pic:spPr>
+                    <a:xfrm>
+                      <a:off x="0" y="0"/>
+                      <a:ext cx="4435224" cy="4397121"/>
+                    </a:xfrm>
+                    <a:prstGeom prst="rect">
+                      <a:avLst/>
+                    </a:prstGeom>
+                  </pic:spPr>
+                </pic:pic>
+              </a:graphicData>
+            </a:graphic>
+          </wp:inline>
+        </w:drawing>
+      </w:r>
+    </w:p>
+    <w:p>
+      <w:pPr>
+        <w:pBdr>
+          <w:top w:val="nil"/>
+          <w:left w:val="nil"/>
+          <w:bottom w:val="nil"/>
+          <w:right w:val="nil"/>
+          <w:between w:val="nil"/>
+        </w:pBdr>
+        <w:rPr>
+          <w:b/>
+          <w:sz w:val="26"/>
+          <w:szCs w:val="26"/>
+        </w:rPr>
+      </w:pPr>
+      <w:r>
+        <w:rPr>
+          <w:b/>
+          <w:sz w:val="26"/>
+          <w:szCs w:val="26"/>
+        </w:rPr>
+        <w:t xml:space="preserve">    </w:t>
+      </w:r>
+    </w:p>
+    <w:p>
+      <w:pPr>
+        <w:pBdr>
+          <w:top w:val="nil"/>
+          <w:left w:val="nil"/>
+          <w:bottom w:val="nil"/>
+          <w:right w:val="nil"/>
+          <w:between w:val="nil"/>
+        </w:pBdr>
+        <w:tabs>
+          <w:tab w:val="left" w:pos="4140"/>
+        </w:tabs>
+        <w:rPr>
+          <w:b/>
+          <w:sz w:val="26"/>
+          <w:szCs w:val="26"/>
+        </w:rPr>
+      </w:pPr>
+      <w:r>
+        <w:rPr>
+          <w:b/>
+          <w:sz w:val="26"/>
+          <w:szCs w:val="26"/>
+        </w:rPr>
+        <w:t xml:space="preserve">    7.3) Birds eye view diagram</w:t>
+      </w:r>
+      <w:r>
+        <w:rPr>
+          <w:b/>
+          <w:sz w:val="26"/>
+          <w:szCs w:val="26"/>
+        </w:rPr>
         <w:tab/>
+      </w:r>
+    </w:p>
+    <w:p>
+      <w:pPr>
+        <w:pBdr>
+          <w:top w:val="nil"/>
+          <w:left w:val="nil"/>
+          <w:bottom w:val="nil"/>
+          <w:right w:val="nil"/>
+          <w:between w:val="nil"/>
+        </w:pBdr>
+        <w:tabs>
+          <w:tab w:val="left" w:pos="4140"/>
+        </w:tabs>
+        <w:rPr>
+          <w:b/>
+          <w:sz w:val="26"/>
+          <w:szCs w:val="26"/>
+        </w:rPr>
+      </w:pPr>
+      <w:r>
+        <w:rPr>
+          <w:b/>
+          <w:sz w:val="26"/>
+          <w:szCs w:val="26"/>
+        </w:rPr>
+        <w:t xml:space="preserve">                                     </w:t>
+      </w:r>
+      <w:r>
+        <w:rPr>
+          <w:b/>
+          <w:sz w:val="26"/>
+          <w:szCs w:val="26"/>
+        </w:rPr>
+        <w:drawing>
+          <wp:inline distT="0" distB="0" distL="0" distR="0" wp14:anchorId="54C965D5" wp14:editId="4D546EF3">
+            <wp:extent cx="3375953" cy="4275190"/>
+            <wp:effectExtent l="0" t="0" r="0" b="0"/>
+            <wp:docPr id="1475885173" name="Picture 1"/>
+            <wp:cNvGraphicFramePr>
+              <a:graphicFrameLocks xmlns:a="http://schemas.openxmlformats.org/drawingml/2006/main" noChangeAspect="1"/>
+            </wp:cNvGraphicFramePr>
+            <a:graphic xmlns:a="http://schemas.openxmlformats.org/drawingml/2006/main">
+              <a:graphicData uri="http://schemas.openxmlformats.org/drawingml/2006/picture">
+                <pic:pic xmlns:pic="http://schemas.openxmlformats.org/drawingml/2006/picture">
+                  <pic:nvPicPr>
+                    <pic:cNvPr id="1475885173" name=""/>
+                    <pic:cNvPicPr/>
+                  </pic:nvPicPr>
+                  <pic:blipFill>
+                    <a:blip r:embed="rId10"/>
+                    <a:stretch>
+                      <a:fillRect/>
+                    </a:stretch>
+                  </pic:blipFill>
+                  <pic:spPr>
+                    <a:xfrm>
+                      <a:off x="0" y="0"/>
+                      <a:ext cx="3375953" cy="4275190"/>
+                    </a:xfrm>
+                    <a:prstGeom prst="rect">
+                      <a:avLst/>
+                    </a:prstGeom>
+                  </pic:spPr>
+                </pic:pic>
+              </a:graphicData>
+            </a:graphic>
+          </wp:inline>
+        </w:drawing>
+      </w:r>
+      <w:r>
+        <w:rPr>
+          <w:b/>
+          <w:sz w:val="26"/>
+          <w:szCs w:val="26"/>
+        </w:rPr>
+        <w:t xml:space="preserve">   </w:t>
       </w:r>
     </w:p>
     <w:p>
@@ -3240,6 +4136,1343 @@
     </w:sectPr>
   </w:body>
 </w:document>
+</file>
+
+<file path=word/numbering.xml><?xml version="1.0" encoding="utf-8"?>
+<w:numbering xmlns:wpc="http://schemas.microsoft.com/office/word/2010/wordprocessingCanvas" xmlns:cx="http://schemas.microsoft.com/office/drawing/2014/chartex" xmlns:cx1="http://schemas.microsoft.com/office/drawing/2015/9/8/chartex" xmlns:cx2="http://schemas.microsoft.com/office/drawing/2015/10/21/chartex" xmlns:cx3="http://schemas.microsoft.com/office/drawing/2016/5/9/chartex" xmlns:cx4="http://schemas.microsoft.com/office/drawing/2016/5/10/chartex" xmlns:cx5="http://schemas.microsoft.com/office/drawing/2016/5/11/chartex" xmlns:cx6="http://schemas.microsoft.com/office/drawing/2016/5/12/chartex" xmlns:cx7="http://schemas.microsoft.com/office/drawing/2016/5/13/chartex" xmlns:cx8="http://schemas.microsoft.com/office/drawing/2016/5/14/chartex" xmlns:mc="http://schemas.openxmlformats.org/markup-compatibility/2006" xmlns:aink="http://schemas.microsoft.com/office/drawing/2016/ink" xmlns:am3d="http://schemas.microsoft.com/office/drawing/2017/model3d" xmlns:o="urn:schemas-microsoft-com:office:office" xmlns:oel="http://schemas.microsoft.com/office/2019/extlst" xmlns:r="http://schemas.openxmlformats.org/officeDocument/2006/relationships" xmlns:m="http://schemas.openxmlformats.org/officeDocument/2006/math" xmlns:v="urn:schemas-microsoft-com:vml" xmlns:wp14="http://schemas.microsoft.com/office/word/2010/wordprocessingDrawing" xmlns:wp="http://schemas.openxmlformats.org/drawingml/2006/wordprocessingDrawing" xmlns:w10="urn:schemas-microsoft-com:office:word" xmlns:w="http://schemas.openxmlformats.org/wordprocessingml/2006/main" xmlns:w14="http://schemas.microsoft.com/office/word/2010/wordml" xmlns:w15="http://schemas.microsoft.com/office/word/2012/wordml" xmlns:w16cex="http://schemas.microsoft.com/office/word/2018/wordml/cex" xmlns:w16cid="http://schemas.microsoft.com/office/word/2016/wordml/cid" xmlns:w16="http://schemas.microsoft.com/office/word/2018/wordml" xmlns:w16du="http://schemas.microsoft.com/office/word/2023/wordml/word16du" xmlns:w16sdtdh="http://schemas.microsoft.com/office/word/2020/wordml/sdtdatahash" xmlns:w16sdtfl="http://schemas.microsoft.com/office/word/2024/wordml/sdtformatlock" xmlns:w16se="http://schemas.microsoft.com/office/word/2015/wordml/symex" xmlns:wpg="http://schemas.microsoft.com/office/word/2010/wordprocessingGroup" xmlns:wpi="http://schemas.microsoft.com/office/word/2010/wordprocessingInk" xmlns:wne="http://schemas.microsoft.com/office/word/2006/wordml" xmlns:wps="http://schemas.microsoft.com/office/word/2010/wordprocessingShape" mc:Ignorable="w14 w15 w16se w16cid w16 w16cex w16sdtdh w16sdtfl w16du wp14">
+  <w:abstractNum w:abstractNumId="0" w15:restartNumberingAfterBreak="0">
+    <w:nsid w:val="1F8E42CA"/>
+    <w:multiLevelType w:val="multilevel"/>
+    <w:tmpl w:val="208261B2"/>
+    <w:lvl w:ilvl="0">
+      <w:start w:val="1"/>
+      <w:numFmt w:val="bullet"/>
+      <w:lvlText w:val=""/>
+      <w:lvlJc w:val="left"/>
+      <w:pPr>
+        <w:tabs>
+          <w:tab w:val="num" w:pos="720"/>
+        </w:tabs>
+        <w:ind w:left="720" w:hanging="360"/>
+      </w:pPr>
+      <w:rPr>
+        <w:rFonts w:ascii="Symbol" w:hAnsi="Symbol" w:hint="default"/>
+        <w:sz w:val="20"/>
+      </w:rPr>
+    </w:lvl>
+    <w:lvl w:ilvl="1" w:tentative="1">
+      <w:start w:val="1"/>
+      <w:numFmt w:val="bullet"/>
+      <w:lvlText w:val="o"/>
+      <w:lvlJc w:val="left"/>
+      <w:pPr>
+        <w:tabs>
+          <w:tab w:val="num" w:pos="1440"/>
+        </w:tabs>
+        <w:ind w:left="1440" w:hanging="360"/>
+      </w:pPr>
+      <w:rPr>
+        <w:rFonts w:ascii="Courier New" w:hAnsi="Courier New" w:hint="default"/>
+        <w:sz w:val="20"/>
+      </w:rPr>
+    </w:lvl>
+    <w:lvl w:ilvl="2" w:tentative="1">
+      <w:start w:val="1"/>
+      <w:numFmt w:val="bullet"/>
+      <w:lvlText w:val=""/>
+      <w:lvlJc w:val="left"/>
+      <w:pPr>
+        <w:tabs>
+          <w:tab w:val="num" w:pos="2160"/>
+        </w:tabs>
+        <w:ind w:left="2160" w:hanging="360"/>
+      </w:pPr>
+      <w:rPr>
+        <w:rFonts w:ascii="Wingdings" w:hAnsi="Wingdings" w:hint="default"/>
+        <w:sz w:val="20"/>
+      </w:rPr>
+    </w:lvl>
+    <w:lvl w:ilvl="3" w:tentative="1">
+      <w:start w:val="1"/>
+      <w:numFmt w:val="bullet"/>
+      <w:lvlText w:val=""/>
+      <w:lvlJc w:val="left"/>
+      <w:pPr>
+        <w:tabs>
+          <w:tab w:val="num" w:pos="2880"/>
+        </w:tabs>
+        <w:ind w:left="2880" w:hanging="360"/>
+      </w:pPr>
+      <w:rPr>
+        <w:rFonts w:ascii="Wingdings" w:hAnsi="Wingdings" w:hint="default"/>
+        <w:sz w:val="20"/>
+      </w:rPr>
+    </w:lvl>
+    <w:lvl w:ilvl="4" w:tentative="1">
+      <w:start w:val="1"/>
+      <w:numFmt w:val="bullet"/>
+      <w:lvlText w:val=""/>
+      <w:lvlJc w:val="left"/>
+      <w:pPr>
+        <w:tabs>
+          <w:tab w:val="num" w:pos="3600"/>
+        </w:tabs>
+        <w:ind w:left="3600" w:hanging="360"/>
+      </w:pPr>
+      <w:rPr>
+        <w:rFonts w:ascii="Wingdings" w:hAnsi="Wingdings" w:hint="default"/>
+        <w:sz w:val="20"/>
+      </w:rPr>
+    </w:lvl>
+    <w:lvl w:ilvl="5" w:tentative="1">
+      <w:start w:val="1"/>
+      <w:numFmt w:val="bullet"/>
+      <w:lvlText w:val=""/>
+      <w:lvlJc w:val="left"/>
+      <w:pPr>
+        <w:tabs>
+          <w:tab w:val="num" w:pos="4320"/>
+        </w:tabs>
+        <w:ind w:left="4320" w:hanging="360"/>
+      </w:pPr>
+      <w:rPr>
+        <w:rFonts w:ascii="Wingdings" w:hAnsi="Wingdings" w:hint="default"/>
+        <w:sz w:val="20"/>
+      </w:rPr>
+    </w:lvl>
+    <w:lvl w:ilvl="6" w:tentative="1">
+      <w:start w:val="1"/>
+      <w:numFmt w:val="bullet"/>
+      <w:lvlText w:val=""/>
+      <w:lvlJc w:val="left"/>
+      <w:pPr>
+        <w:tabs>
+          <w:tab w:val="num" w:pos="5040"/>
+        </w:tabs>
+        <w:ind w:left="5040" w:hanging="360"/>
+      </w:pPr>
+      <w:rPr>
+        <w:rFonts w:ascii="Wingdings" w:hAnsi="Wingdings" w:hint="default"/>
+        <w:sz w:val="20"/>
+      </w:rPr>
+    </w:lvl>
+    <w:lvl w:ilvl="7" w:tentative="1">
+      <w:start w:val="1"/>
+      <w:numFmt w:val="bullet"/>
+      <w:lvlText w:val=""/>
+      <w:lvlJc w:val="left"/>
+      <w:pPr>
+        <w:tabs>
+          <w:tab w:val="num" w:pos="5760"/>
+        </w:tabs>
+        <w:ind w:left="5760" w:hanging="360"/>
+      </w:pPr>
+      <w:rPr>
+        <w:rFonts w:ascii="Wingdings" w:hAnsi="Wingdings" w:hint="default"/>
+        <w:sz w:val="20"/>
+      </w:rPr>
+    </w:lvl>
+    <w:lvl w:ilvl="8" w:tentative="1">
+      <w:start w:val="1"/>
+      <w:numFmt w:val="bullet"/>
+      <w:lvlText w:val=""/>
+      <w:lvlJc w:val="left"/>
+      <w:pPr>
+        <w:tabs>
+          <w:tab w:val="num" w:pos="6480"/>
+        </w:tabs>
+        <w:ind w:left="6480" w:hanging="360"/>
+      </w:pPr>
+      <w:rPr>
+        <w:rFonts w:ascii="Wingdings" w:hAnsi="Wingdings" w:hint="default"/>
+        <w:sz w:val="20"/>
+      </w:rPr>
+    </w:lvl>
+  </w:abstractNum>
+  <w:abstractNum w:abstractNumId="1" w15:restartNumberingAfterBreak="0">
+    <w:nsid w:val="2A326B72"/>
+    <w:multiLevelType w:val="multilevel"/>
+    <w:tmpl w:val="9718F862"/>
+    <w:lvl w:ilvl="0">
+      <w:start w:val="1"/>
+      <w:numFmt w:val="bullet"/>
+      <w:lvlText w:val=""/>
+      <w:lvlJc w:val="left"/>
+      <w:pPr>
+        <w:tabs>
+          <w:tab w:val="num" w:pos="1800"/>
+        </w:tabs>
+        <w:ind w:left="1800" w:hanging="360"/>
+      </w:pPr>
+      <w:rPr>
+        <w:rFonts w:ascii="Symbol" w:hAnsi="Symbol" w:hint="default"/>
+        <w:sz w:val="20"/>
+      </w:rPr>
+    </w:lvl>
+    <w:lvl w:ilvl="1" w:tentative="1">
+      <w:start w:val="1"/>
+      <w:numFmt w:val="bullet"/>
+      <w:lvlText w:val="o"/>
+      <w:lvlJc w:val="left"/>
+      <w:pPr>
+        <w:tabs>
+          <w:tab w:val="num" w:pos="2520"/>
+        </w:tabs>
+        <w:ind w:left="2520" w:hanging="360"/>
+      </w:pPr>
+      <w:rPr>
+        <w:rFonts w:ascii="Courier New" w:hAnsi="Courier New" w:hint="default"/>
+        <w:sz w:val="20"/>
+      </w:rPr>
+    </w:lvl>
+    <w:lvl w:ilvl="2" w:tentative="1">
+      <w:start w:val="1"/>
+      <w:numFmt w:val="bullet"/>
+      <w:lvlText w:val=""/>
+      <w:lvlJc w:val="left"/>
+      <w:pPr>
+        <w:tabs>
+          <w:tab w:val="num" w:pos="3240"/>
+        </w:tabs>
+        <w:ind w:left="3240" w:hanging="360"/>
+      </w:pPr>
+      <w:rPr>
+        <w:rFonts w:ascii="Wingdings" w:hAnsi="Wingdings" w:hint="default"/>
+        <w:sz w:val="20"/>
+      </w:rPr>
+    </w:lvl>
+    <w:lvl w:ilvl="3" w:tentative="1">
+      <w:start w:val="1"/>
+      <w:numFmt w:val="bullet"/>
+      <w:lvlText w:val=""/>
+      <w:lvlJc w:val="left"/>
+      <w:pPr>
+        <w:tabs>
+          <w:tab w:val="num" w:pos="3960"/>
+        </w:tabs>
+        <w:ind w:left="3960" w:hanging="360"/>
+      </w:pPr>
+      <w:rPr>
+        <w:rFonts w:ascii="Wingdings" w:hAnsi="Wingdings" w:hint="default"/>
+        <w:sz w:val="20"/>
+      </w:rPr>
+    </w:lvl>
+    <w:lvl w:ilvl="4" w:tentative="1">
+      <w:start w:val="1"/>
+      <w:numFmt w:val="bullet"/>
+      <w:lvlText w:val=""/>
+      <w:lvlJc w:val="left"/>
+      <w:pPr>
+        <w:tabs>
+          <w:tab w:val="num" w:pos="4680"/>
+        </w:tabs>
+        <w:ind w:left="4680" w:hanging="360"/>
+      </w:pPr>
+      <w:rPr>
+        <w:rFonts w:ascii="Wingdings" w:hAnsi="Wingdings" w:hint="default"/>
+        <w:sz w:val="20"/>
+      </w:rPr>
+    </w:lvl>
+    <w:lvl w:ilvl="5" w:tentative="1">
+      <w:start w:val="1"/>
+      <w:numFmt w:val="bullet"/>
+      <w:lvlText w:val=""/>
+      <w:lvlJc w:val="left"/>
+      <w:pPr>
+        <w:tabs>
+          <w:tab w:val="num" w:pos="5400"/>
+        </w:tabs>
+        <w:ind w:left="5400" w:hanging="360"/>
+      </w:pPr>
+      <w:rPr>
+        <w:rFonts w:ascii="Wingdings" w:hAnsi="Wingdings" w:hint="default"/>
+        <w:sz w:val="20"/>
+      </w:rPr>
+    </w:lvl>
+    <w:lvl w:ilvl="6" w:tentative="1">
+      <w:start w:val="1"/>
+      <w:numFmt w:val="bullet"/>
+      <w:lvlText w:val=""/>
+      <w:lvlJc w:val="left"/>
+      <w:pPr>
+        <w:tabs>
+          <w:tab w:val="num" w:pos="6120"/>
+        </w:tabs>
+        <w:ind w:left="6120" w:hanging="360"/>
+      </w:pPr>
+      <w:rPr>
+        <w:rFonts w:ascii="Wingdings" w:hAnsi="Wingdings" w:hint="default"/>
+        <w:sz w:val="20"/>
+      </w:rPr>
+    </w:lvl>
+    <w:lvl w:ilvl="7" w:tentative="1">
+      <w:start w:val="1"/>
+      <w:numFmt w:val="bullet"/>
+      <w:lvlText w:val=""/>
+      <w:lvlJc w:val="left"/>
+      <w:pPr>
+        <w:tabs>
+          <w:tab w:val="num" w:pos="6840"/>
+        </w:tabs>
+        <w:ind w:left="6840" w:hanging="360"/>
+      </w:pPr>
+      <w:rPr>
+        <w:rFonts w:ascii="Wingdings" w:hAnsi="Wingdings" w:hint="default"/>
+        <w:sz w:val="20"/>
+      </w:rPr>
+    </w:lvl>
+    <w:lvl w:ilvl="8" w:tentative="1">
+      <w:start w:val="1"/>
+      <w:numFmt w:val="bullet"/>
+      <w:lvlText w:val=""/>
+      <w:lvlJc w:val="left"/>
+      <w:pPr>
+        <w:tabs>
+          <w:tab w:val="num" w:pos="7560"/>
+        </w:tabs>
+        <w:ind w:left="7560" w:hanging="360"/>
+      </w:pPr>
+      <w:rPr>
+        <w:rFonts w:ascii="Wingdings" w:hAnsi="Wingdings" w:hint="default"/>
+        <w:sz w:val="20"/>
+      </w:rPr>
+    </w:lvl>
+  </w:abstractNum>
+  <w:abstractNum w:abstractNumId="2" w15:restartNumberingAfterBreak="0">
+    <w:nsid w:val="2A4F4706"/>
+    <w:multiLevelType w:val="multilevel"/>
+    <w:tmpl w:val="054C85D6"/>
+    <w:lvl w:ilvl="0">
+      <w:start w:val="1"/>
+      <w:numFmt w:val="bullet"/>
+      <w:lvlText w:val=""/>
+      <w:lvlJc w:val="left"/>
+      <w:pPr>
+        <w:tabs>
+          <w:tab w:val="num" w:pos="720"/>
+        </w:tabs>
+        <w:ind w:left="720" w:hanging="360"/>
+      </w:pPr>
+      <w:rPr>
+        <w:rFonts w:ascii="Symbol" w:hAnsi="Symbol" w:hint="default"/>
+        <w:sz w:val="20"/>
+      </w:rPr>
+    </w:lvl>
+    <w:lvl w:ilvl="1" w:tentative="1">
+      <w:start w:val="1"/>
+      <w:numFmt w:val="bullet"/>
+      <w:lvlText w:val="o"/>
+      <w:lvlJc w:val="left"/>
+      <w:pPr>
+        <w:tabs>
+          <w:tab w:val="num" w:pos="1440"/>
+        </w:tabs>
+        <w:ind w:left="1440" w:hanging="360"/>
+      </w:pPr>
+      <w:rPr>
+        <w:rFonts w:ascii="Courier New" w:hAnsi="Courier New" w:hint="default"/>
+        <w:sz w:val="20"/>
+      </w:rPr>
+    </w:lvl>
+    <w:lvl w:ilvl="2" w:tentative="1">
+      <w:start w:val="1"/>
+      <w:numFmt w:val="bullet"/>
+      <w:lvlText w:val=""/>
+      <w:lvlJc w:val="left"/>
+      <w:pPr>
+        <w:tabs>
+          <w:tab w:val="num" w:pos="2160"/>
+        </w:tabs>
+        <w:ind w:left="2160" w:hanging="360"/>
+      </w:pPr>
+      <w:rPr>
+        <w:rFonts w:ascii="Wingdings" w:hAnsi="Wingdings" w:hint="default"/>
+        <w:sz w:val="20"/>
+      </w:rPr>
+    </w:lvl>
+    <w:lvl w:ilvl="3" w:tentative="1">
+      <w:start w:val="1"/>
+      <w:numFmt w:val="bullet"/>
+      <w:lvlText w:val=""/>
+      <w:lvlJc w:val="left"/>
+      <w:pPr>
+        <w:tabs>
+          <w:tab w:val="num" w:pos="2880"/>
+        </w:tabs>
+        <w:ind w:left="2880" w:hanging="360"/>
+      </w:pPr>
+      <w:rPr>
+        <w:rFonts w:ascii="Wingdings" w:hAnsi="Wingdings" w:hint="default"/>
+        <w:sz w:val="20"/>
+      </w:rPr>
+    </w:lvl>
+    <w:lvl w:ilvl="4" w:tentative="1">
+      <w:start w:val="1"/>
+      <w:numFmt w:val="bullet"/>
+      <w:lvlText w:val=""/>
+      <w:lvlJc w:val="left"/>
+      <w:pPr>
+        <w:tabs>
+          <w:tab w:val="num" w:pos="3600"/>
+        </w:tabs>
+        <w:ind w:left="3600" w:hanging="360"/>
+      </w:pPr>
+      <w:rPr>
+        <w:rFonts w:ascii="Wingdings" w:hAnsi="Wingdings" w:hint="default"/>
+        <w:sz w:val="20"/>
+      </w:rPr>
+    </w:lvl>
+    <w:lvl w:ilvl="5" w:tentative="1">
+      <w:start w:val="1"/>
+      <w:numFmt w:val="bullet"/>
+      <w:lvlText w:val=""/>
+      <w:lvlJc w:val="left"/>
+      <w:pPr>
+        <w:tabs>
+          <w:tab w:val="num" w:pos="4320"/>
+        </w:tabs>
+        <w:ind w:left="4320" w:hanging="360"/>
+      </w:pPr>
+      <w:rPr>
+        <w:rFonts w:ascii="Wingdings" w:hAnsi="Wingdings" w:hint="default"/>
+        <w:sz w:val="20"/>
+      </w:rPr>
+    </w:lvl>
+    <w:lvl w:ilvl="6" w:tentative="1">
+      <w:start w:val="1"/>
+      <w:numFmt w:val="bullet"/>
+      <w:lvlText w:val=""/>
+      <w:lvlJc w:val="left"/>
+      <w:pPr>
+        <w:tabs>
+          <w:tab w:val="num" w:pos="5040"/>
+        </w:tabs>
+        <w:ind w:left="5040" w:hanging="360"/>
+      </w:pPr>
+      <w:rPr>
+        <w:rFonts w:ascii="Wingdings" w:hAnsi="Wingdings" w:hint="default"/>
+        <w:sz w:val="20"/>
+      </w:rPr>
+    </w:lvl>
+    <w:lvl w:ilvl="7" w:tentative="1">
+      <w:start w:val="1"/>
+      <w:numFmt w:val="bullet"/>
+      <w:lvlText w:val=""/>
+      <w:lvlJc w:val="left"/>
+      <w:pPr>
+        <w:tabs>
+          <w:tab w:val="num" w:pos="5760"/>
+        </w:tabs>
+        <w:ind w:left="5760" w:hanging="360"/>
+      </w:pPr>
+      <w:rPr>
+        <w:rFonts w:ascii="Wingdings" w:hAnsi="Wingdings" w:hint="default"/>
+        <w:sz w:val="20"/>
+      </w:rPr>
+    </w:lvl>
+    <w:lvl w:ilvl="8" w:tentative="1">
+      <w:start w:val="1"/>
+      <w:numFmt w:val="bullet"/>
+      <w:lvlText w:val=""/>
+      <w:lvlJc w:val="left"/>
+      <w:pPr>
+        <w:tabs>
+          <w:tab w:val="num" w:pos="6480"/>
+        </w:tabs>
+        <w:ind w:left="6480" w:hanging="360"/>
+      </w:pPr>
+      <w:rPr>
+        <w:rFonts w:ascii="Wingdings" w:hAnsi="Wingdings" w:hint="default"/>
+        <w:sz w:val="20"/>
+      </w:rPr>
+    </w:lvl>
+  </w:abstractNum>
+  <w:abstractNum w:abstractNumId="3" w15:restartNumberingAfterBreak="0">
+    <w:nsid w:val="2BFD4C45"/>
+    <w:multiLevelType w:val="multilevel"/>
+    <w:tmpl w:val="548012E8"/>
+    <w:lvl w:ilvl="0">
+      <w:start w:val="1"/>
+      <w:numFmt w:val="bullet"/>
+      <w:lvlText w:val=""/>
+      <w:lvlJc w:val="left"/>
+      <w:pPr>
+        <w:tabs>
+          <w:tab w:val="num" w:pos="1800"/>
+        </w:tabs>
+        <w:ind w:left="1800" w:hanging="360"/>
+      </w:pPr>
+      <w:rPr>
+        <w:rFonts w:ascii="Symbol" w:hAnsi="Symbol" w:hint="default"/>
+        <w:sz w:val="20"/>
+      </w:rPr>
+    </w:lvl>
+    <w:lvl w:ilvl="1" w:tentative="1">
+      <w:start w:val="1"/>
+      <w:numFmt w:val="bullet"/>
+      <w:lvlText w:val="o"/>
+      <w:lvlJc w:val="left"/>
+      <w:pPr>
+        <w:tabs>
+          <w:tab w:val="num" w:pos="2520"/>
+        </w:tabs>
+        <w:ind w:left="2520" w:hanging="360"/>
+      </w:pPr>
+      <w:rPr>
+        <w:rFonts w:ascii="Courier New" w:hAnsi="Courier New" w:hint="default"/>
+        <w:sz w:val="20"/>
+      </w:rPr>
+    </w:lvl>
+    <w:lvl w:ilvl="2" w:tentative="1">
+      <w:start w:val="1"/>
+      <w:numFmt w:val="bullet"/>
+      <w:lvlText w:val=""/>
+      <w:lvlJc w:val="left"/>
+      <w:pPr>
+        <w:tabs>
+          <w:tab w:val="num" w:pos="3240"/>
+        </w:tabs>
+        <w:ind w:left="3240" w:hanging="360"/>
+      </w:pPr>
+      <w:rPr>
+        <w:rFonts w:ascii="Wingdings" w:hAnsi="Wingdings" w:hint="default"/>
+        <w:sz w:val="20"/>
+      </w:rPr>
+    </w:lvl>
+    <w:lvl w:ilvl="3" w:tentative="1">
+      <w:start w:val="1"/>
+      <w:numFmt w:val="bullet"/>
+      <w:lvlText w:val=""/>
+      <w:lvlJc w:val="left"/>
+      <w:pPr>
+        <w:tabs>
+          <w:tab w:val="num" w:pos="3960"/>
+        </w:tabs>
+        <w:ind w:left="3960" w:hanging="360"/>
+      </w:pPr>
+      <w:rPr>
+        <w:rFonts w:ascii="Wingdings" w:hAnsi="Wingdings" w:hint="default"/>
+        <w:sz w:val="20"/>
+      </w:rPr>
+    </w:lvl>
+    <w:lvl w:ilvl="4" w:tentative="1">
+      <w:start w:val="1"/>
+      <w:numFmt w:val="bullet"/>
+      <w:lvlText w:val=""/>
+      <w:lvlJc w:val="left"/>
+      <w:pPr>
+        <w:tabs>
+          <w:tab w:val="num" w:pos="4680"/>
+        </w:tabs>
+        <w:ind w:left="4680" w:hanging="360"/>
+      </w:pPr>
+      <w:rPr>
+        <w:rFonts w:ascii="Wingdings" w:hAnsi="Wingdings" w:hint="default"/>
+        <w:sz w:val="20"/>
+      </w:rPr>
+    </w:lvl>
+    <w:lvl w:ilvl="5" w:tentative="1">
+      <w:start w:val="1"/>
+      <w:numFmt w:val="bullet"/>
+      <w:lvlText w:val=""/>
+      <w:lvlJc w:val="left"/>
+      <w:pPr>
+        <w:tabs>
+          <w:tab w:val="num" w:pos="5400"/>
+        </w:tabs>
+        <w:ind w:left="5400" w:hanging="360"/>
+      </w:pPr>
+      <w:rPr>
+        <w:rFonts w:ascii="Wingdings" w:hAnsi="Wingdings" w:hint="default"/>
+        <w:sz w:val="20"/>
+      </w:rPr>
+    </w:lvl>
+    <w:lvl w:ilvl="6" w:tentative="1">
+      <w:start w:val="1"/>
+      <w:numFmt w:val="bullet"/>
+      <w:lvlText w:val=""/>
+      <w:lvlJc w:val="left"/>
+      <w:pPr>
+        <w:tabs>
+          <w:tab w:val="num" w:pos="6120"/>
+        </w:tabs>
+        <w:ind w:left="6120" w:hanging="360"/>
+      </w:pPr>
+      <w:rPr>
+        <w:rFonts w:ascii="Wingdings" w:hAnsi="Wingdings" w:hint="default"/>
+        <w:sz w:val="20"/>
+      </w:rPr>
+    </w:lvl>
+    <w:lvl w:ilvl="7" w:tentative="1">
+      <w:start w:val="1"/>
+      <w:numFmt w:val="bullet"/>
+      <w:lvlText w:val=""/>
+      <w:lvlJc w:val="left"/>
+      <w:pPr>
+        <w:tabs>
+          <w:tab w:val="num" w:pos="6840"/>
+        </w:tabs>
+        <w:ind w:left="6840" w:hanging="360"/>
+      </w:pPr>
+      <w:rPr>
+        <w:rFonts w:ascii="Wingdings" w:hAnsi="Wingdings" w:hint="default"/>
+        <w:sz w:val="20"/>
+      </w:rPr>
+    </w:lvl>
+    <w:lvl w:ilvl="8" w:tentative="1">
+      <w:start w:val="1"/>
+      <w:numFmt w:val="bullet"/>
+      <w:lvlText w:val=""/>
+      <w:lvlJc w:val="left"/>
+      <w:pPr>
+        <w:tabs>
+          <w:tab w:val="num" w:pos="7560"/>
+        </w:tabs>
+        <w:ind w:left="7560" w:hanging="360"/>
+      </w:pPr>
+      <w:rPr>
+        <w:rFonts w:ascii="Wingdings" w:hAnsi="Wingdings" w:hint="default"/>
+        <w:sz w:val="20"/>
+      </w:rPr>
+    </w:lvl>
+  </w:abstractNum>
+  <w:abstractNum w:abstractNumId="4" w15:restartNumberingAfterBreak="0">
+    <w:nsid w:val="46C372D9"/>
+    <w:multiLevelType w:val="multilevel"/>
+    <w:tmpl w:val="83724842"/>
+    <w:lvl w:ilvl="0">
+      <w:start w:val="1"/>
+      <w:numFmt w:val="bullet"/>
+      <w:lvlText w:val=""/>
+      <w:lvlJc w:val="left"/>
+      <w:pPr>
+        <w:tabs>
+          <w:tab w:val="num" w:pos="720"/>
+        </w:tabs>
+        <w:ind w:left="720" w:hanging="360"/>
+      </w:pPr>
+      <w:rPr>
+        <w:rFonts w:ascii="Symbol" w:hAnsi="Symbol" w:hint="default"/>
+        <w:sz w:val="20"/>
+      </w:rPr>
+    </w:lvl>
+    <w:lvl w:ilvl="1" w:tentative="1">
+      <w:start w:val="1"/>
+      <w:numFmt w:val="bullet"/>
+      <w:lvlText w:val="o"/>
+      <w:lvlJc w:val="left"/>
+      <w:pPr>
+        <w:tabs>
+          <w:tab w:val="num" w:pos="1440"/>
+        </w:tabs>
+        <w:ind w:left="1440" w:hanging="360"/>
+      </w:pPr>
+      <w:rPr>
+        <w:rFonts w:ascii="Courier New" w:hAnsi="Courier New" w:hint="default"/>
+        <w:sz w:val="20"/>
+      </w:rPr>
+    </w:lvl>
+    <w:lvl w:ilvl="2" w:tentative="1">
+      <w:start w:val="1"/>
+      <w:numFmt w:val="bullet"/>
+      <w:lvlText w:val=""/>
+      <w:lvlJc w:val="left"/>
+      <w:pPr>
+        <w:tabs>
+          <w:tab w:val="num" w:pos="2160"/>
+        </w:tabs>
+        <w:ind w:left="2160" w:hanging="360"/>
+      </w:pPr>
+      <w:rPr>
+        <w:rFonts w:ascii="Wingdings" w:hAnsi="Wingdings" w:hint="default"/>
+        <w:sz w:val="20"/>
+      </w:rPr>
+    </w:lvl>
+    <w:lvl w:ilvl="3" w:tentative="1">
+      <w:start w:val="1"/>
+      <w:numFmt w:val="bullet"/>
+      <w:lvlText w:val=""/>
+      <w:lvlJc w:val="left"/>
+      <w:pPr>
+        <w:tabs>
+          <w:tab w:val="num" w:pos="2880"/>
+        </w:tabs>
+        <w:ind w:left="2880" w:hanging="360"/>
+      </w:pPr>
+      <w:rPr>
+        <w:rFonts w:ascii="Wingdings" w:hAnsi="Wingdings" w:hint="default"/>
+        <w:sz w:val="20"/>
+      </w:rPr>
+    </w:lvl>
+    <w:lvl w:ilvl="4" w:tentative="1">
+      <w:start w:val="1"/>
+      <w:numFmt w:val="bullet"/>
+      <w:lvlText w:val=""/>
+      <w:lvlJc w:val="left"/>
+      <w:pPr>
+        <w:tabs>
+          <w:tab w:val="num" w:pos="3600"/>
+        </w:tabs>
+        <w:ind w:left="3600" w:hanging="360"/>
+      </w:pPr>
+      <w:rPr>
+        <w:rFonts w:ascii="Wingdings" w:hAnsi="Wingdings" w:hint="default"/>
+        <w:sz w:val="20"/>
+      </w:rPr>
+    </w:lvl>
+    <w:lvl w:ilvl="5" w:tentative="1">
+      <w:start w:val="1"/>
+      <w:numFmt w:val="bullet"/>
+      <w:lvlText w:val=""/>
+      <w:lvlJc w:val="left"/>
+      <w:pPr>
+        <w:tabs>
+          <w:tab w:val="num" w:pos="4320"/>
+        </w:tabs>
+        <w:ind w:left="4320" w:hanging="360"/>
+      </w:pPr>
+      <w:rPr>
+        <w:rFonts w:ascii="Wingdings" w:hAnsi="Wingdings" w:hint="default"/>
+        <w:sz w:val="20"/>
+      </w:rPr>
+    </w:lvl>
+    <w:lvl w:ilvl="6" w:tentative="1">
+      <w:start w:val="1"/>
+      <w:numFmt w:val="bullet"/>
+      <w:lvlText w:val=""/>
+      <w:lvlJc w:val="left"/>
+      <w:pPr>
+        <w:tabs>
+          <w:tab w:val="num" w:pos="5040"/>
+        </w:tabs>
+        <w:ind w:left="5040" w:hanging="360"/>
+      </w:pPr>
+      <w:rPr>
+        <w:rFonts w:ascii="Wingdings" w:hAnsi="Wingdings" w:hint="default"/>
+        <w:sz w:val="20"/>
+      </w:rPr>
+    </w:lvl>
+    <w:lvl w:ilvl="7" w:tentative="1">
+      <w:start w:val="1"/>
+      <w:numFmt w:val="bullet"/>
+      <w:lvlText w:val=""/>
+      <w:lvlJc w:val="left"/>
+      <w:pPr>
+        <w:tabs>
+          <w:tab w:val="num" w:pos="5760"/>
+        </w:tabs>
+        <w:ind w:left="5760" w:hanging="360"/>
+      </w:pPr>
+      <w:rPr>
+        <w:rFonts w:ascii="Wingdings" w:hAnsi="Wingdings" w:hint="default"/>
+        <w:sz w:val="20"/>
+      </w:rPr>
+    </w:lvl>
+    <w:lvl w:ilvl="8" w:tentative="1">
+      <w:start w:val="1"/>
+      <w:numFmt w:val="bullet"/>
+      <w:lvlText w:val=""/>
+      <w:lvlJc w:val="left"/>
+      <w:pPr>
+        <w:tabs>
+          <w:tab w:val="num" w:pos="6480"/>
+        </w:tabs>
+        <w:ind w:left="6480" w:hanging="360"/>
+      </w:pPr>
+      <w:rPr>
+        <w:rFonts w:ascii="Wingdings" w:hAnsi="Wingdings" w:hint="default"/>
+        <w:sz w:val="20"/>
+      </w:rPr>
+    </w:lvl>
+  </w:abstractNum>
+  <w:abstractNum w:abstractNumId="5" w15:restartNumberingAfterBreak="0">
+    <w:nsid w:val="50965971"/>
+    <w:multiLevelType w:val="multilevel"/>
+    <w:tmpl w:val="3D12296E"/>
+    <w:lvl w:ilvl="0">
+      <w:start w:val="1"/>
+      <w:numFmt w:val="bullet"/>
+      <w:lvlText w:val=""/>
+      <w:lvlJc w:val="left"/>
+      <w:pPr>
+        <w:tabs>
+          <w:tab w:val="num" w:pos="1800"/>
+        </w:tabs>
+        <w:ind w:left="1800" w:hanging="360"/>
+      </w:pPr>
+      <w:rPr>
+        <w:rFonts w:ascii="Symbol" w:hAnsi="Symbol" w:hint="default"/>
+        <w:sz w:val="20"/>
+      </w:rPr>
+    </w:lvl>
+    <w:lvl w:ilvl="1" w:tentative="1">
+      <w:start w:val="1"/>
+      <w:numFmt w:val="bullet"/>
+      <w:lvlText w:val="o"/>
+      <w:lvlJc w:val="left"/>
+      <w:pPr>
+        <w:tabs>
+          <w:tab w:val="num" w:pos="2520"/>
+        </w:tabs>
+        <w:ind w:left="2520" w:hanging="360"/>
+      </w:pPr>
+      <w:rPr>
+        <w:rFonts w:ascii="Courier New" w:hAnsi="Courier New" w:hint="default"/>
+        <w:sz w:val="20"/>
+      </w:rPr>
+    </w:lvl>
+    <w:lvl w:ilvl="2" w:tentative="1">
+      <w:start w:val="1"/>
+      <w:numFmt w:val="bullet"/>
+      <w:lvlText w:val=""/>
+      <w:lvlJc w:val="left"/>
+      <w:pPr>
+        <w:tabs>
+          <w:tab w:val="num" w:pos="3240"/>
+        </w:tabs>
+        <w:ind w:left="3240" w:hanging="360"/>
+      </w:pPr>
+      <w:rPr>
+        <w:rFonts w:ascii="Wingdings" w:hAnsi="Wingdings" w:hint="default"/>
+        <w:sz w:val="20"/>
+      </w:rPr>
+    </w:lvl>
+    <w:lvl w:ilvl="3" w:tentative="1">
+      <w:start w:val="1"/>
+      <w:numFmt w:val="bullet"/>
+      <w:lvlText w:val=""/>
+      <w:lvlJc w:val="left"/>
+      <w:pPr>
+        <w:tabs>
+          <w:tab w:val="num" w:pos="3960"/>
+        </w:tabs>
+        <w:ind w:left="3960" w:hanging="360"/>
+      </w:pPr>
+      <w:rPr>
+        <w:rFonts w:ascii="Wingdings" w:hAnsi="Wingdings" w:hint="default"/>
+        <w:sz w:val="20"/>
+      </w:rPr>
+    </w:lvl>
+    <w:lvl w:ilvl="4" w:tentative="1">
+      <w:start w:val="1"/>
+      <w:numFmt w:val="bullet"/>
+      <w:lvlText w:val=""/>
+      <w:lvlJc w:val="left"/>
+      <w:pPr>
+        <w:tabs>
+          <w:tab w:val="num" w:pos="4680"/>
+        </w:tabs>
+        <w:ind w:left="4680" w:hanging="360"/>
+      </w:pPr>
+      <w:rPr>
+        <w:rFonts w:ascii="Wingdings" w:hAnsi="Wingdings" w:hint="default"/>
+        <w:sz w:val="20"/>
+      </w:rPr>
+    </w:lvl>
+    <w:lvl w:ilvl="5" w:tentative="1">
+      <w:start w:val="1"/>
+      <w:numFmt w:val="bullet"/>
+      <w:lvlText w:val=""/>
+      <w:lvlJc w:val="left"/>
+      <w:pPr>
+        <w:tabs>
+          <w:tab w:val="num" w:pos="5400"/>
+        </w:tabs>
+        <w:ind w:left="5400" w:hanging="360"/>
+      </w:pPr>
+      <w:rPr>
+        <w:rFonts w:ascii="Wingdings" w:hAnsi="Wingdings" w:hint="default"/>
+        <w:sz w:val="20"/>
+      </w:rPr>
+    </w:lvl>
+    <w:lvl w:ilvl="6" w:tentative="1">
+      <w:start w:val="1"/>
+      <w:numFmt w:val="bullet"/>
+      <w:lvlText w:val=""/>
+      <w:lvlJc w:val="left"/>
+      <w:pPr>
+        <w:tabs>
+          <w:tab w:val="num" w:pos="6120"/>
+        </w:tabs>
+        <w:ind w:left="6120" w:hanging="360"/>
+      </w:pPr>
+      <w:rPr>
+        <w:rFonts w:ascii="Wingdings" w:hAnsi="Wingdings" w:hint="default"/>
+        <w:sz w:val="20"/>
+      </w:rPr>
+    </w:lvl>
+    <w:lvl w:ilvl="7" w:tentative="1">
+      <w:start w:val="1"/>
+      <w:numFmt w:val="bullet"/>
+      <w:lvlText w:val=""/>
+      <w:lvlJc w:val="left"/>
+      <w:pPr>
+        <w:tabs>
+          <w:tab w:val="num" w:pos="6840"/>
+        </w:tabs>
+        <w:ind w:left="6840" w:hanging="360"/>
+      </w:pPr>
+      <w:rPr>
+        <w:rFonts w:ascii="Wingdings" w:hAnsi="Wingdings" w:hint="default"/>
+        <w:sz w:val="20"/>
+      </w:rPr>
+    </w:lvl>
+    <w:lvl w:ilvl="8" w:tentative="1">
+      <w:start w:val="1"/>
+      <w:numFmt w:val="bullet"/>
+      <w:lvlText w:val=""/>
+      <w:lvlJc w:val="left"/>
+      <w:pPr>
+        <w:tabs>
+          <w:tab w:val="num" w:pos="7560"/>
+        </w:tabs>
+        <w:ind w:left="7560" w:hanging="360"/>
+      </w:pPr>
+      <w:rPr>
+        <w:rFonts w:ascii="Wingdings" w:hAnsi="Wingdings" w:hint="default"/>
+        <w:sz w:val="20"/>
+      </w:rPr>
+    </w:lvl>
+  </w:abstractNum>
+  <w:abstractNum w:abstractNumId="6" w15:restartNumberingAfterBreak="0">
+    <w:nsid w:val="60D645E1"/>
+    <w:multiLevelType w:val="multilevel"/>
+    <w:tmpl w:val="0BC84B24"/>
+    <w:lvl w:ilvl="0">
+      <w:start w:val="1"/>
+      <w:numFmt w:val="bullet"/>
+      <w:lvlText w:val=""/>
+      <w:lvlJc w:val="left"/>
+      <w:pPr>
+        <w:tabs>
+          <w:tab w:val="num" w:pos="1800"/>
+        </w:tabs>
+        <w:ind w:left="1800" w:hanging="360"/>
+      </w:pPr>
+      <w:rPr>
+        <w:rFonts w:ascii="Symbol" w:hAnsi="Symbol" w:hint="default"/>
+        <w:sz w:val="20"/>
+      </w:rPr>
+    </w:lvl>
+    <w:lvl w:ilvl="1" w:tentative="1">
+      <w:start w:val="1"/>
+      <w:numFmt w:val="bullet"/>
+      <w:lvlText w:val="o"/>
+      <w:lvlJc w:val="left"/>
+      <w:pPr>
+        <w:tabs>
+          <w:tab w:val="num" w:pos="2520"/>
+        </w:tabs>
+        <w:ind w:left="2520" w:hanging="360"/>
+      </w:pPr>
+      <w:rPr>
+        <w:rFonts w:ascii="Courier New" w:hAnsi="Courier New" w:hint="default"/>
+        <w:sz w:val="20"/>
+      </w:rPr>
+    </w:lvl>
+    <w:lvl w:ilvl="2" w:tentative="1">
+      <w:start w:val="1"/>
+      <w:numFmt w:val="bullet"/>
+      <w:lvlText w:val=""/>
+      <w:lvlJc w:val="left"/>
+      <w:pPr>
+        <w:tabs>
+          <w:tab w:val="num" w:pos="3240"/>
+        </w:tabs>
+        <w:ind w:left="3240" w:hanging="360"/>
+      </w:pPr>
+      <w:rPr>
+        <w:rFonts w:ascii="Wingdings" w:hAnsi="Wingdings" w:hint="default"/>
+        <w:sz w:val="20"/>
+      </w:rPr>
+    </w:lvl>
+    <w:lvl w:ilvl="3" w:tentative="1">
+      <w:start w:val="1"/>
+      <w:numFmt w:val="bullet"/>
+      <w:lvlText w:val=""/>
+      <w:lvlJc w:val="left"/>
+      <w:pPr>
+        <w:tabs>
+          <w:tab w:val="num" w:pos="3960"/>
+        </w:tabs>
+        <w:ind w:left="3960" w:hanging="360"/>
+      </w:pPr>
+      <w:rPr>
+        <w:rFonts w:ascii="Wingdings" w:hAnsi="Wingdings" w:hint="default"/>
+        <w:sz w:val="20"/>
+      </w:rPr>
+    </w:lvl>
+    <w:lvl w:ilvl="4" w:tentative="1">
+      <w:start w:val="1"/>
+      <w:numFmt w:val="bullet"/>
+      <w:lvlText w:val=""/>
+      <w:lvlJc w:val="left"/>
+      <w:pPr>
+        <w:tabs>
+          <w:tab w:val="num" w:pos="4680"/>
+        </w:tabs>
+        <w:ind w:left="4680" w:hanging="360"/>
+      </w:pPr>
+      <w:rPr>
+        <w:rFonts w:ascii="Wingdings" w:hAnsi="Wingdings" w:hint="default"/>
+        <w:sz w:val="20"/>
+      </w:rPr>
+    </w:lvl>
+    <w:lvl w:ilvl="5" w:tentative="1">
+      <w:start w:val="1"/>
+      <w:numFmt w:val="bullet"/>
+      <w:lvlText w:val=""/>
+      <w:lvlJc w:val="left"/>
+      <w:pPr>
+        <w:tabs>
+          <w:tab w:val="num" w:pos="5400"/>
+        </w:tabs>
+        <w:ind w:left="5400" w:hanging="360"/>
+      </w:pPr>
+      <w:rPr>
+        <w:rFonts w:ascii="Wingdings" w:hAnsi="Wingdings" w:hint="default"/>
+        <w:sz w:val="20"/>
+      </w:rPr>
+    </w:lvl>
+    <w:lvl w:ilvl="6" w:tentative="1">
+      <w:start w:val="1"/>
+      <w:numFmt w:val="bullet"/>
+      <w:lvlText w:val=""/>
+      <w:lvlJc w:val="left"/>
+      <w:pPr>
+        <w:tabs>
+          <w:tab w:val="num" w:pos="6120"/>
+        </w:tabs>
+        <w:ind w:left="6120" w:hanging="360"/>
+      </w:pPr>
+      <w:rPr>
+        <w:rFonts w:ascii="Wingdings" w:hAnsi="Wingdings" w:hint="default"/>
+        <w:sz w:val="20"/>
+      </w:rPr>
+    </w:lvl>
+    <w:lvl w:ilvl="7" w:tentative="1">
+      <w:start w:val="1"/>
+      <w:numFmt w:val="bullet"/>
+      <w:lvlText w:val=""/>
+      <w:lvlJc w:val="left"/>
+      <w:pPr>
+        <w:tabs>
+          <w:tab w:val="num" w:pos="6840"/>
+        </w:tabs>
+        <w:ind w:left="6840" w:hanging="360"/>
+      </w:pPr>
+      <w:rPr>
+        <w:rFonts w:ascii="Wingdings" w:hAnsi="Wingdings" w:hint="default"/>
+        <w:sz w:val="20"/>
+      </w:rPr>
+    </w:lvl>
+    <w:lvl w:ilvl="8" w:tentative="1">
+      <w:start w:val="1"/>
+      <w:numFmt w:val="bullet"/>
+      <w:lvlText w:val=""/>
+      <w:lvlJc w:val="left"/>
+      <w:pPr>
+        <w:tabs>
+          <w:tab w:val="num" w:pos="7560"/>
+        </w:tabs>
+        <w:ind w:left="7560" w:hanging="360"/>
+      </w:pPr>
+      <w:rPr>
+        <w:rFonts w:ascii="Wingdings" w:hAnsi="Wingdings" w:hint="default"/>
+        <w:sz w:val="20"/>
+      </w:rPr>
+    </w:lvl>
+  </w:abstractNum>
+  <w:abstractNum w:abstractNumId="7" w15:restartNumberingAfterBreak="0">
+    <w:nsid w:val="69221D16"/>
+    <w:multiLevelType w:val="hybridMultilevel"/>
+    <w:tmpl w:val="18EC86AC"/>
+    <w:lvl w:ilvl="0" w:tplc="40090003">
+      <w:start w:val="1"/>
+      <w:numFmt w:val="bullet"/>
+      <w:lvlText w:val="o"/>
+      <w:lvlJc w:val="left"/>
+      <w:pPr>
+        <w:ind w:left="852" w:hanging="360"/>
+      </w:pPr>
+      <w:rPr>
+        <w:rFonts w:ascii="Courier New" w:hAnsi="Courier New" w:cs="Courier New" w:hint="default"/>
+      </w:rPr>
+    </w:lvl>
+    <w:lvl w:ilvl="1" w:tplc="40090003" w:tentative="1">
+      <w:start w:val="1"/>
+      <w:numFmt w:val="bullet"/>
+      <w:lvlText w:val="o"/>
+      <w:lvlJc w:val="left"/>
+      <w:pPr>
+        <w:ind w:left="1572" w:hanging="360"/>
+      </w:pPr>
+      <w:rPr>
+        <w:rFonts w:ascii="Courier New" w:hAnsi="Courier New" w:cs="Courier New" w:hint="default"/>
+      </w:rPr>
+    </w:lvl>
+    <w:lvl w:ilvl="2" w:tplc="40090005" w:tentative="1">
+      <w:start w:val="1"/>
+      <w:numFmt w:val="bullet"/>
+      <w:lvlText w:val=""/>
+      <w:lvlJc w:val="left"/>
+      <w:pPr>
+        <w:ind w:left="2292" w:hanging="360"/>
+      </w:pPr>
+      <w:rPr>
+        <w:rFonts w:ascii="Wingdings" w:hAnsi="Wingdings" w:hint="default"/>
+      </w:rPr>
+    </w:lvl>
+    <w:lvl w:ilvl="3" w:tplc="40090001" w:tentative="1">
+      <w:start w:val="1"/>
+      <w:numFmt w:val="bullet"/>
+      <w:lvlText w:val=""/>
+      <w:lvlJc w:val="left"/>
+      <w:pPr>
+        <w:ind w:left="3012" w:hanging="360"/>
+      </w:pPr>
+      <w:rPr>
+        <w:rFonts w:ascii="Symbol" w:hAnsi="Symbol" w:hint="default"/>
+      </w:rPr>
+    </w:lvl>
+    <w:lvl w:ilvl="4" w:tplc="40090003" w:tentative="1">
+      <w:start w:val="1"/>
+      <w:numFmt w:val="bullet"/>
+      <w:lvlText w:val="o"/>
+      <w:lvlJc w:val="left"/>
+      <w:pPr>
+        <w:ind w:left="3732" w:hanging="360"/>
+      </w:pPr>
+      <w:rPr>
+        <w:rFonts w:ascii="Courier New" w:hAnsi="Courier New" w:cs="Courier New" w:hint="default"/>
+      </w:rPr>
+    </w:lvl>
+    <w:lvl w:ilvl="5" w:tplc="40090005" w:tentative="1">
+      <w:start w:val="1"/>
+      <w:numFmt w:val="bullet"/>
+      <w:lvlText w:val=""/>
+      <w:lvlJc w:val="left"/>
+      <w:pPr>
+        <w:ind w:left="4452" w:hanging="360"/>
+      </w:pPr>
+      <w:rPr>
+        <w:rFonts w:ascii="Wingdings" w:hAnsi="Wingdings" w:hint="default"/>
+      </w:rPr>
+    </w:lvl>
+    <w:lvl w:ilvl="6" w:tplc="40090001" w:tentative="1">
+      <w:start w:val="1"/>
+      <w:numFmt w:val="bullet"/>
+      <w:lvlText w:val=""/>
+      <w:lvlJc w:val="left"/>
+      <w:pPr>
+        <w:ind w:left="5172" w:hanging="360"/>
+      </w:pPr>
+      <w:rPr>
+        <w:rFonts w:ascii="Symbol" w:hAnsi="Symbol" w:hint="default"/>
+      </w:rPr>
+    </w:lvl>
+    <w:lvl w:ilvl="7" w:tplc="40090003" w:tentative="1">
+      <w:start w:val="1"/>
+      <w:numFmt w:val="bullet"/>
+      <w:lvlText w:val="o"/>
+      <w:lvlJc w:val="left"/>
+      <w:pPr>
+        <w:ind w:left="5892" w:hanging="360"/>
+      </w:pPr>
+      <w:rPr>
+        <w:rFonts w:ascii="Courier New" w:hAnsi="Courier New" w:cs="Courier New" w:hint="default"/>
+      </w:rPr>
+    </w:lvl>
+    <w:lvl w:ilvl="8" w:tplc="40090005" w:tentative="1">
+      <w:start w:val="1"/>
+      <w:numFmt w:val="bullet"/>
+      <w:lvlText w:val=""/>
+      <w:lvlJc w:val="left"/>
+      <w:pPr>
+        <w:ind w:left="6612" w:hanging="360"/>
+      </w:pPr>
+      <w:rPr>
+        <w:rFonts w:ascii="Wingdings" w:hAnsi="Wingdings" w:hint="default"/>
+      </w:rPr>
+    </w:lvl>
+  </w:abstractNum>
+  <w:abstractNum w:abstractNumId="8" w15:restartNumberingAfterBreak="0">
+    <w:nsid w:val="7ECC1C00"/>
+    <w:multiLevelType w:val="multilevel"/>
+    <w:tmpl w:val="C24EC2DC"/>
+    <w:lvl w:ilvl="0">
+      <w:start w:val="1"/>
+      <w:numFmt w:val="bullet"/>
+      <w:lvlText w:val=""/>
+      <w:lvlJc w:val="left"/>
+      <w:pPr>
+        <w:tabs>
+          <w:tab w:val="num" w:pos="720"/>
+        </w:tabs>
+        <w:ind w:left="720" w:hanging="360"/>
+      </w:pPr>
+      <w:rPr>
+        <w:rFonts w:ascii="Symbol" w:hAnsi="Symbol" w:hint="default"/>
+        <w:sz w:val="20"/>
+      </w:rPr>
+    </w:lvl>
+    <w:lvl w:ilvl="1" w:tentative="1">
+      <w:start w:val="1"/>
+      <w:numFmt w:val="bullet"/>
+      <w:lvlText w:val="o"/>
+      <w:lvlJc w:val="left"/>
+      <w:pPr>
+        <w:tabs>
+          <w:tab w:val="num" w:pos="1440"/>
+        </w:tabs>
+        <w:ind w:left="1440" w:hanging="360"/>
+      </w:pPr>
+      <w:rPr>
+        <w:rFonts w:ascii="Courier New" w:hAnsi="Courier New" w:hint="default"/>
+        <w:sz w:val="20"/>
+      </w:rPr>
+    </w:lvl>
+    <w:lvl w:ilvl="2" w:tentative="1">
+      <w:start w:val="1"/>
+      <w:numFmt w:val="bullet"/>
+      <w:lvlText w:val=""/>
+      <w:lvlJc w:val="left"/>
+      <w:pPr>
+        <w:tabs>
+          <w:tab w:val="num" w:pos="2160"/>
+        </w:tabs>
+        <w:ind w:left="2160" w:hanging="360"/>
+      </w:pPr>
+      <w:rPr>
+        <w:rFonts w:ascii="Wingdings" w:hAnsi="Wingdings" w:hint="default"/>
+        <w:sz w:val="20"/>
+      </w:rPr>
+    </w:lvl>
+    <w:lvl w:ilvl="3" w:tentative="1">
+      <w:start w:val="1"/>
+      <w:numFmt w:val="bullet"/>
+      <w:lvlText w:val=""/>
+      <w:lvlJc w:val="left"/>
+      <w:pPr>
+        <w:tabs>
+          <w:tab w:val="num" w:pos="2880"/>
+        </w:tabs>
+        <w:ind w:left="2880" w:hanging="360"/>
+      </w:pPr>
+      <w:rPr>
+        <w:rFonts w:ascii="Wingdings" w:hAnsi="Wingdings" w:hint="default"/>
+        <w:sz w:val="20"/>
+      </w:rPr>
+    </w:lvl>
+    <w:lvl w:ilvl="4" w:tentative="1">
+      <w:start w:val="1"/>
+      <w:numFmt w:val="bullet"/>
+      <w:lvlText w:val=""/>
+      <w:lvlJc w:val="left"/>
+      <w:pPr>
+        <w:tabs>
+          <w:tab w:val="num" w:pos="3600"/>
+        </w:tabs>
+        <w:ind w:left="3600" w:hanging="360"/>
+      </w:pPr>
+      <w:rPr>
+        <w:rFonts w:ascii="Wingdings" w:hAnsi="Wingdings" w:hint="default"/>
+        <w:sz w:val="20"/>
+      </w:rPr>
+    </w:lvl>
+    <w:lvl w:ilvl="5" w:tentative="1">
+      <w:start w:val="1"/>
+      <w:numFmt w:val="bullet"/>
+      <w:lvlText w:val=""/>
+      <w:lvlJc w:val="left"/>
+      <w:pPr>
+        <w:tabs>
+          <w:tab w:val="num" w:pos="4320"/>
+        </w:tabs>
+        <w:ind w:left="4320" w:hanging="360"/>
+      </w:pPr>
+      <w:rPr>
+        <w:rFonts w:ascii="Wingdings" w:hAnsi="Wingdings" w:hint="default"/>
+        <w:sz w:val="20"/>
+      </w:rPr>
+    </w:lvl>
+    <w:lvl w:ilvl="6" w:tentative="1">
+      <w:start w:val="1"/>
+      <w:numFmt w:val="bullet"/>
+      <w:lvlText w:val=""/>
+      <w:lvlJc w:val="left"/>
+      <w:pPr>
+        <w:tabs>
+          <w:tab w:val="num" w:pos="5040"/>
+        </w:tabs>
+        <w:ind w:left="5040" w:hanging="360"/>
+      </w:pPr>
+      <w:rPr>
+        <w:rFonts w:ascii="Wingdings" w:hAnsi="Wingdings" w:hint="default"/>
+        <w:sz w:val="20"/>
+      </w:rPr>
+    </w:lvl>
+    <w:lvl w:ilvl="7" w:tentative="1">
+      <w:start w:val="1"/>
+      <w:numFmt w:val="bullet"/>
+      <w:lvlText w:val=""/>
+      <w:lvlJc w:val="left"/>
+      <w:pPr>
+        <w:tabs>
+          <w:tab w:val="num" w:pos="5760"/>
+        </w:tabs>
+        <w:ind w:left="5760" w:hanging="360"/>
+      </w:pPr>
+      <w:rPr>
+        <w:rFonts w:ascii="Wingdings" w:hAnsi="Wingdings" w:hint="default"/>
+        <w:sz w:val="20"/>
+      </w:rPr>
+    </w:lvl>
+    <w:lvl w:ilvl="8" w:tentative="1">
+      <w:start w:val="1"/>
+      <w:numFmt w:val="bullet"/>
+      <w:lvlText w:val=""/>
+      <w:lvlJc w:val="left"/>
+      <w:pPr>
+        <w:tabs>
+          <w:tab w:val="num" w:pos="6480"/>
+        </w:tabs>
+        <w:ind w:left="6480" w:hanging="360"/>
+      </w:pPr>
+      <w:rPr>
+        <w:rFonts w:ascii="Wingdings" w:hAnsi="Wingdings" w:hint="default"/>
+        <w:sz w:val="20"/>
+      </w:rPr>
+    </w:lvl>
+  </w:abstractNum>
+  <w:num w:numId="1" w16cid:durableId="97339233">
+    <w:abstractNumId w:val="8"/>
+  </w:num>
+  <w:num w:numId="2" w16cid:durableId="736980660">
+    <w:abstractNumId w:val="0"/>
+  </w:num>
+  <w:num w:numId="3" w16cid:durableId="664087128">
+    <w:abstractNumId w:val="1"/>
+  </w:num>
+  <w:num w:numId="4" w16cid:durableId="1379431584">
+    <w:abstractNumId w:val="3"/>
+  </w:num>
+  <w:num w:numId="5" w16cid:durableId="93137850">
+    <w:abstractNumId w:val="6"/>
+  </w:num>
+  <w:num w:numId="6" w16cid:durableId="1949385637">
+    <w:abstractNumId w:val="2"/>
+  </w:num>
+  <w:num w:numId="7" w16cid:durableId="1839731410">
+    <w:abstractNumId w:val="5"/>
+  </w:num>
+  <w:num w:numId="8" w16cid:durableId="857621490">
+    <w:abstractNumId w:val="4"/>
+  </w:num>
+  <w:num w:numId="9" w16cid:durableId="63652170">
+    <w:abstractNumId w:val="7"/>
+  </w:num>
+</w:numbering>
 </file>
 
 <file path=word/styles.xml><?xml version="1.0" encoding="utf-8"?>
@@ -3758,7 +5991,6 @@
   <w:style w:type="character" w:default="1" w:styleId="DefaultParagraphFont">
     <w:name w:val="Default Paragraph Font"/>
     <w:uiPriority w:val="1"/>
-    <w:semiHidden/>
     <w:unhideWhenUsed/>
   </w:style>
   <w:style w:type="table" w:default="1" w:styleId="TableNormal">
@@ -3828,6 +6060,45 @@
         <w:right w:w="100" w:type="dxa"/>
       </w:tblCellMar>
     </w:tblPr>
+  </w:style>
+  <w:style w:type="paragraph" w:styleId="ListParagraph">
+    <w:name w:val="List Paragraph"/>
+    <w:basedOn w:val="Normal"/>
+    <w:uiPriority w:val="34"/>
+    <w:qFormat/>
+    <w:rsid w:val="001F4E47"/>
+    <w:pPr>
+      <w:ind w:left="720"/>
+      <w:contextualSpacing/>
+    </w:pPr>
+  </w:style>
+  <w:style w:type="paragraph" w:styleId="NormalWeb">
+    <w:name w:val="Normal (Web)"/>
+    <w:basedOn w:val="Normal"/>
+    <w:uiPriority w:val="99"/>
+    <w:semiHidden/>
+    <w:unhideWhenUsed/>
+    <w:rsid w:val="001F4E47"/>
+    <w:pPr>
+      <w:spacing w:before="100" w:beforeAutospacing="1" w:after="100" w:afterAutospacing="1" w:line="240" w:lineRule="auto"/>
+    </w:pPr>
+    <w:rPr>
+      <w:rFonts w:ascii="Times New Roman" w:eastAsia="Times New Roman" w:hAnsi="Times New Roman" w:cs="Times New Roman"/>
+      <w:sz w:val="24"/>
+      <w:szCs w:val="24"/>
+      <w:lang w:val="en-IN"/>
+    </w:rPr>
+  </w:style>
+  <w:style w:type="character" w:styleId="Strong">
+    <w:name w:val="Strong"/>
+    <w:basedOn w:val="DefaultParagraphFont"/>
+    <w:uiPriority w:val="22"/>
+    <w:qFormat/>
+    <w:rsid w:val="001F4E47"/>
+    <w:rPr>
+      <w:b/>
+      <w:bCs/>
+    </w:rPr>
   </w:style>
 </w:styles>
 </file>
@@ -4150,4 +6421,16 @@
   </a:objectDefaults>
   <a:extraClrSchemeLst/>
 </a:theme>
+</file>
+
+<file path=customXml/item1.xml><?xml version="1.0" encoding="utf-8"?>
+<b:Sources xmlns:b="http://schemas.openxmlformats.org/officeDocument/2006/bibliography" xmlns="http://schemas.openxmlformats.org/officeDocument/2006/bibliography" SelectedStyle="\APASixthEditionOfficeOnline.xsl" StyleName="APA" Version="6"/>
+</file>
+
+<file path=customXml/itemProps1.xml><?xml version="1.0" encoding="utf-8"?>
+<ds:datastoreItem xmlns:ds="http://schemas.openxmlformats.org/officeDocument/2006/customXml" ds:itemID="{27C287A2-E7EB-4B72-9E3C-3CCB05773E04}">
+  <ds:schemaRefs>
+    <ds:schemaRef ds:uri="http://schemas.openxmlformats.org/officeDocument/2006/bibliography"/>
+  </ds:schemaRefs>
+</ds:datastoreItem>
 </file>
--- a/Medi-Voice.docx
+++ b/Medi-Voice.docx
@@ -173,7 +173,6 @@
           <w:rFonts w:ascii="Arial" w:hAnsi="Arial" w:cs="Arial"/>
         </w:rPr>
       </w:pPr>
-      <w:proofErr w:type="spellStart"/>
       <w:r>
         <w:rPr>
           <w:rStyle w:val="Strong"/>
@@ -181,7 +180,6 @@
         </w:rPr>
         <w:t>Librosa</w:t>
       </w:r>
-      <w:proofErr w:type="spellEnd"/>
       <w:r>
         <w:rPr>
           <w:rFonts w:ascii="Arial" w:hAnsi="Arial" w:cs="Arial"/>
@@ -325,7 +323,6 @@
           <w:rFonts w:ascii="Arial" w:hAnsi="Arial" w:cs="Arial"/>
         </w:rPr>
       </w:pPr>
-      <w:proofErr w:type="spellStart"/>
       <w:r>
         <w:rPr>
           <w:rStyle w:val="Strong"/>
@@ -333,7 +330,6 @@
         </w:rPr>
         <w:t>PyTorch</w:t>
       </w:r>
-      <w:proofErr w:type="spellEnd"/>
       <w:r>
         <w:rPr>
           <w:rFonts w:ascii="Arial" w:hAnsi="Arial" w:cs="Arial"/>
@@ -394,6 +390,24 @@
           <w:rFonts w:ascii="Arial" w:hAnsi="Arial" w:cs="Arial"/>
         </w:rPr>
         <w:t>DDPG RL algorithm for continuous action space prediction of heart rate</w:t>
+      </w:r>
+    </w:p>
+    <w:p>
+      <w:pPr>
+        <w:pStyle w:val="NormalWeb"/>
+        <w:numPr>
+          <w:ilvl w:val="0"/>
+          <w:numId w:val="7"/>
+        </w:numPr>
+        <w:rPr>
+          <w:rFonts w:ascii="Arial" w:hAnsi="Arial" w:cs="Arial"/>
+        </w:rPr>
+      </w:pPr>
+      <w:r>
+        <w:rPr>
+          <w:rFonts w:ascii="Arial" w:hAnsi="Arial" w:cs="Arial"/>
+        </w:rPr>
+        <w:t>Random forest classifier for age and gender classifier models</w:t>
       </w:r>
     </w:p>
     <w:p>
@@ -725,23 +739,7 @@
                 <w:sz w:val="24"/>
                 <w:szCs w:val="24"/>
               </w:rPr>
-              <w:t xml:space="preserve">Regression based algorithms on mel </w:t>
-            </w:r>
-            <w:proofErr w:type="spellStart"/>
-            <w:r>
-              <w:rPr>
-                <w:sz w:val="24"/>
-                <w:szCs w:val="24"/>
-              </w:rPr>
-              <w:t>MEL</w:t>
-            </w:r>
-            <w:proofErr w:type="spellEnd"/>
-            <w:r>
-              <w:rPr>
-                <w:sz w:val="24"/>
-                <w:szCs w:val="24"/>
-              </w:rPr>
-              <w:t xml:space="preserve"> frequency spectrum constants</w:t>
+              <w:t>Regression based algorithms on mel MEL frequency spectrum constants</w:t>
             </w:r>
           </w:p>
         </w:tc>
@@ -827,23 +825,7 @@
                 <w:sz w:val="24"/>
                 <w:szCs w:val="24"/>
               </w:rPr>
-              <w:t xml:space="preserve">Include pitch and </w:t>
-            </w:r>
-            <w:proofErr w:type="spellStart"/>
-            <w:r>
-              <w:rPr>
-                <w:sz w:val="24"/>
-                <w:szCs w:val="24"/>
-              </w:rPr>
-              <w:t>mfcc</w:t>
-            </w:r>
-            <w:proofErr w:type="spellEnd"/>
-            <w:r>
-              <w:rPr>
-                <w:sz w:val="24"/>
-                <w:szCs w:val="24"/>
-              </w:rPr>
-              <w:t xml:space="preserve"> and other spectral constants from speech as features</w:t>
+              <w:t>Include pitch and mfcc and other spectral constants from speech as features</w:t>
             </w:r>
           </w:p>
         </w:tc>
@@ -885,7 +867,7 @@
                 <w:sz w:val="24"/>
                 <w:szCs w:val="24"/>
               </w:rPr>
-              <w:t xml:space="preserve">Heart rate monitoring using </w:t>
+              <w:t xml:space="preserve">Heart rate monitoring using human speech spectral </w:t>
             </w:r>
             <w:r>
               <w:rPr>
@@ -895,7 +877,7 @@
                 <w:szCs w:val="24"/>
               </w:rPr>
               <w:lastRenderedPageBreak/>
-              <w:t>human speech spectral features</w:t>
+              <w:t>features</w:t>
             </w:r>
             <w:r>
               <w:rPr>
@@ -943,7 +925,7 @@
                 <w:szCs w:val="24"/>
               </w:rPr>
               <w:lastRenderedPageBreak/>
-              <w:t xml:space="preserve">20 classifiers </w:t>
+              <w:t xml:space="preserve">20 classifiers used on speech </w:t>
             </w:r>
             <w:r>
               <w:rPr>
@@ -952,7 +934,7 @@
                 <w:szCs w:val="24"/>
               </w:rPr>
               <w:lastRenderedPageBreak/>
-              <w:t>used on speech feature MEL spectrum constant</w:t>
+              <w:t>feature MEL spectrum constant</w:t>
             </w:r>
           </w:p>
         </w:tc>
@@ -991,16 +973,7 @@
                 <w:szCs w:val="24"/>
               </w:rPr>
               <w:lastRenderedPageBreak/>
-              <w:t xml:space="preserve">Low classification </w:t>
-            </w:r>
-            <w:r>
-              <w:rPr>
-                <w:bCs/>
-                <w:sz w:val="24"/>
-                <w:szCs w:val="24"/>
-              </w:rPr>
-              <w:lastRenderedPageBreak/>
-              <w:t xml:space="preserve">accuracy </w:t>
+              <w:t xml:space="preserve">Low classification accuracy </w:t>
             </w:r>
           </w:p>
           <w:p>
@@ -1026,6 +999,7 @@
                 <w:sz w:val="24"/>
                 <w:szCs w:val="24"/>
               </w:rPr>
+              <w:lastRenderedPageBreak/>
               <w:t xml:space="preserve">Only one feature used </w:t>
             </w:r>
           </w:p>
@@ -1091,16 +1065,7 @@
                 <w:szCs w:val="24"/>
               </w:rPr>
               <w:lastRenderedPageBreak/>
-              <w:t xml:space="preserve">Use more </w:t>
-            </w:r>
-            <w:r>
-              <w:rPr>
-                <w:bCs/>
-                <w:sz w:val="24"/>
-                <w:szCs w:val="24"/>
-              </w:rPr>
-              <w:lastRenderedPageBreak/>
-              <w:t xml:space="preserve">complex models </w:t>
+              <w:t xml:space="preserve">Use more complex models </w:t>
             </w:r>
           </w:p>
           <w:p>
@@ -1126,6 +1091,7 @@
                 <w:sz w:val="24"/>
                 <w:szCs w:val="24"/>
               </w:rPr>
+              <w:lastRenderedPageBreak/>
               <w:t>And use more features</w:t>
             </w:r>
           </w:p>
@@ -1229,25 +1195,7 @@
                 <w:sz w:val="24"/>
                 <w:szCs w:val="24"/>
               </w:rPr>
-              <w:t xml:space="preserve"> SRI </w:t>
-            </w:r>
-            <w:proofErr w:type="spellStart"/>
-            <w:r>
-              <w:rPr>
-                <w:bCs/>
-                <w:sz w:val="24"/>
-                <w:szCs w:val="24"/>
-              </w:rPr>
-              <w:t>BioFrustration</w:t>
-            </w:r>
-            <w:proofErr w:type="spellEnd"/>
-            <w:r>
-              <w:rPr>
-                <w:bCs/>
-                <w:sz w:val="24"/>
-                <w:szCs w:val="24"/>
-              </w:rPr>
-              <w:t xml:space="preserve"> Corpus</w:t>
+              <w:t xml:space="preserve"> SRI BioFrustration Corpus</w:t>
             </w:r>
             <w:r>
               <w:rPr>
@@ -1595,27 +1543,7 @@
                 <w:sz w:val="24"/>
                 <w:szCs w:val="24"/>
               </w:rPr>
-              <w:t xml:space="preserve">Used </w:t>
-            </w:r>
-            <w:proofErr w:type="spellStart"/>
-            <w:proofErr w:type="gramStart"/>
-            <w:r>
-              <w:rPr>
-                <w:bCs/>
-                <w:sz w:val="24"/>
-                <w:szCs w:val="24"/>
-              </w:rPr>
-              <w:t>a</w:t>
-            </w:r>
-            <w:proofErr w:type="spellEnd"/>
-            <w:proofErr w:type="gramEnd"/>
-            <w:r>
-              <w:rPr>
-                <w:bCs/>
-                <w:sz w:val="24"/>
-                <w:szCs w:val="24"/>
-              </w:rPr>
-              <w:t xml:space="preserve"> </w:t>
+              <w:t xml:space="preserve">Used a </w:t>
             </w:r>
             <w:r>
               <w:rPr>
@@ -1931,20 +1859,8 @@
                 <w:szCs w:val="24"/>
                 <w:lang w:val="en-IN"/>
               </w:rPr>
-              <w:t xml:space="preserve">How speech processing can help with beat-to-beat heart rate estimation in </w:t>
+              <w:t>How speech processing can help with beat-to-beat heart rate estimation in ballistocardiograms</w:t>
             </w:r>
-            <w:proofErr w:type="spellStart"/>
-            <w:r>
-              <w:rPr>
-                <w:b/>
-                <w:bCs/>
-                <w:sz w:val="24"/>
-                <w:szCs w:val="24"/>
-                <w:lang w:val="en-IN"/>
-              </w:rPr>
-              <w:t>ballistocardiograms</w:t>
-            </w:r>
-            <w:proofErr w:type="spellEnd"/>
           </w:p>
           <w:p>
             <w:pPr>
@@ -1999,25 +1915,7 @@
                 <w:sz w:val="24"/>
                 <w:szCs w:val="24"/>
               </w:rPr>
-              <w:t xml:space="preserve">Uses speech </w:t>
-            </w:r>
-            <w:proofErr w:type="spellStart"/>
-            <w:r>
-              <w:rPr>
-                <w:bCs/>
-                <w:sz w:val="24"/>
-                <w:szCs w:val="24"/>
-              </w:rPr>
-              <w:t>signlas</w:t>
-            </w:r>
-            <w:proofErr w:type="spellEnd"/>
-            <w:r>
-              <w:rPr>
-                <w:bCs/>
-                <w:sz w:val="24"/>
-                <w:szCs w:val="24"/>
-              </w:rPr>
-              <w:t xml:space="preserve"> to estimate heart rate from BCG’s</w:t>
+              <w:t>Uses speech signlas to estimate heart rate from BCG’s</w:t>
             </w:r>
           </w:p>
         </w:tc>
@@ -2179,25 +2077,7 @@
                 <w:sz w:val="24"/>
                 <w:szCs w:val="24"/>
               </w:rPr>
-              <w:t xml:space="preserve">Uses Fast </w:t>
-            </w:r>
-            <w:proofErr w:type="spellStart"/>
-            <w:r>
-              <w:rPr>
-                <w:bCs/>
-                <w:sz w:val="24"/>
-                <w:szCs w:val="24"/>
-              </w:rPr>
-              <w:t>fourier</w:t>
-            </w:r>
-            <w:proofErr w:type="spellEnd"/>
-            <w:r>
-              <w:rPr>
-                <w:bCs/>
-                <w:sz w:val="24"/>
-                <w:szCs w:val="24"/>
-              </w:rPr>
-              <w:t xml:space="preserve"> transforms to map the </w:t>
+              <w:t xml:space="preserve">Uses Fast fourier transforms to map the frequency differences in voice then a </w:t>
             </w:r>
             <w:r>
               <w:rPr>
@@ -2206,7 +2086,7 @@
                 <w:szCs w:val="24"/>
               </w:rPr>
               <w:lastRenderedPageBreak/>
-              <w:t xml:space="preserve">frequency differences in voice then a regression model to show correlation </w:t>
+              <w:t xml:space="preserve">regression model to show correlation </w:t>
             </w:r>
           </w:p>
         </w:tc>
@@ -2245,16 +2125,7 @@
                 <w:szCs w:val="24"/>
               </w:rPr>
               <w:lastRenderedPageBreak/>
-              <w:t xml:space="preserve">Doesn’t estimate the heart rate only shows </w:t>
-            </w:r>
-            <w:r>
-              <w:rPr>
-                <w:bCs/>
-                <w:sz w:val="24"/>
-                <w:szCs w:val="24"/>
-              </w:rPr>
-              <w:lastRenderedPageBreak/>
-              <w:t>relation between speech and heart rate</w:t>
+              <w:t>Doesn’t estimate the heart rate only shows relation between speech and heart rate</w:t>
             </w:r>
           </w:p>
         </w:tc>
@@ -2292,17 +2163,7 @@
                 <w:sz w:val="24"/>
                 <w:szCs w:val="24"/>
               </w:rPr>
-              <w:lastRenderedPageBreak/>
-              <w:t xml:space="preserve">Implementing complex machine learning </w:t>
-            </w:r>
-            <w:r>
-              <w:rPr>
-                <w:bCs/>
-                <w:sz w:val="24"/>
-                <w:szCs w:val="24"/>
-              </w:rPr>
-              <w:lastRenderedPageBreak/>
-              <w:t>techniques on the conc</w:t>
+              <w:t>Implementing complex machine learningtechniques on the conc</w:t>
             </w:r>
             <w:r>
               <w:rPr>
@@ -2397,43 +2258,7 @@
                 <w:sz w:val="24"/>
                 <w:szCs w:val="24"/>
               </w:rPr>
-              <w:t xml:space="preserve">Used pre-trained </w:t>
-            </w:r>
-            <w:proofErr w:type="spellStart"/>
-            <w:r>
-              <w:rPr>
-                <w:bCs/>
-                <w:sz w:val="24"/>
-                <w:szCs w:val="24"/>
-              </w:rPr>
-              <w:t>SBreathNet</w:t>
-            </w:r>
-            <w:proofErr w:type="spellEnd"/>
-            <w:r>
-              <w:rPr>
-                <w:bCs/>
-                <w:sz w:val="24"/>
-                <w:szCs w:val="24"/>
-              </w:rPr>
-              <w:t xml:space="preserve"> deep learning model to extract breathing patterns on which </w:t>
-            </w:r>
-            <w:proofErr w:type="gramStart"/>
-            <w:r>
-              <w:rPr>
-                <w:bCs/>
-                <w:sz w:val="24"/>
-                <w:szCs w:val="24"/>
-              </w:rPr>
-              <w:t>Independent</w:t>
-            </w:r>
-            <w:proofErr w:type="gramEnd"/>
-            <w:r>
-              <w:rPr>
-                <w:bCs/>
-                <w:sz w:val="24"/>
-                <w:szCs w:val="24"/>
-              </w:rPr>
-              <w:t xml:space="preserve"> component analysis was applied </w:t>
+              <w:t xml:space="preserve">Used pre-trained SBreathNet deep learning model to extract breathing patterns on which Independent component analysis was applied </w:t>
             </w:r>
             <w:r>
               <w:rPr>
@@ -2992,7 +2817,7 @@
           <w:sz w:val="24"/>
           <w:szCs w:val="24"/>
         </w:rPr>
-        <w:t xml:space="preserve">This project explores the estimation of heart rate from voice recordings by leveraging acoustic features extracted from speech signals, including MFCCs, pitch, energy, and speaking rate. Due to the scarcity of </w:t>
+        <w:t>This project explores the estimation of heart rate from voice recordings by leveraging acoustic features extracted from speech signals, including MFCCs, pitch, energy,</w:t>
       </w:r>
       <w:r>
         <w:rPr>
@@ -3000,7 +2825,7 @@
           <w:sz w:val="24"/>
           <w:szCs w:val="24"/>
         </w:rPr>
-        <w:t>labelled</w:t>
+        <w:t xml:space="preserve"> MEL spectrum constants, depth</w:t>
       </w:r>
       <w:r>
         <w:rPr>
@@ -3008,7 +2833,135 @@
           <w:sz w:val="24"/>
           <w:szCs w:val="24"/>
         </w:rPr>
-        <w:t xml:space="preserve"> heart rate data paired with voice, a heart rate simulation environment was developed to generate synthetic heart rate signals conditioned on speech features, enabling the training of a reinforcement learning model. Using the Deep Deterministic Policy Gradient (DDPG) algorithm within a custom Gymnasium environment, the system learns to predict heart rate values from the extracted speech features. This novel integration of speech signal processing with reinforcement learning provides a promising non-invasive method for estimating physiological parameters from audio data.</w:t>
+        <w:t xml:space="preserve"> and speaking rate. Due to the </w:t>
+      </w:r>
+      <w:r>
+        <w:rPr>
+          <w:bCs/>
+          <w:sz w:val="24"/>
+          <w:szCs w:val="24"/>
+        </w:rPr>
+        <w:t>scarcity</w:t>
+      </w:r>
+      <w:r>
+        <w:rPr>
+          <w:bCs/>
+          <w:sz w:val="24"/>
+          <w:szCs w:val="24"/>
+        </w:rPr>
+        <w:t xml:space="preserve"> of </w:t>
+      </w:r>
+      <w:r>
+        <w:rPr>
+          <w:bCs/>
+          <w:sz w:val="24"/>
+          <w:szCs w:val="24"/>
+        </w:rPr>
+        <w:t>labelled</w:t>
+      </w:r>
+      <w:r>
+        <w:rPr>
+          <w:bCs/>
+          <w:sz w:val="24"/>
+          <w:szCs w:val="24"/>
+        </w:rPr>
+        <w:t xml:space="preserve"> heart rate data paired with voice, a heart rate simulation environment was developed to generate synthetic heart rate signals</w:t>
+      </w:r>
+      <w:r>
+        <w:rPr>
+          <w:bCs/>
+          <w:sz w:val="24"/>
+          <w:szCs w:val="24"/>
+        </w:rPr>
+        <w:t xml:space="preserve"> against the speech features, gender and the age group</w:t>
+      </w:r>
+      <w:r>
+        <w:rPr>
+          <w:bCs/>
+          <w:sz w:val="24"/>
+          <w:szCs w:val="24"/>
+        </w:rPr>
+        <w:t xml:space="preserve"> </w:t>
+      </w:r>
+      <w:r>
+        <w:rPr>
+          <w:bCs/>
+          <w:sz w:val="24"/>
+          <w:szCs w:val="24"/>
+        </w:rPr>
+        <w:t>using Open AI’s gymnasium environment</w:t>
+      </w:r>
+      <w:r>
+        <w:rPr>
+          <w:bCs/>
+          <w:sz w:val="24"/>
+          <w:szCs w:val="24"/>
+        </w:rPr>
+        <w:t xml:space="preserve">, </w:t>
+      </w:r>
+      <w:r>
+        <w:rPr>
+          <w:bCs/>
+          <w:sz w:val="24"/>
+          <w:szCs w:val="24"/>
+        </w:rPr>
+        <w:t>for</w:t>
+      </w:r>
+      <w:r>
+        <w:rPr>
+          <w:bCs/>
+          <w:sz w:val="24"/>
+          <w:szCs w:val="24"/>
+        </w:rPr>
+        <w:t xml:space="preserve"> the training of a reinforcement learning model.</w:t>
+      </w:r>
+      <w:r>
+        <w:rPr>
+          <w:bCs/>
+          <w:sz w:val="24"/>
+          <w:szCs w:val="24"/>
+        </w:rPr>
+        <w:t xml:space="preserve"> The gender and age classifier were developed using simple random forests on labelled datasets and gave an output with 8</w:t>
+      </w:r>
+      <w:r>
+        <w:rPr>
+          <w:bCs/>
+          <w:sz w:val="24"/>
+          <w:szCs w:val="24"/>
+        </w:rPr>
+        <w:t>0</w:t>
+      </w:r>
+      <w:r>
+        <w:rPr>
+          <w:bCs/>
+          <w:sz w:val="24"/>
+          <w:szCs w:val="24"/>
+        </w:rPr>
+        <w:t>% and 6</w:t>
+      </w:r>
+      <w:r>
+        <w:rPr>
+          <w:bCs/>
+          <w:sz w:val="24"/>
+          <w:szCs w:val="24"/>
+        </w:rPr>
+        <w:t>0</w:t>
+      </w:r>
+      <w:r>
+        <w:rPr>
+          <w:bCs/>
+          <w:sz w:val="24"/>
+          <w:szCs w:val="24"/>
+        </w:rPr>
+        <w:t xml:space="preserve"> % accuracy respectively.</w:t>
+      </w:r>
+      <w:r>
+        <w:rPr>
+          <w:bCs/>
+          <w:sz w:val="24"/>
+          <w:szCs w:val="24"/>
+        </w:rPr>
+        <w:t xml:space="preserve"> Using the Deep Deterministic Policy Gradient (DDPG) algorithm within a custom Gymnasium environment, the system learns to predict heart rate values from the extracted speech features. This integration of speech signal processing with reinforcement learning provides a promising non-invasive method for estimating physiological parameters from audio data.</w:t>
       </w:r>
     </w:p>
     <w:p>
@@ -3078,19 +3031,67 @@
         <w:rPr>
           <w:rFonts w:ascii="Arial" w:hAnsi="Arial" w:cs="Arial"/>
         </w:rPr>
-        <w:t xml:space="preserve">Heart rate estimation through speech analysis exploits the physiological links between vocal production and cardiovascular activity. Speech signals encode multiple features such as pitch, energy, and spectral coefficients which can indirectly reflect heart rate variability. However, acquiring large, </w:t>
+        <w:t xml:space="preserve">Heart rate estimation through speech analysis </w:t>
       </w:r>
       <w:r>
         <w:rPr>
           <w:rFonts w:ascii="Arial" w:hAnsi="Arial" w:cs="Arial"/>
         </w:rPr>
+        <w:t>uses</w:t>
+      </w:r>
+      <w:r>
+        <w:rPr>
+          <w:rFonts w:ascii="Arial" w:hAnsi="Arial" w:cs="Arial"/>
+        </w:rPr>
+        <w:t xml:space="preserve"> the physiological links between vocal production and cardiovascular activity. Speech signals encode multiple features such as pitch, energy, </w:t>
+      </w:r>
+      <w:r>
+        <w:rPr>
+          <w:rFonts w:ascii="Arial" w:hAnsi="Arial" w:cs="Arial"/>
+        </w:rPr>
+        <w:t>MEL</w:t>
+      </w:r>
+      <w:r>
+        <w:rPr>
+          <w:rFonts w:ascii="Arial" w:hAnsi="Arial" w:cs="Arial"/>
+        </w:rPr>
+        <w:t xml:space="preserve"> spectral coefficients</w:t>
+      </w:r>
+      <w:r>
+        <w:rPr>
+          <w:rFonts w:ascii="Arial" w:hAnsi="Arial" w:cs="Arial"/>
+        </w:rPr>
+        <w:t xml:space="preserve">, MFCCs, pitch depth, </w:t>
+      </w:r>
+      <w:r>
+        <w:rPr>
+          <w:rFonts w:ascii="Arial" w:hAnsi="Arial" w:cs="Arial"/>
+        </w:rPr>
+        <w:t xml:space="preserve">which can indirectly reflect heart rate. However, acquiring large, </w:t>
+      </w:r>
+      <w:r>
+        <w:rPr>
+          <w:rFonts w:ascii="Arial" w:hAnsi="Arial" w:cs="Arial"/>
+        </w:rPr>
         <w:t>labelled</w:t>
       </w:r>
       <w:r>
         <w:rPr>
           <w:rFonts w:ascii="Arial" w:hAnsi="Arial" w:cs="Arial"/>
         </w:rPr>
-        <w:t xml:space="preserve"> datasets pairing speech with accurate heart rate measurements remains challenging.</w:t>
+        <w:t xml:space="preserve"> datasets pairing speech with accurate heart rate measurements </w:t>
+      </w:r>
+      <w:r>
+        <w:rPr>
+          <w:rFonts w:ascii="Arial" w:hAnsi="Arial" w:cs="Arial"/>
+        </w:rPr>
+        <w:t>proved to be</w:t>
+      </w:r>
+      <w:r>
+        <w:rPr>
+          <w:rFonts w:ascii="Arial" w:hAnsi="Arial" w:cs="Arial"/>
+        </w:rPr>
+        <w:t xml:space="preserve"> challenging.</w:t>
       </w:r>
     </w:p>
     <w:p>
@@ -3104,14 +3105,50 @@
         <w:rPr>
           <w:rFonts w:ascii="Arial" w:hAnsi="Arial" w:cs="Arial"/>
         </w:rPr>
-        <w:t xml:space="preserve">To address data scarcity, synthetic heart rate values are generated based on statistical models of speech features, enabling the creation of a robust training dataset. A reinforcement learning approach using Deep Deterministic Policy Gradient (DDPG) is employed to predict continuous heart rate values from high-dimensional speech features. This method leverages simulated </w:t>
+        <w:t xml:space="preserve">To address data scarcity, synthetic heart rate values are generated based on </w:t>
       </w:r>
       <w:r>
         <w:rPr>
           <w:rFonts w:ascii="Arial" w:hAnsi="Arial" w:cs="Arial"/>
         </w:rPr>
+        <w:t>a heuristic function with different logics based on age and gender</w:t>
+      </w:r>
+      <w:r>
+        <w:rPr>
+          <w:rFonts w:ascii="Arial" w:hAnsi="Arial" w:cs="Arial"/>
+        </w:rPr>
+        <w:t>.</w:t>
+      </w:r>
+      <w:r>
+        <w:rPr>
+          <w:rFonts w:ascii="Arial" w:hAnsi="Arial" w:cs="Arial"/>
+        </w:rPr>
+        <w:t xml:space="preserve"> An age and gender classifier are developed using simple random forest on a labelled dataset. All this allowing the creation of a labelled speech vs heart rate dataset allows reinforcement learning to learn the features.</w:t>
+      </w:r>
+      <w:r>
+        <w:rPr>
+          <w:rFonts w:ascii="Arial" w:hAnsi="Arial" w:cs="Arial"/>
+        </w:rPr>
+        <w:t xml:space="preserve"> A reinforcement learning approach using Deep Deterministic Policy Gradient (DDPG) is </w:t>
+      </w:r>
+      <w:r>
+        <w:rPr>
+          <w:rFonts w:ascii="Arial" w:hAnsi="Arial" w:cs="Arial"/>
+        </w:rPr>
+        <w:t>used</w:t>
+      </w:r>
+      <w:r>
+        <w:rPr>
+          <w:rFonts w:ascii="Arial" w:hAnsi="Arial" w:cs="Arial"/>
+        </w:rPr>
+        <w:t xml:space="preserve"> to </w:t>
+      </w:r>
+      <w:r>
+        <w:rPr>
+          <w:rFonts w:ascii="Arial" w:hAnsi="Arial" w:cs="Arial"/>
+        </w:rPr>
         <w:lastRenderedPageBreak/>
-        <w:t>data and advances beyond traditional regression techniques, aiming for improved prediction fidelity and adaptability.</w:t>
+        <w:t>predict continuous heart rate values from high-dimensional speech features. This method leverages simulated data and advances beyond traditional regression techniques, aiming for improved prediction and adaptability.</w:t>
       </w:r>
     </w:p>
     <w:p>
@@ -3244,6 +3281,7 @@
       <w:r>
         <w:rPr>
           <w:b/>
+          <w:noProof/>
           <w:sz w:val="26"/>
           <w:szCs w:val="26"/>
         </w:rPr>
@@ -3399,6 +3437,7 @@
       <w:r>
         <w:rPr>
           <w:b/>
+          <w:noProof/>
           <w:sz w:val="26"/>
           <w:szCs w:val="26"/>
         </w:rPr>
@@ -3505,34 +3544,349 @@
           <w:between w:val="nil"/>
         </w:pBdr>
         <w:rPr>
+          <w:bCs/>
+          <w:sz w:val="24"/>
+          <w:szCs w:val="24"/>
+          <w:lang w:val="en-IN"/>
+        </w:rPr>
+      </w:pPr>
+      <w:r>
+        <w:rPr>
+          <w:bCs/>
+          <w:sz w:val="24"/>
+          <w:szCs w:val="24"/>
+          <w:lang w:val="en-IN"/>
+        </w:rPr>
+        <w:t>This project combines speech processing, simulation, classification, and reinforcement learning to estimate heart rate from voice. All audio samples were first standardized by converting them to mono and resampling to 16 kHz. Acoustic features like MFCCs, pitch, energy,</w:t>
+      </w:r>
+      <w:r>
+        <w:rPr>
+          <w:bCs/>
+          <w:sz w:val="24"/>
+          <w:szCs w:val="24"/>
+          <w:lang w:val="en-IN"/>
+        </w:rPr>
+        <w:t xml:space="preserve"> depth</w:t>
+      </w:r>
+      <w:r>
+        <w:rPr>
+          <w:bCs/>
+          <w:sz w:val="24"/>
+          <w:szCs w:val="24"/>
+          <w:lang w:val="en-IN"/>
+        </w:rPr>
+        <w:t xml:space="preserve"> and MEL spectrogram constants were extracted using Librosa, and normalized using Z-score standardization to ensure uniform input for the model.</w:t>
+      </w:r>
+    </w:p>
+    <w:p>
+      <w:pPr>
+        <w:pBdr>
+          <w:top w:val="nil"/>
+          <w:left w:val="nil"/>
+          <w:bottom w:val="nil"/>
+          <w:right w:val="nil"/>
+          <w:between w:val="nil"/>
+        </w:pBdr>
+        <w:rPr>
+          <w:bCs/>
+          <w:sz w:val="24"/>
+          <w:szCs w:val="24"/>
+          <w:lang w:val="en-IN"/>
+        </w:rPr>
+      </w:pPr>
+    </w:p>
+    <w:p>
+      <w:pPr>
+        <w:pBdr>
+          <w:top w:val="nil"/>
+          <w:left w:val="nil"/>
+          <w:bottom w:val="nil"/>
+          <w:right w:val="nil"/>
+          <w:between w:val="nil"/>
+        </w:pBdr>
+        <w:rPr>
+          <w:bCs/>
+          <w:sz w:val="24"/>
+          <w:szCs w:val="24"/>
+          <w:lang w:val="en-IN"/>
+        </w:rPr>
+      </w:pPr>
+      <w:r>
+        <w:rPr>
+          <w:bCs/>
+          <w:sz w:val="24"/>
+          <w:szCs w:val="24"/>
+          <w:lang w:val="en-IN"/>
+        </w:rPr>
+        <w:t xml:space="preserve">Since real-world datasets pairing speech and heart rate are scarce, heart rate values were synthetically generated based on the speaker’s predicted age and gender. Random forest classifiers trained on </w:t>
+      </w:r>
+      <w:r>
+        <w:rPr>
+          <w:bCs/>
+          <w:sz w:val="24"/>
+          <w:szCs w:val="24"/>
+          <w:lang w:val="en-IN"/>
+        </w:rPr>
+        <w:t>labelled</w:t>
+      </w:r>
+      <w:r>
+        <w:rPr>
+          <w:bCs/>
+          <w:sz w:val="24"/>
+          <w:szCs w:val="24"/>
+          <w:lang w:val="en-IN"/>
+        </w:rPr>
+        <w:t xml:space="preserve"> </w:t>
+      </w:r>
+      <w:r>
+        <w:rPr>
+          <w:bCs/>
+          <w:sz w:val="24"/>
+          <w:szCs w:val="24"/>
+          <w:lang w:val="en-IN"/>
+        </w:rPr>
+        <w:t>datasets</w:t>
+      </w:r>
+      <w:r>
+        <w:rPr>
+          <w:bCs/>
+          <w:sz w:val="24"/>
+          <w:szCs w:val="24"/>
+          <w:lang w:val="en-IN"/>
+        </w:rPr>
+        <w:t xml:space="preserve"> were used to assign each sample to an age group (young, mature, old) and gender</w:t>
+      </w:r>
+      <w:r>
+        <w:rPr>
+          <w:bCs/>
+          <w:sz w:val="24"/>
+          <w:szCs w:val="24"/>
+          <w:lang w:val="en-IN"/>
+        </w:rPr>
+        <w:t>(male or female)</w:t>
+      </w:r>
+      <w:r>
+        <w:rPr>
+          <w:bCs/>
+          <w:sz w:val="24"/>
+          <w:szCs w:val="24"/>
+          <w:lang w:val="en-IN"/>
+        </w:rPr>
+        <w:t>. These categories were then used to assign simulated heart rate values within realistic physiological ranges, with added noise for variability</w:t>
+      </w:r>
+      <w:r>
+        <w:rPr>
+          <w:bCs/>
+          <w:sz w:val="24"/>
+          <w:szCs w:val="24"/>
+          <w:lang w:val="en-IN"/>
+        </w:rPr>
+        <w:t xml:space="preserve"> using a heuristic function.</w:t>
+      </w:r>
+    </w:p>
+    <w:p>
+      <w:pPr>
+        <w:pBdr>
+          <w:top w:val="nil"/>
+          <w:left w:val="nil"/>
+          <w:bottom w:val="nil"/>
+          <w:right w:val="nil"/>
+          <w:between w:val="nil"/>
+        </w:pBdr>
+        <w:rPr>
+          <w:bCs/>
+          <w:sz w:val="24"/>
+          <w:szCs w:val="24"/>
+          <w:lang w:val="en-IN"/>
+        </w:rPr>
+      </w:pPr>
+    </w:p>
+    <w:p>
+      <w:pPr>
+        <w:pBdr>
+          <w:top w:val="nil"/>
+          <w:left w:val="nil"/>
+          <w:bottom w:val="nil"/>
+          <w:right w:val="nil"/>
+          <w:between w:val="nil"/>
+        </w:pBdr>
+        <w:rPr>
+          <w:bCs/>
+          <w:sz w:val="24"/>
+          <w:szCs w:val="24"/>
+          <w:lang w:val="en-IN"/>
+        </w:rPr>
+      </w:pPr>
+      <w:r>
+        <w:rPr>
+          <w:bCs/>
+          <w:sz w:val="24"/>
+          <w:szCs w:val="24"/>
+          <w:lang w:val="en-IN"/>
+        </w:rPr>
+        <w:t>A custom environment was developed using the Gymnasium framework. It receives the extracted features as input and uses the predicted heart rate as the action. The environment calculates reward based on the absolute difference between the predicted and simulated heart rate. Additional reward shaping was introduced using adherence logic</w:t>
+      </w:r>
+      <w:r>
+        <w:rPr>
+          <w:bCs/>
+          <w:sz w:val="24"/>
+          <w:szCs w:val="24"/>
+          <w:lang w:val="en-IN"/>
+        </w:rPr>
+        <w:t xml:space="preserve"> based on age. I</w:t>
+      </w:r>
+      <w:r>
+        <w:rPr>
+          <w:bCs/>
+          <w:sz w:val="24"/>
+          <w:szCs w:val="24"/>
+          <w:lang w:val="en-IN"/>
+        </w:rPr>
+        <w:t>f the predicted heart rate falls within an appropriate range for the given age group, a bonus is awarded otherwise a penalty is applied.</w:t>
+      </w:r>
+    </w:p>
+    <w:p>
+      <w:pPr>
+        <w:pBdr>
+          <w:top w:val="nil"/>
+          <w:left w:val="nil"/>
+          <w:bottom w:val="nil"/>
+          <w:right w:val="nil"/>
+          <w:between w:val="nil"/>
+        </w:pBdr>
+        <w:rPr>
+          <w:bCs/>
+          <w:sz w:val="24"/>
+          <w:szCs w:val="24"/>
+          <w:lang w:val="en-IN"/>
+        </w:rPr>
+      </w:pPr>
+      <w:r>
+        <w:rPr>
+          <w:bCs/>
+          <w:sz w:val="24"/>
+          <w:szCs w:val="24"/>
+          <w:lang w:val="en-IN"/>
+        </w:rPr>
+        <w:t>The DDPG (Deep Deterministic Policy Gradient) algorithm was used to train the agent, as it supports continuous action spaces. The model was trained across multiple episodes</w:t>
+      </w:r>
+      <w:r>
+        <w:rPr>
+          <w:bCs/>
+          <w:sz w:val="24"/>
+          <w:szCs w:val="24"/>
+          <w:lang w:val="en-IN"/>
+        </w:rPr>
+        <w:t xml:space="preserve"> and over 50,000 timesteps</w:t>
+      </w:r>
+      <w:r>
+        <w:rPr>
+          <w:bCs/>
+          <w:sz w:val="24"/>
+          <w:szCs w:val="24"/>
+          <w:lang w:val="en-IN"/>
+        </w:rPr>
+        <w:t xml:space="preserve"> with performance evaluated using average reward and prediction error</w:t>
+      </w:r>
+      <w:r>
+        <w:rPr>
+          <w:bCs/>
+          <w:sz w:val="24"/>
+          <w:szCs w:val="24"/>
+          <w:lang w:val="en-IN"/>
+        </w:rPr>
+        <w:t xml:space="preserve"> along </w:t>
+      </w:r>
+      <w:r>
+        <w:rPr>
+          <w:bCs/>
+          <w:sz w:val="24"/>
+          <w:szCs w:val="24"/>
+          <w:lang w:val="en-IN"/>
+        </w:rPr>
+        <w:lastRenderedPageBreak/>
+        <w:t xml:space="preserve">with standard evaluation metrics like MAE, MSE, RMSE and R^2 </w:t>
+      </w:r>
+      <w:r>
+        <w:rPr>
+          <w:bCs/>
+          <w:sz w:val="24"/>
+          <w:szCs w:val="24"/>
+          <w:lang w:val="en-IN"/>
+        </w:rPr>
+        <w:t>. This setup allowed the agent to learn from high-dimensional speech features and produce heart rate estimates that are not only accurate but physiologically appropriate for the speaker.</w:t>
+      </w:r>
+    </w:p>
+    <w:p>
+      <w:pPr>
+        <w:pBdr>
+          <w:top w:val="nil"/>
+          <w:left w:val="nil"/>
+          <w:bottom w:val="nil"/>
+          <w:right w:val="nil"/>
+          <w:between w:val="nil"/>
+        </w:pBdr>
+        <w:rPr>
+          <w:bCs/>
+          <w:sz w:val="24"/>
+          <w:szCs w:val="24"/>
+        </w:rPr>
+      </w:pPr>
+    </w:p>
+    <w:p>
+      <w:pPr>
+        <w:pBdr>
+          <w:top w:val="nil"/>
+          <w:left w:val="nil"/>
+          <w:bottom w:val="nil"/>
+          <w:right w:val="nil"/>
+          <w:between w:val="nil"/>
+        </w:pBdr>
+        <w:rPr>
           <w:b/>
           <w:sz w:val="28"/>
           <w:szCs w:val="28"/>
         </w:rPr>
       </w:pPr>
-      <w:r>
+    </w:p>
+    <w:p>
+      <w:pPr>
+        <w:pBdr>
+          <w:top w:val="nil"/>
+          <w:left w:val="nil"/>
+          <w:bottom w:val="nil"/>
+          <w:right w:val="nil"/>
+          <w:between w:val="nil"/>
+        </w:pBdr>
         <w:rPr>
           <w:b/>
           <w:sz w:val="28"/>
           <w:szCs w:val="28"/>
         </w:rPr>
-        <w:t xml:space="preserve">7. Detailed System Design </w:t>
-      </w:r>
-    </w:p>
-    <w:p>
-      <w:pPr>
-        <w:pBdr>
-          <w:top w:val="nil"/>
-          <w:left w:val="nil"/>
-          <w:bottom w:val="nil"/>
-          <w:right w:val="nil"/>
-          <w:between w:val="nil"/>
-        </w:pBdr>
+      </w:pPr>
+      <w:r>
         <w:rPr>
           <w:b/>
           <w:sz w:val="28"/>
           <w:szCs w:val="28"/>
         </w:rPr>
+        <w:t xml:space="preserve">7. Detailed System Design </w:t>
+      </w:r>
+    </w:p>
+    <w:p>
+      <w:pPr>
+        <w:pBdr>
+          <w:top w:val="nil"/>
+          <w:left w:val="nil"/>
+          <w:bottom w:val="nil"/>
+          <w:right w:val="nil"/>
+          <w:between w:val="nil"/>
+        </w:pBdr>
+        <w:rPr>
+          <w:b/>
+          <w:sz w:val="28"/>
+          <w:szCs w:val="28"/>
+        </w:rPr>
       </w:pPr>
     </w:p>
     <w:p>
@@ -3604,12 +3958,12 @@
           <w:sz w:val="26"/>
           <w:szCs w:val="26"/>
         </w:rPr>
-        <w:lastRenderedPageBreak/>
         <w:t xml:space="preserve">    </w:t>
       </w:r>
       <w:r>
         <w:rPr>
           <w:b/>
+          <w:noProof/>
           <w:sz w:val="26"/>
           <w:szCs w:val="26"/>
         </w:rPr>
@@ -3773,6 +4127,7 @@
       <w:r>
         <w:rPr>
           <w:b/>
+          <w:noProof/>
           <w:sz w:val="26"/>
           <w:szCs w:val="26"/>
         </w:rPr>
@@ -3901,6 +4256,7 @@
       <w:r>
         <w:rPr>
           <w:b/>
+          <w:noProof/>
           <w:sz w:val="26"/>
           <w:szCs w:val="26"/>
         </w:rPr>
@@ -3989,6 +4345,7 @@
           <w:sz w:val="28"/>
           <w:szCs w:val="28"/>
         </w:rPr>
+        <w:lastRenderedPageBreak/>
         <w:t xml:space="preserve">8. Implementation </w:t>
       </w:r>
     </w:p>
@@ -4018,35 +4375,208 @@
           <w:between w:val="nil"/>
         </w:pBdr>
         <w:rPr>
+          <w:bCs/>
+          <w:sz w:val="24"/>
+          <w:szCs w:val="24"/>
+          <w:lang w:val="en-IN"/>
+        </w:rPr>
+      </w:pPr>
+      <w:r>
+        <w:rPr>
+          <w:bCs/>
+          <w:sz w:val="24"/>
+          <w:szCs w:val="24"/>
+          <w:lang w:val="en-IN"/>
+        </w:rPr>
+        <w:t>The implementation was carried out using Pythonwith libraries like Librosa, NumPy, pandas, and scikit-learn. Audio features such as MFCCs, pitch, and energy were extracted using Librosa and normalized for model training. Random forest classifiers were trained to predict age group and gender, which were used to assign simulated heart rate values based on physiological ranges.</w:t>
+      </w:r>
+    </w:p>
+    <w:p>
+      <w:pPr>
+        <w:pBdr>
+          <w:top w:val="nil"/>
+          <w:left w:val="nil"/>
+          <w:bottom w:val="nil"/>
+          <w:right w:val="nil"/>
+          <w:between w:val="nil"/>
+        </w:pBdr>
+        <w:rPr>
+          <w:bCs/>
+          <w:sz w:val="24"/>
+          <w:szCs w:val="24"/>
+          <w:lang w:val="en-IN"/>
+        </w:rPr>
+      </w:pPr>
+      <w:r>
+        <w:rPr>
+          <w:bCs/>
+          <w:sz w:val="24"/>
+          <w:szCs w:val="24"/>
+          <w:lang w:val="en-IN"/>
+        </w:rPr>
+        <w:t>A custom Gymnasium environment was created to expose the extracted features as observations and accept heart rate predictions as actions. The environment calculated rewards based on prediction error, and included additional adherence logic that rewarded predictions within age-appropriate heart rate ranges.</w:t>
+      </w:r>
+    </w:p>
+    <w:p>
+      <w:pPr>
+        <w:pBdr>
+          <w:top w:val="nil"/>
+          <w:left w:val="nil"/>
+          <w:bottom w:val="nil"/>
+          <w:right w:val="nil"/>
+          <w:between w:val="nil"/>
+        </w:pBdr>
+        <w:rPr>
+          <w:bCs/>
+          <w:sz w:val="24"/>
+          <w:szCs w:val="24"/>
+          <w:lang w:val="en-IN"/>
+        </w:rPr>
+      </w:pPr>
+      <w:r>
+        <w:rPr>
+          <w:bCs/>
+          <w:sz w:val="24"/>
+          <w:szCs w:val="24"/>
+          <w:lang w:val="en-IN"/>
+        </w:rPr>
+        <w:t xml:space="preserve">The DDPG algorithm from Stable Baselines3 was used to train the agent. The training script handled environment setup and model configuration. Key training parameters like learning rate, buffer size, and number of episodes were tuned to improve performance. Debugging and </w:t>
+      </w:r>
+      <w:r>
+        <w:rPr>
+          <w:bCs/>
+          <w:sz w:val="24"/>
+          <w:szCs w:val="24"/>
+          <w:lang w:val="en-IN"/>
+        </w:rPr>
+        <w:t xml:space="preserve">testing </w:t>
+      </w:r>
+      <w:r>
+        <w:rPr>
+          <w:bCs/>
+          <w:sz w:val="24"/>
+          <w:szCs w:val="24"/>
+          <w:lang w:val="en-IN"/>
+        </w:rPr>
+        <w:t xml:space="preserve">were done </w:t>
+      </w:r>
+      <w:r>
+        <w:rPr>
+          <w:bCs/>
+          <w:sz w:val="24"/>
+          <w:szCs w:val="24"/>
+          <w:lang w:val="en-IN"/>
+        </w:rPr>
+        <w:t>using print and log statements</w:t>
+      </w:r>
+      <w:r>
+        <w:rPr>
+          <w:bCs/>
+          <w:sz w:val="24"/>
+          <w:szCs w:val="24"/>
+          <w:lang w:val="en-IN"/>
+        </w:rPr>
+        <w:t xml:space="preserve"> to ensure the environment and reward mechanisms worked as intended.</w:t>
+      </w:r>
+    </w:p>
+    <w:p>
+      <w:pPr>
+        <w:pBdr>
+          <w:top w:val="nil"/>
+          <w:left w:val="nil"/>
+          <w:bottom w:val="nil"/>
+          <w:right w:val="nil"/>
+          <w:between w:val="nil"/>
+        </w:pBdr>
+        <w:rPr>
+          <w:bCs/>
+          <w:sz w:val="24"/>
+          <w:szCs w:val="24"/>
+          <w:lang w:val="en-IN"/>
+        </w:rPr>
+      </w:pPr>
+    </w:p>
+    <w:p>
+      <w:pPr>
+        <w:pBdr>
+          <w:top w:val="nil"/>
+          <w:left w:val="nil"/>
+          <w:bottom w:val="nil"/>
+          <w:right w:val="nil"/>
+          <w:between w:val="nil"/>
+        </w:pBdr>
+        <w:rPr>
+          <w:bCs/>
+          <w:sz w:val="24"/>
+          <w:szCs w:val="24"/>
+          <w:lang w:val="en-IN"/>
+        </w:rPr>
+      </w:pPr>
+      <w:r>
+        <w:rPr>
+          <w:bCs/>
+          <w:sz w:val="24"/>
+          <w:szCs w:val="24"/>
+          <w:lang w:val="en-IN"/>
+        </w:rPr>
+        <w:t>All of these functionalities were used in a streamlit web based application as frontend.</w:t>
+      </w:r>
+    </w:p>
+    <w:p>
+      <w:pPr>
+        <w:pBdr>
+          <w:top w:val="nil"/>
+          <w:left w:val="nil"/>
+          <w:bottom w:val="nil"/>
+          <w:right w:val="nil"/>
+          <w:between w:val="nil"/>
+        </w:pBdr>
+        <w:rPr>
+          <w:bCs/>
+          <w:sz w:val="24"/>
+          <w:szCs w:val="24"/>
+        </w:rPr>
+      </w:pPr>
+    </w:p>
+    <w:p>
+      <w:pPr>
+        <w:pBdr>
+          <w:top w:val="nil"/>
+          <w:left w:val="nil"/>
+          <w:bottom w:val="nil"/>
+          <w:right w:val="nil"/>
+          <w:between w:val="nil"/>
+        </w:pBdr>
+        <w:rPr>
           <w:b/>
           <w:sz w:val="28"/>
           <w:szCs w:val="28"/>
         </w:rPr>
       </w:pPr>
-      <w:r>
+    </w:p>
+    <w:p>
+      <w:pPr>
+        <w:pBdr>
+          <w:top w:val="nil"/>
+          <w:left w:val="nil"/>
+          <w:bottom w:val="nil"/>
+          <w:right w:val="nil"/>
+          <w:between w:val="nil"/>
+        </w:pBdr>
         <w:rPr>
           <w:b/>
           <w:sz w:val="28"/>
           <w:szCs w:val="28"/>
         </w:rPr>
-        <w:t>9. Testing</w:t>
-      </w:r>
-    </w:p>
-    <w:p>
-      <w:pPr>
-        <w:pBdr>
-          <w:top w:val="nil"/>
-          <w:left w:val="nil"/>
-          <w:bottom w:val="nil"/>
-          <w:right w:val="nil"/>
-          <w:between w:val="nil"/>
-        </w:pBdr>
+      </w:pPr>
+      <w:r>
         <w:rPr>
           <w:b/>
           <w:sz w:val="28"/>
           <w:szCs w:val="28"/>
         </w:rPr>
-      </w:pPr>
+        <w:t>9. Testing</w:t>
+      </w:r>
     </w:p>
     <w:p>
       <w:pPr>
@@ -4063,30 +4593,30 @@
           <w:szCs w:val="28"/>
         </w:rPr>
       </w:pPr>
-      <w:r>
+    </w:p>
+    <w:p>
+      <w:pPr>
+        <w:pBdr>
+          <w:top w:val="nil"/>
+          <w:left w:val="nil"/>
+          <w:bottom w:val="nil"/>
+          <w:right w:val="nil"/>
+          <w:between w:val="nil"/>
+        </w:pBdr>
         <w:rPr>
           <w:b/>
           <w:sz w:val="28"/>
           <w:szCs w:val="28"/>
         </w:rPr>
-        <w:t xml:space="preserve">10. Results and conclusion </w:t>
-      </w:r>
-    </w:p>
-    <w:p>
-      <w:pPr>
-        <w:pBdr>
-          <w:top w:val="nil"/>
-          <w:left w:val="nil"/>
-          <w:bottom w:val="nil"/>
-          <w:right w:val="nil"/>
-          <w:between w:val="nil"/>
-        </w:pBdr>
+      </w:pPr>
+      <w:r>
         <w:rPr>
           <w:b/>
           <w:sz w:val="28"/>
           <w:szCs w:val="28"/>
         </w:rPr>
-      </w:pPr>
+        <w:t xml:space="preserve">10. Results and conclusion </w:t>
+      </w:r>
     </w:p>
     <w:p>
       <w:pPr>
@@ -4125,12 +4655,754 @@
           <w:sz w:val="28"/>
           <w:szCs w:val="28"/>
         </w:rPr>
+        <w:t>Streamlit application</w:t>
+      </w:r>
+    </w:p>
+    <w:p>
+      <w:pPr>
+        <w:pBdr>
+          <w:top w:val="nil"/>
+          <w:left w:val="nil"/>
+          <w:bottom w:val="nil"/>
+          <w:right w:val="nil"/>
+          <w:between w:val="nil"/>
+        </w:pBdr>
+        <w:rPr>
+          <w:b/>
+          <w:sz w:val="28"/>
+          <w:szCs w:val="28"/>
+        </w:rPr>
+      </w:pPr>
+      <w:r>
+        <w:rPr>
+          <w:b/>
+          <w:sz w:val="28"/>
+          <w:szCs w:val="28"/>
+        </w:rPr>
+        <w:drawing>
+          <wp:inline distT="0" distB="0" distL="0" distR="0" wp14:anchorId="748C8610" wp14:editId="23524E11">
+            <wp:extent cx="6388100" cy="3495040"/>
+            <wp:effectExtent l="0" t="0" r="0" b="0"/>
+            <wp:docPr id="1231209976" name="Picture 1"/>
+            <wp:cNvGraphicFramePr>
+              <a:graphicFrameLocks xmlns:a="http://schemas.openxmlformats.org/drawingml/2006/main" noChangeAspect="1"/>
+            </wp:cNvGraphicFramePr>
+            <a:graphic xmlns:a="http://schemas.openxmlformats.org/drawingml/2006/main">
+              <a:graphicData uri="http://schemas.openxmlformats.org/drawingml/2006/picture">
+                <pic:pic xmlns:pic="http://schemas.openxmlformats.org/drawingml/2006/picture">
+                  <pic:nvPicPr>
+                    <pic:cNvPr id="1231209976" name=""/>
+                    <pic:cNvPicPr/>
+                  </pic:nvPicPr>
+                  <pic:blipFill>
+                    <a:blip r:embed="rId11"/>
+                    <a:stretch>
+                      <a:fillRect/>
+                    </a:stretch>
+                  </pic:blipFill>
+                  <pic:spPr>
+                    <a:xfrm>
+                      <a:off x="0" y="0"/>
+                      <a:ext cx="6388100" cy="3495040"/>
+                    </a:xfrm>
+                    <a:prstGeom prst="rect">
+                      <a:avLst/>
+                    </a:prstGeom>
+                  </pic:spPr>
+                </pic:pic>
+              </a:graphicData>
+            </a:graphic>
+          </wp:inline>
+        </w:drawing>
+      </w:r>
+    </w:p>
+    <w:p>
+      <w:pPr>
+        <w:pBdr>
+          <w:top w:val="nil"/>
+          <w:left w:val="nil"/>
+          <w:bottom w:val="nil"/>
+          <w:right w:val="nil"/>
+          <w:between w:val="nil"/>
+        </w:pBdr>
+        <w:rPr>
+          <w:b/>
+          <w:sz w:val="28"/>
+          <w:szCs w:val="28"/>
+        </w:rPr>
+      </w:pPr>
+    </w:p>
+    <w:p>
+      <w:pPr>
+        <w:pBdr>
+          <w:top w:val="nil"/>
+          <w:left w:val="nil"/>
+          <w:bottom w:val="nil"/>
+          <w:right w:val="nil"/>
+          <w:between w:val="nil"/>
+        </w:pBdr>
+        <w:rPr>
+          <w:b/>
+          <w:sz w:val="28"/>
+          <w:szCs w:val="28"/>
+        </w:rPr>
+      </w:pPr>
+    </w:p>
+    <w:p>
+      <w:pPr>
+        <w:pBdr>
+          <w:top w:val="nil"/>
+          <w:left w:val="nil"/>
+          <w:bottom w:val="nil"/>
+          <w:right w:val="nil"/>
+          <w:between w:val="nil"/>
+        </w:pBdr>
+        <w:rPr>
+          <w:b/>
+          <w:sz w:val="28"/>
+          <w:szCs w:val="28"/>
+        </w:rPr>
+      </w:pPr>
+      <w:r>
+        <w:rPr>
+          <w:b/>
+          <w:sz w:val="28"/>
+          <w:szCs w:val="28"/>
+        </w:rPr>
+        <w:t>After pre-processing feature extraction and age gender classification</w:t>
+      </w:r>
+    </w:p>
+    <w:p>
+      <w:pPr>
+        <w:pBdr>
+          <w:top w:val="nil"/>
+          <w:left w:val="nil"/>
+          <w:bottom w:val="nil"/>
+          <w:right w:val="nil"/>
+          <w:between w:val="nil"/>
+        </w:pBdr>
+        <w:rPr>
+          <w:b/>
+          <w:sz w:val="28"/>
+          <w:szCs w:val="28"/>
+        </w:rPr>
+      </w:pPr>
+      <w:r>
+        <w:rPr>
+          <w:b/>
+          <w:sz w:val="28"/>
+          <w:szCs w:val="28"/>
+        </w:rPr>
+        <w:lastRenderedPageBreak/>
+        <w:drawing>
+          <wp:inline distT="0" distB="0" distL="0" distR="0" wp14:anchorId="2F1F42EF" wp14:editId="5D5786B1">
+            <wp:extent cx="5959356" cy="4229467"/>
+            <wp:effectExtent l="0" t="0" r="3810" b="0"/>
+            <wp:docPr id="164354784" name="Picture 1"/>
+            <wp:cNvGraphicFramePr>
+              <a:graphicFrameLocks xmlns:a="http://schemas.openxmlformats.org/drawingml/2006/main" noChangeAspect="1"/>
+            </wp:cNvGraphicFramePr>
+            <a:graphic xmlns:a="http://schemas.openxmlformats.org/drawingml/2006/main">
+              <a:graphicData uri="http://schemas.openxmlformats.org/drawingml/2006/picture">
+                <pic:pic xmlns:pic="http://schemas.openxmlformats.org/drawingml/2006/picture">
+                  <pic:nvPicPr>
+                    <pic:cNvPr id="164354784" name=""/>
+                    <pic:cNvPicPr/>
+                  </pic:nvPicPr>
+                  <pic:blipFill>
+                    <a:blip r:embed="rId12"/>
+                    <a:stretch>
+                      <a:fillRect/>
+                    </a:stretch>
+                  </pic:blipFill>
+                  <pic:spPr>
+                    <a:xfrm>
+                      <a:off x="0" y="0"/>
+                      <a:ext cx="5959356" cy="4229467"/>
+                    </a:xfrm>
+                    <a:prstGeom prst="rect">
+                      <a:avLst/>
+                    </a:prstGeom>
+                  </pic:spPr>
+                </pic:pic>
+              </a:graphicData>
+            </a:graphic>
+          </wp:inline>
+        </w:drawing>
+      </w:r>
+    </w:p>
+    <w:p>
+      <w:pPr>
+        <w:pBdr>
+          <w:top w:val="nil"/>
+          <w:left w:val="nil"/>
+          <w:bottom w:val="nil"/>
+          <w:right w:val="nil"/>
+          <w:between w:val="nil"/>
+        </w:pBdr>
+        <w:rPr>
+          <w:b/>
+          <w:sz w:val="28"/>
+          <w:szCs w:val="28"/>
+        </w:rPr>
+      </w:pPr>
+    </w:p>
+    <w:p>
+      <w:pPr>
+        <w:pBdr>
+          <w:top w:val="nil"/>
+          <w:left w:val="nil"/>
+          <w:bottom w:val="nil"/>
+          <w:right w:val="nil"/>
+          <w:between w:val="nil"/>
+        </w:pBdr>
+        <w:rPr>
+          <w:b/>
+          <w:sz w:val="28"/>
+          <w:szCs w:val="28"/>
+        </w:rPr>
+      </w:pPr>
+      <w:r>
+        <w:rPr>
+          <w:b/>
+          <w:sz w:val="28"/>
+          <w:szCs w:val="28"/>
+        </w:rPr>
+        <w:t>After detecting heart rate</w:t>
+      </w:r>
+    </w:p>
+    <w:p>
+      <w:pPr>
+        <w:pBdr>
+          <w:top w:val="nil"/>
+          <w:left w:val="nil"/>
+          <w:bottom w:val="nil"/>
+          <w:right w:val="nil"/>
+          <w:between w:val="nil"/>
+        </w:pBdr>
+        <w:rPr>
+          <w:b/>
+          <w:sz w:val="28"/>
+          <w:szCs w:val="28"/>
+        </w:rPr>
+      </w:pPr>
+      <w:r>
+        <w:rPr>
+          <w:b/>
+          <w:sz w:val="28"/>
+          <w:szCs w:val="28"/>
+        </w:rPr>
+        <w:drawing>
+          <wp:inline distT="0" distB="0" distL="0" distR="0" wp14:anchorId="2B2D3E9C" wp14:editId="01C7BE1E">
+            <wp:extent cx="5982218" cy="4473328"/>
+            <wp:effectExtent l="0" t="0" r="0" b="3810"/>
+            <wp:docPr id="1916753413" name="Picture 1"/>
+            <wp:cNvGraphicFramePr>
+              <a:graphicFrameLocks xmlns:a="http://schemas.openxmlformats.org/drawingml/2006/main" noChangeAspect="1"/>
+            </wp:cNvGraphicFramePr>
+            <a:graphic xmlns:a="http://schemas.openxmlformats.org/drawingml/2006/main">
+              <a:graphicData uri="http://schemas.openxmlformats.org/drawingml/2006/picture">
+                <pic:pic xmlns:pic="http://schemas.openxmlformats.org/drawingml/2006/picture">
+                  <pic:nvPicPr>
+                    <pic:cNvPr id="1916753413" name=""/>
+                    <pic:cNvPicPr/>
+                  </pic:nvPicPr>
+                  <pic:blipFill>
+                    <a:blip r:embed="rId13"/>
+                    <a:stretch>
+                      <a:fillRect/>
+                    </a:stretch>
+                  </pic:blipFill>
+                  <pic:spPr>
+                    <a:xfrm>
+                      <a:off x="0" y="0"/>
+                      <a:ext cx="5982218" cy="4473328"/>
+                    </a:xfrm>
+                    <a:prstGeom prst="rect">
+                      <a:avLst/>
+                    </a:prstGeom>
+                  </pic:spPr>
+                </pic:pic>
+              </a:graphicData>
+            </a:graphic>
+          </wp:inline>
+        </w:drawing>
+      </w:r>
+    </w:p>
+    <w:p>
+      <w:pPr>
+        <w:pBdr>
+          <w:top w:val="nil"/>
+          <w:left w:val="nil"/>
+          <w:bottom w:val="nil"/>
+          <w:right w:val="nil"/>
+          <w:between w:val="nil"/>
+        </w:pBdr>
+        <w:rPr>
+          <w:b/>
+          <w:sz w:val="28"/>
+          <w:szCs w:val="28"/>
+        </w:rPr>
+      </w:pPr>
+    </w:p>
+    <w:p>
+      <w:pPr>
+        <w:pBdr>
+          <w:top w:val="nil"/>
+          <w:left w:val="nil"/>
+          <w:bottom w:val="nil"/>
+          <w:right w:val="nil"/>
+          <w:between w:val="nil"/>
+        </w:pBdr>
+        <w:rPr>
+          <w:b/>
+          <w:sz w:val="28"/>
+          <w:szCs w:val="28"/>
+        </w:rPr>
+      </w:pPr>
+      <w:r>
+        <w:rPr>
+          <w:b/>
+          <w:sz w:val="28"/>
+          <w:szCs w:val="28"/>
+        </w:rPr>
+        <w:lastRenderedPageBreak/>
+        <w:t>Age classifier</w:t>
+      </w:r>
+    </w:p>
+    <w:p>
+      <w:pPr>
+        <w:pBdr>
+          <w:top w:val="nil"/>
+          <w:left w:val="nil"/>
+          <w:bottom w:val="nil"/>
+          <w:right w:val="nil"/>
+          <w:between w:val="nil"/>
+        </w:pBdr>
+        <w:rPr>
+          <w:b/>
+          <w:sz w:val="28"/>
+          <w:szCs w:val="28"/>
+        </w:rPr>
+      </w:pPr>
+      <w:r>
+        <w:rPr>
+          <w:b/>
+          <w:sz w:val="28"/>
+          <w:szCs w:val="28"/>
+        </w:rPr>
+        <w:drawing>
+          <wp:inline distT="0" distB="0" distL="0" distR="0" wp14:anchorId="47387C00" wp14:editId="5CF9EE01">
+            <wp:extent cx="5387807" cy="2415749"/>
+            <wp:effectExtent l="0" t="0" r="3810" b="3810"/>
+            <wp:docPr id="1929256498" name="Picture 1"/>
+            <wp:cNvGraphicFramePr>
+              <a:graphicFrameLocks xmlns:a="http://schemas.openxmlformats.org/drawingml/2006/main" noChangeAspect="1"/>
+            </wp:cNvGraphicFramePr>
+            <a:graphic xmlns:a="http://schemas.openxmlformats.org/drawingml/2006/main">
+              <a:graphicData uri="http://schemas.openxmlformats.org/drawingml/2006/picture">
+                <pic:pic xmlns:pic="http://schemas.openxmlformats.org/drawingml/2006/picture">
+                  <pic:nvPicPr>
+                    <pic:cNvPr id="1929256498" name=""/>
+                    <pic:cNvPicPr/>
+                  </pic:nvPicPr>
+                  <pic:blipFill>
+                    <a:blip r:embed="rId14"/>
+                    <a:stretch>
+                      <a:fillRect/>
+                    </a:stretch>
+                  </pic:blipFill>
+                  <pic:spPr>
+                    <a:xfrm>
+                      <a:off x="0" y="0"/>
+                      <a:ext cx="5387807" cy="2415749"/>
+                    </a:xfrm>
+                    <a:prstGeom prst="rect">
+                      <a:avLst/>
+                    </a:prstGeom>
+                  </pic:spPr>
+                </pic:pic>
+              </a:graphicData>
+            </a:graphic>
+          </wp:inline>
+        </w:drawing>
+      </w:r>
+    </w:p>
+    <w:p>
+      <w:pPr>
+        <w:pBdr>
+          <w:top w:val="nil"/>
+          <w:left w:val="nil"/>
+          <w:bottom w:val="nil"/>
+          <w:right w:val="nil"/>
+          <w:between w:val="nil"/>
+        </w:pBdr>
+        <w:rPr>
+          <w:b/>
+          <w:sz w:val="28"/>
+          <w:szCs w:val="28"/>
+        </w:rPr>
+      </w:pPr>
+    </w:p>
+    <w:p>
+      <w:pPr>
+        <w:pBdr>
+          <w:top w:val="nil"/>
+          <w:left w:val="nil"/>
+          <w:bottom w:val="nil"/>
+          <w:right w:val="nil"/>
+          <w:between w:val="nil"/>
+        </w:pBdr>
+        <w:rPr>
+          <w:b/>
+          <w:sz w:val="28"/>
+          <w:szCs w:val="28"/>
+        </w:rPr>
+      </w:pPr>
+      <w:r>
+        <w:rPr>
+          <w:b/>
+          <w:sz w:val="28"/>
+          <w:szCs w:val="28"/>
+        </w:rPr>
+        <w:t>Gender classifier</w:t>
+      </w:r>
+    </w:p>
+    <w:p>
+      <w:pPr>
+        <w:pBdr>
+          <w:top w:val="nil"/>
+          <w:left w:val="nil"/>
+          <w:bottom w:val="nil"/>
+          <w:right w:val="nil"/>
+          <w:between w:val="nil"/>
+        </w:pBdr>
+        <w:rPr>
+          <w:b/>
+          <w:sz w:val="28"/>
+          <w:szCs w:val="28"/>
+        </w:rPr>
+      </w:pPr>
+      <w:r>
+        <w:rPr>
+          <w:b/>
+          <w:sz w:val="28"/>
+          <w:szCs w:val="28"/>
+        </w:rPr>
+        <w:drawing>
+          <wp:inline distT="0" distB="0" distL="0" distR="0" wp14:anchorId="6389BFE5" wp14:editId="369391B4">
+            <wp:extent cx="5502117" cy="1882303"/>
+            <wp:effectExtent l="0" t="0" r="3810" b="3810"/>
+            <wp:docPr id="1210121085" name="Picture 1"/>
+            <wp:cNvGraphicFramePr>
+              <a:graphicFrameLocks xmlns:a="http://schemas.openxmlformats.org/drawingml/2006/main" noChangeAspect="1"/>
+            </wp:cNvGraphicFramePr>
+            <a:graphic xmlns:a="http://schemas.openxmlformats.org/drawingml/2006/main">
+              <a:graphicData uri="http://schemas.openxmlformats.org/drawingml/2006/picture">
+                <pic:pic xmlns:pic="http://schemas.openxmlformats.org/drawingml/2006/picture">
+                  <pic:nvPicPr>
+                    <pic:cNvPr id="1210121085" name=""/>
+                    <pic:cNvPicPr/>
+                  </pic:nvPicPr>
+                  <pic:blipFill>
+                    <a:blip r:embed="rId15"/>
+                    <a:stretch>
+                      <a:fillRect/>
+                    </a:stretch>
+                  </pic:blipFill>
+                  <pic:spPr>
+                    <a:xfrm>
+                      <a:off x="0" y="0"/>
+                      <a:ext cx="5502117" cy="1882303"/>
+                    </a:xfrm>
+                    <a:prstGeom prst="rect">
+                      <a:avLst/>
+                    </a:prstGeom>
+                  </pic:spPr>
+                </pic:pic>
+              </a:graphicData>
+            </a:graphic>
+          </wp:inline>
+        </w:drawing>
+      </w:r>
+    </w:p>
+    <w:p>
+      <w:pPr>
+        <w:pBdr>
+          <w:top w:val="nil"/>
+          <w:left w:val="nil"/>
+          <w:bottom w:val="nil"/>
+          <w:right w:val="nil"/>
+          <w:between w:val="nil"/>
+        </w:pBdr>
+        <w:rPr>
+          <w:b/>
+          <w:sz w:val="28"/>
+          <w:szCs w:val="28"/>
+        </w:rPr>
+      </w:pPr>
+    </w:p>
+    <w:p>
+      <w:pPr>
+        <w:pBdr>
+          <w:top w:val="nil"/>
+          <w:left w:val="nil"/>
+          <w:bottom w:val="nil"/>
+          <w:right w:val="nil"/>
+          <w:between w:val="nil"/>
+        </w:pBdr>
+        <w:rPr>
+          <w:b/>
+          <w:sz w:val="28"/>
+          <w:szCs w:val="28"/>
+        </w:rPr>
+      </w:pPr>
+      <w:r>
+        <w:rPr>
+          <w:b/>
+          <w:sz w:val="28"/>
+          <w:szCs w:val="28"/>
+        </w:rPr>
+        <w:t>Heart rate detecting model</w:t>
+      </w:r>
+    </w:p>
+    <w:p>
+      <w:pPr>
+        <w:pBdr>
+          <w:top w:val="nil"/>
+          <w:left w:val="nil"/>
+          <w:bottom w:val="nil"/>
+          <w:right w:val="nil"/>
+          <w:between w:val="nil"/>
+        </w:pBdr>
+        <w:rPr>
+          <w:b/>
+          <w:sz w:val="28"/>
+          <w:szCs w:val="28"/>
+        </w:rPr>
+      </w:pPr>
+      <w:r>
+        <w:rPr>
+          <w:b/>
+          <w:sz w:val="28"/>
+          <w:szCs w:val="28"/>
+        </w:rPr>
+        <w:drawing>
+          <wp:inline distT="0" distB="0" distL="0" distR="0" wp14:anchorId="70482E41" wp14:editId="1C235745">
+            <wp:extent cx="1623201" cy="693480"/>
+            <wp:effectExtent l="0" t="0" r="0" b="0"/>
+            <wp:docPr id="903410967" name="Picture 1"/>
+            <wp:cNvGraphicFramePr>
+              <a:graphicFrameLocks xmlns:a="http://schemas.openxmlformats.org/drawingml/2006/main" noChangeAspect="1"/>
+            </wp:cNvGraphicFramePr>
+            <a:graphic xmlns:a="http://schemas.openxmlformats.org/drawingml/2006/main">
+              <a:graphicData uri="http://schemas.openxmlformats.org/drawingml/2006/picture">
+                <pic:pic xmlns:pic="http://schemas.openxmlformats.org/drawingml/2006/picture">
+                  <pic:nvPicPr>
+                    <pic:cNvPr id="903410967" name=""/>
+                    <pic:cNvPicPr/>
+                  </pic:nvPicPr>
+                  <pic:blipFill>
+                    <a:blip r:embed="rId16"/>
+                    <a:stretch>
+                      <a:fillRect/>
+                    </a:stretch>
+                  </pic:blipFill>
+                  <pic:spPr>
+                    <a:xfrm>
+                      <a:off x="0" y="0"/>
+                      <a:ext cx="1623201" cy="693480"/>
+                    </a:xfrm>
+                    <a:prstGeom prst="rect">
+                      <a:avLst/>
+                    </a:prstGeom>
+                  </pic:spPr>
+                </pic:pic>
+              </a:graphicData>
+            </a:graphic>
+          </wp:inline>
+        </w:drawing>
+      </w:r>
+    </w:p>
+    <w:p>
+      <w:pPr>
+        <w:pBdr>
+          <w:top w:val="nil"/>
+          <w:left w:val="nil"/>
+          <w:bottom w:val="nil"/>
+          <w:right w:val="nil"/>
+          <w:between w:val="nil"/>
+        </w:pBdr>
+        <w:rPr>
+          <w:b/>
+          <w:sz w:val="28"/>
+          <w:szCs w:val="28"/>
+        </w:rPr>
+      </w:pPr>
+    </w:p>
+    <w:p>
+      <w:pPr>
+        <w:pBdr>
+          <w:top w:val="nil"/>
+          <w:left w:val="nil"/>
+          <w:bottom w:val="nil"/>
+          <w:right w:val="nil"/>
+          <w:between w:val="nil"/>
+        </w:pBdr>
+        <w:rPr>
+          <w:bCs/>
+          <w:sz w:val="24"/>
+          <w:szCs w:val="24"/>
+        </w:rPr>
+      </w:pPr>
+    </w:p>
+    <w:p>
+      <w:pPr>
+        <w:pBdr>
+          <w:top w:val="nil"/>
+          <w:left w:val="nil"/>
+          <w:bottom w:val="nil"/>
+          <w:right w:val="nil"/>
+          <w:between w:val="nil"/>
+        </w:pBdr>
+        <w:rPr>
+          <w:bCs/>
+          <w:sz w:val="24"/>
+          <w:szCs w:val="24"/>
+        </w:rPr>
+      </w:pPr>
+      <w:r>
+        <w:rPr>
+          <w:bCs/>
+          <w:sz w:val="24"/>
+          <w:szCs w:val="24"/>
+        </w:rPr>
+        <w:t>We were able to achieve an accuracy of 80% on the gender classifier and an accuracy of 60% on the age group classifier.</w:t>
+      </w:r>
+    </w:p>
+    <w:p>
+      <w:pPr>
+        <w:pBdr>
+          <w:top w:val="nil"/>
+          <w:left w:val="nil"/>
+          <w:bottom w:val="nil"/>
+          <w:right w:val="nil"/>
+          <w:between w:val="nil"/>
+        </w:pBdr>
+        <w:rPr>
+          <w:bCs/>
+          <w:sz w:val="24"/>
+          <w:szCs w:val="24"/>
+        </w:rPr>
+      </w:pPr>
+      <w:r>
+        <w:rPr>
+          <w:bCs/>
+          <w:sz w:val="24"/>
+          <w:szCs w:val="24"/>
+        </w:rPr>
+        <w:t>The heart rate detecting model trained on DPPG policy under reinforcement learning environment was able to achieve an R^2 value of 0.55 and a RMSE value of 2.95</w:t>
+      </w:r>
+    </w:p>
+    <w:p>
+      <w:pPr>
+        <w:pBdr>
+          <w:top w:val="nil"/>
+          <w:left w:val="nil"/>
+          <w:bottom w:val="nil"/>
+          <w:right w:val="nil"/>
+          <w:between w:val="nil"/>
+        </w:pBdr>
+        <w:rPr>
+          <w:bCs/>
+          <w:sz w:val="24"/>
+          <w:szCs w:val="24"/>
+        </w:rPr>
+      </w:pPr>
+    </w:p>
+    <w:p>
+      <w:pPr>
+        <w:pBdr>
+          <w:top w:val="nil"/>
+          <w:left w:val="nil"/>
+          <w:bottom w:val="nil"/>
+          <w:right w:val="nil"/>
+          <w:between w:val="nil"/>
+        </w:pBdr>
+        <w:rPr>
+          <w:bCs/>
+          <w:sz w:val="24"/>
+          <w:szCs w:val="24"/>
+        </w:rPr>
+      </w:pPr>
+      <w:r>
+        <w:rPr>
+          <w:bCs/>
+          <w:sz w:val="24"/>
+          <w:szCs w:val="24"/>
+        </w:rPr>
+        <w:t>All the functionalities were used in a streamlit application as the final product</w:t>
+      </w:r>
+    </w:p>
+    <w:p>
+      <w:pPr>
+        <w:pBdr>
+          <w:top w:val="nil"/>
+          <w:left w:val="nil"/>
+          <w:bottom w:val="nil"/>
+          <w:right w:val="nil"/>
+          <w:between w:val="nil"/>
+        </w:pBdr>
+        <w:rPr>
+          <w:b/>
+          <w:sz w:val="28"/>
+          <w:szCs w:val="28"/>
+        </w:rPr>
+      </w:pPr>
+    </w:p>
+    <w:p>
+      <w:pPr>
+        <w:pBdr>
+          <w:top w:val="nil"/>
+          <w:left w:val="nil"/>
+          <w:bottom w:val="nil"/>
+          <w:right w:val="nil"/>
+          <w:between w:val="nil"/>
+        </w:pBdr>
+        <w:rPr>
+          <w:b/>
+          <w:sz w:val="28"/>
+          <w:szCs w:val="28"/>
+        </w:rPr>
+      </w:pPr>
+    </w:p>
+    <w:p>
+      <w:pPr>
+        <w:pBdr>
+          <w:top w:val="nil"/>
+          <w:left w:val="nil"/>
+          <w:bottom w:val="nil"/>
+          <w:right w:val="nil"/>
+          <w:between w:val="nil"/>
+        </w:pBdr>
+        <w:rPr>
+          <w:b/>
+          <w:sz w:val="28"/>
+          <w:szCs w:val="28"/>
+        </w:rPr>
+      </w:pPr>
+      <w:r>
+        <w:rPr>
+          <w:b/>
+          <w:sz w:val="28"/>
+          <w:szCs w:val="28"/>
+        </w:rPr>
         <w:t xml:space="preserve"> </w:t>
       </w:r>
     </w:p>
     <w:sectPr>
       <w:pgSz w:w="11909" w:h="16834"/>
-      <w:pgMar w:top="992" w:right="857" w:bottom="1440" w:left="992" w:header="720" w:footer="720" w:gutter="0"/>
+      <w:pgMar w:top="992" w:right="857" w:bottom="851" w:left="992" w:header="720" w:footer="720" w:gutter="0"/>
       <w:pgNumType w:start="1"/>
       <w:cols w:space="720"/>
     </w:sectPr>

--- a/Medi-Voice.docx
+++ b/Medi-Voice.docx
@@ -241,6 +241,37 @@
           <w:rFonts w:ascii="Arial" w:hAnsi="Arial" w:cs="Arial"/>
         </w:rPr>
         <w:t xml:space="preserve"> — numerical operations</w:t>
+      </w:r>
+    </w:p>
+    <w:p>
+      <w:pPr>
+        <w:pStyle w:val="NormalWeb"/>
+        <w:numPr>
+          <w:ilvl w:val="0"/>
+          <w:numId w:val="4"/>
+        </w:numPr>
+        <w:rPr>
+          <w:rFonts w:ascii="Arial" w:hAnsi="Arial" w:cs="Arial"/>
+        </w:rPr>
+      </w:pPr>
+      <w:r>
+        <w:rPr>
+          <w:rStyle w:val="Strong"/>
+          <w:rFonts w:ascii="Arial" w:hAnsi="Arial" w:cs="Arial"/>
+        </w:rPr>
+        <w:t xml:space="preserve">Selenium </w:t>
+      </w:r>
+      <w:r>
+        <w:rPr>
+          <w:rFonts w:ascii="Arial" w:hAnsi="Arial" w:cs="Arial"/>
+        </w:rPr>
+        <w:t>—</w:t>
+      </w:r>
+      <w:r>
+        <w:rPr>
+          <w:rFonts w:ascii="Arial" w:hAnsi="Arial" w:cs="Arial"/>
+        </w:rPr>
+        <w:t xml:space="preserve"> for auto testing </w:t>
       </w:r>
     </w:p>
     <w:p>
@@ -867,7 +898,7 @@
                 <w:sz w:val="24"/>
                 <w:szCs w:val="24"/>
               </w:rPr>
-              <w:t xml:space="preserve">Heart rate monitoring using human speech spectral </w:t>
+              <w:t xml:space="preserve">Heart rate monitoring using </w:t>
             </w:r>
             <w:r>
               <w:rPr>
@@ -877,7 +908,7 @@
                 <w:szCs w:val="24"/>
               </w:rPr>
               <w:lastRenderedPageBreak/>
-              <w:t>features</w:t>
+              <w:t>human speech spectral features</w:t>
             </w:r>
             <w:r>
               <w:rPr>
@@ -925,7 +956,7 @@
                 <w:szCs w:val="24"/>
               </w:rPr>
               <w:lastRenderedPageBreak/>
-              <w:t xml:space="preserve">20 classifiers used on speech </w:t>
+              <w:t xml:space="preserve">20 classifiers </w:t>
             </w:r>
             <w:r>
               <w:rPr>
@@ -934,7 +965,7 @@
                 <w:szCs w:val="24"/>
               </w:rPr>
               <w:lastRenderedPageBreak/>
-              <w:t>feature MEL spectrum constant</w:t>
+              <w:t>used on speech feature MEL spectrum constant</w:t>
             </w:r>
           </w:p>
         </w:tc>
@@ -973,7 +1004,16 @@
                 <w:szCs w:val="24"/>
               </w:rPr>
               <w:lastRenderedPageBreak/>
-              <w:t xml:space="preserve">Low classification accuracy </w:t>
+              <w:t xml:space="preserve">Low classification </w:t>
+            </w:r>
+            <w:r>
+              <w:rPr>
+                <w:bCs/>
+                <w:sz w:val="24"/>
+                <w:szCs w:val="24"/>
+              </w:rPr>
+              <w:lastRenderedPageBreak/>
+              <w:t xml:space="preserve">accuracy </w:t>
             </w:r>
           </w:p>
           <w:p>
@@ -999,7 +1039,6 @@
                 <w:sz w:val="24"/>
                 <w:szCs w:val="24"/>
               </w:rPr>
-              <w:lastRenderedPageBreak/>
               <w:t xml:space="preserve">Only one feature used </w:t>
             </w:r>
           </w:p>
@@ -1065,7 +1104,16 @@
                 <w:szCs w:val="24"/>
               </w:rPr>
               <w:lastRenderedPageBreak/>
-              <w:t xml:space="preserve">Use more complex models </w:t>
+              <w:t xml:space="preserve">Use more </w:t>
+            </w:r>
+            <w:r>
+              <w:rPr>
+                <w:bCs/>
+                <w:sz w:val="24"/>
+                <w:szCs w:val="24"/>
+              </w:rPr>
+              <w:lastRenderedPageBreak/>
+              <w:t xml:space="preserve">complex models </w:t>
             </w:r>
           </w:p>
           <w:p>
@@ -1091,7 +1139,6 @@
                 <w:sz w:val="24"/>
                 <w:szCs w:val="24"/>
               </w:rPr>
-              <w:lastRenderedPageBreak/>
               <w:t>And use more features</w:t>
             </w:r>
           </w:p>
@@ -2077,7 +2124,7 @@
                 <w:sz w:val="24"/>
                 <w:szCs w:val="24"/>
               </w:rPr>
-              <w:t xml:space="preserve">Uses Fast fourier transforms to map the frequency differences in voice then a </w:t>
+              <w:t xml:space="preserve">Uses Fast fourier transforms to map the frequency differences in </w:t>
             </w:r>
             <w:r>
               <w:rPr>
@@ -2086,7 +2133,7 @@
                 <w:szCs w:val="24"/>
               </w:rPr>
               <w:lastRenderedPageBreak/>
-              <w:t xml:space="preserve">regression model to show correlation </w:t>
+              <w:t xml:space="preserve">voice then a regression model to show correlation </w:t>
             </w:r>
           </w:p>
         </w:tc>
@@ -2125,7 +2172,16 @@
                 <w:szCs w:val="24"/>
               </w:rPr>
               <w:lastRenderedPageBreak/>
-              <w:t>Doesn’t estimate the heart rate only shows relation between speech and heart rate</w:t>
+              <w:t xml:space="preserve">Doesn’t estimate the heart rate only shows relation between speech and heart </w:t>
+            </w:r>
+            <w:r>
+              <w:rPr>
+                <w:bCs/>
+                <w:sz w:val="24"/>
+                <w:szCs w:val="24"/>
+              </w:rPr>
+              <w:lastRenderedPageBreak/>
+              <w:t>rate</w:t>
             </w:r>
           </w:p>
         </w:tc>
@@ -2163,6 +2219,7 @@
                 <w:sz w:val="24"/>
                 <w:szCs w:val="24"/>
               </w:rPr>
+              <w:lastRenderedPageBreak/>
               <w:t>Implementing complex machine learningtechniques on the conc</w:t>
             </w:r>
             <w:r>
@@ -2219,7 +2276,6 @@
                 <w:sz w:val="24"/>
                 <w:szCs w:val="24"/>
               </w:rPr>
-              <w:lastRenderedPageBreak/>
               <w:t xml:space="preserve">Heart rate from read speech influenced by physical exercise </w:t>
             </w:r>
           </w:p>
@@ -3129,26 +3185,26 @@
         <w:rPr>
           <w:rFonts w:ascii="Arial" w:hAnsi="Arial" w:cs="Arial"/>
         </w:rPr>
-        <w:t xml:space="preserve"> A reinforcement learning approach using Deep Deterministic Policy Gradient (DDPG) is </w:t>
+        <w:t xml:space="preserve"> A </w:t>
       </w:r>
       <w:r>
         <w:rPr>
           <w:rFonts w:ascii="Arial" w:hAnsi="Arial" w:cs="Arial"/>
         </w:rPr>
+        <w:lastRenderedPageBreak/>
+        <w:t xml:space="preserve">reinforcement learning approach using Deep Deterministic Policy Gradient (DDPG) is </w:t>
+      </w:r>
+      <w:r>
+        <w:rPr>
+          <w:rFonts w:ascii="Arial" w:hAnsi="Arial" w:cs="Arial"/>
+        </w:rPr>
         <w:t>used</w:t>
       </w:r>
       <w:r>
         <w:rPr>
           <w:rFonts w:ascii="Arial" w:hAnsi="Arial" w:cs="Arial"/>
         </w:rPr>
-        <w:t xml:space="preserve"> to </w:t>
-      </w:r>
-      <w:r>
-        <w:rPr>
-          <w:rFonts w:ascii="Arial" w:hAnsi="Arial" w:cs="Arial"/>
-        </w:rPr>
-        <w:lastRenderedPageBreak/>
-        <w:t>predict continuous heart rate values from high-dimensional speech features. This method leverages simulated data and advances beyond traditional regression techniques, aiming for improved prediction and adaptability.</w:t>
+        <w:t xml:space="preserve"> to predict continuous heart rate values from high-dimensional speech features. This method leverages simulated data and advances beyond traditional regression techniques, aiming for improved prediction and adaptability.</w:t>
       </w:r>
     </w:p>
     <w:p>
@@ -3618,25 +3674,7 @@
           <w:szCs w:val="24"/>
           <w:lang w:val="en-IN"/>
         </w:rPr>
-        <w:t xml:space="preserve">Since real-world datasets pairing speech and heart rate are scarce, heart rate values were synthetically generated based on the speaker’s predicted age and gender. Random forest classifiers trained on </w:t>
-      </w:r>
-      <w:r>
-        <w:rPr>
-          <w:bCs/>
-          <w:sz w:val="24"/>
-          <w:szCs w:val="24"/>
-          <w:lang w:val="en-IN"/>
-        </w:rPr>
-        <w:t>labelled</w:t>
-      </w:r>
-      <w:r>
-        <w:rPr>
-          <w:bCs/>
-          <w:sz w:val="24"/>
-          <w:szCs w:val="24"/>
-          <w:lang w:val="en-IN"/>
-        </w:rPr>
-        <w:t xml:space="preserve"> </w:t>
+        <w:t xml:space="preserve">Since real-world datasets pairing speech and heart rate are scarce, heart rate values were synthetically generated based on the speaker’s predicted age and gender. Random forest classifiers trained on labelled </w:t>
       </w:r>
       <w:r>
         <w:rPr>
@@ -4604,35 +4642,93 @@
           <w:between w:val="nil"/>
         </w:pBdr>
         <w:rPr>
+          <w:bCs/>
+          <w:sz w:val="24"/>
+          <w:szCs w:val="24"/>
+        </w:rPr>
+      </w:pPr>
+      <w:r>
+        <w:rPr>
+          <w:bCs/>
+          <w:sz w:val="24"/>
+          <w:szCs w:val="24"/>
+        </w:rPr>
+        <w:t>Functionality testing, UI/UX testing, smoke testing, Regression testing performed manually and automatically using selenium on the streamlit app.</w:t>
+      </w:r>
+    </w:p>
+    <w:p>
+      <w:pPr>
+        <w:pBdr>
+          <w:top w:val="nil"/>
+          <w:left w:val="nil"/>
+          <w:bottom w:val="nil"/>
+          <w:right w:val="nil"/>
+          <w:between w:val="nil"/>
+        </w:pBdr>
+        <w:rPr>
           <w:b/>
           <w:sz w:val="28"/>
           <w:szCs w:val="28"/>
         </w:rPr>
       </w:pPr>
-      <w:r>
+    </w:p>
+    <w:p>
+      <w:pPr>
+        <w:pBdr>
+          <w:top w:val="nil"/>
+          <w:left w:val="nil"/>
+          <w:bottom w:val="nil"/>
+          <w:right w:val="nil"/>
+          <w:between w:val="nil"/>
+        </w:pBdr>
         <w:rPr>
           <w:b/>
           <w:sz w:val="28"/>
           <w:szCs w:val="28"/>
         </w:rPr>
-        <w:t xml:space="preserve">10. Results and conclusion </w:t>
-      </w:r>
-    </w:p>
-    <w:p>
-      <w:pPr>
-        <w:pBdr>
-          <w:top w:val="nil"/>
-          <w:left w:val="nil"/>
-          <w:bottom w:val="nil"/>
-          <w:right w:val="nil"/>
-          <w:between w:val="nil"/>
-        </w:pBdr>
+      </w:pPr>
+      <w:r>
         <w:rPr>
           <w:b/>
           <w:sz w:val="28"/>
           <w:szCs w:val="28"/>
         </w:rPr>
-      </w:pPr>
+        <w:drawing>
+          <wp:inline distT="0" distB="0" distL="0" distR="0" wp14:anchorId="337F35DE" wp14:editId="1018D7CA">
+            <wp:extent cx="6388100" cy="630555"/>
+            <wp:effectExtent l="0" t="0" r="0" b="0"/>
+            <wp:docPr id="873297449" name="Picture 1"/>
+            <wp:cNvGraphicFramePr>
+              <a:graphicFrameLocks xmlns:a="http://schemas.openxmlformats.org/drawingml/2006/main" noChangeAspect="1"/>
+            </wp:cNvGraphicFramePr>
+            <a:graphic xmlns:a="http://schemas.openxmlformats.org/drawingml/2006/main">
+              <a:graphicData uri="http://schemas.openxmlformats.org/drawingml/2006/picture">
+                <pic:pic xmlns:pic="http://schemas.openxmlformats.org/drawingml/2006/picture">
+                  <pic:nvPicPr>
+                    <pic:cNvPr id="873297449" name=""/>
+                    <pic:cNvPicPr/>
+                  </pic:nvPicPr>
+                  <pic:blipFill>
+                    <a:blip r:embed="rId11"/>
+                    <a:stretch>
+                      <a:fillRect/>
+                    </a:stretch>
+                  </pic:blipFill>
+                  <pic:spPr>
+                    <a:xfrm>
+                      <a:off x="0" y="0"/>
+                      <a:ext cx="6388100" cy="630555"/>
+                    </a:xfrm>
+                    <a:prstGeom prst="rect">
+                      <a:avLst/>
+                    </a:prstGeom>
+                  </pic:spPr>
+                </pic:pic>
+              </a:graphicData>
+            </a:graphic>
+          </wp:inline>
+        </w:drawing>
+      </w:r>
     </w:p>
     <w:p>
       <w:pPr>
@@ -4649,36 +4745,94 @@
           <w:szCs w:val="28"/>
         </w:rPr>
       </w:pPr>
-      <w:r>
+    </w:p>
+    <w:p>
+      <w:pPr>
+        <w:pBdr>
+          <w:top w:val="nil"/>
+          <w:left w:val="nil"/>
+          <w:bottom w:val="nil"/>
+          <w:right w:val="nil"/>
+          <w:between w:val="nil"/>
+        </w:pBdr>
         <w:rPr>
           <w:b/>
           <w:sz w:val="28"/>
           <w:szCs w:val="28"/>
         </w:rPr>
-        <w:t>Streamlit application</w:t>
-      </w:r>
-    </w:p>
-    <w:p>
-      <w:pPr>
-        <w:pBdr>
-          <w:top w:val="nil"/>
-          <w:left w:val="nil"/>
-          <w:bottom w:val="nil"/>
-          <w:right w:val="nil"/>
-          <w:between w:val="nil"/>
-        </w:pBdr>
+      </w:pPr>
+      <w:r>
         <w:rPr>
           <w:b/>
           <w:sz w:val="28"/>
           <w:szCs w:val="28"/>
         </w:rPr>
-      </w:pPr>
-      <w:r>
+        <w:t xml:space="preserve">10. Results and conclusion </w:t>
+      </w:r>
+    </w:p>
+    <w:p>
+      <w:pPr>
+        <w:pBdr>
+          <w:top w:val="nil"/>
+          <w:left w:val="nil"/>
+          <w:bottom w:val="nil"/>
+          <w:right w:val="nil"/>
+          <w:between w:val="nil"/>
+        </w:pBdr>
         <w:rPr>
           <w:b/>
           <w:sz w:val="28"/>
           <w:szCs w:val="28"/>
         </w:rPr>
+      </w:pPr>
+    </w:p>
+    <w:p>
+      <w:pPr>
+        <w:pBdr>
+          <w:top w:val="nil"/>
+          <w:left w:val="nil"/>
+          <w:bottom w:val="nil"/>
+          <w:right w:val="nil"/>
+          <w:between w:val="nil"/>
+        </w:pBdr>
+        <w:rPr>
+          <w:b/>
+          <w:sz w:val="28"/>
+          <w:szCs w:val="28"/>
+        </w:rPr>
+      </w:pPr>
+      <w:r>
+        <w:rPr>
+          <w:b/>
+          <w:sz w:val="28"/>
+          <w:szCs w:val="28"/>
+        </w:rPr>
+        <w:t>Streamlit application</w:t>
+      </w:r>
+    </w:p>
+    <w:p>
+      <w:pPr>
+        <w:pBdr>
+          <w:top w:val="nil"/>
+          <w:left w:val="nil"/>
+          <w:bottom w:val="nil"/>
+          <w:right w:val="nil"/>
+          <w:between w:val="nil"/>
+        </w:pBdr>
+        <w:rPr>
+          <w:b/>
+          <w:sz w:val="28"/>
+          <w:szCs w:val="28"/>
+        </w:rPr>
+      </w:pPr>
+      <w:r>
+        <w:rPr>
+          <w:b/>
+          <w:noProof/>
+          <w:sz w:val="28"/>
+          <w:szCs w:val="28"/>
+        </w:rPr>
+        <w:lastRenderedPageBreak/>
         <w:drawing>
           <wp:inline distT="0" distB="0" distL="0" distR="0" wp14:anchorId="748C8610" wp14:editId="23524E11">
             <wp:extent cx="6388100" cy="3495040"/>
@@ -4695,7 +4849,7 @@
                     <pic:cNvPicPr/>
                   </pic:nvPicPr>
                   <pic:blipFill>
-                    <a:blip r:embed="rId11"/>
+                    <a:blip r:embed="rId12"/>
                     <a:stretch>
                       <a:fillRect/>
                     </a:stretch>
@@ -4790,10 +4944,10 @@
       <w:r>
         <w:rPr>
           <w:b/>
+          <w:noProof/>
           <w:sz w:val="28"/>
           <w:szCs w:val="28"/>
         </w:rPr>
-        <w:lastRenderedPageBreak/>
         <w:drawing>
           <wp:inline distT="0" distB="0" distL="0" distR="0" wp14:anchorId="2F1F42EF" wp14:editId="5D5786B1">
             <wp:extent cx="5959356" cy="4229467"/>
@@ -4810,7 +4964,7 @@
                     <pic:cNvPicPr/>
                   </pic:nvPicPr>
                   <pic:blipFill>
-                    <a:blip r:embed="rId12"/>
+                    <a:blip r:embed="rId13"/>
                     <a:stretch>
                       <a:fillRect/>
                     </a:stretch>
@@ -4889,9 +5043,11 @@
       <w:r>
         <w:rPr>
           <w:b/>
+          <w:noProof/>
           <w:sz w:val="28"/>
           <w:szCs w:val="28"/>
         </w:rPr>
+        <w:lastRenderedPageBreak/>
         <w:drawing>
           <wp:inline distT="0" distB="0" distL="0" distR="0" wp14:anchorId="2B2D3E9C" wp14:editId="01C7BE1E">
             <wp:extent cx="5982218" cy="4473328"/>
@@ -4908,7 +5064,7 @@
                     <pic:cNvPicPr/>
                   </pic:nvPicPr>
                   <pic:blipFill>
-                    <a:blip r:embed="rId13"/>
+                    <a:blip r:embed="rId14"/>
                     <a:stretch>
                       <a:fillRect/>
                     </a:stretch>
@@ -4966,7 +5122,6 @@
           <w:sz w:val="28"/>
           <w:szCs w:val="28"/>
         </w:rPr>
-        <w:lastRenderedPageBreak/>
         <w:t>Age classifier</w:t>
       </w:r>
     </w:p>
@@ -4988,6 +5143,7 @@
       <w:r>
         <w:rPr>
           <w:b/>
+          <w:noProof/>
           <w:sz w:val="28"/>
           <w:szCs w:val="28"/>
         </w:rPr>
@@ -5007,7 +5163,7 @@
                     <pic:cNvPicPr/>
                   </pic:nvPicPr>
                   <pic:blipFill>
-                    <a:blip r:embed="rId14"/>
+                    <a:blip r:embed="rId15"/>
                     <a:stretch>
                       <a:fillRect/>
                     </a:stretch>
@@ -5086,9 +5242,11 @@
       <w:r>
         <w:rPr>
           <w:b/>
+          <w:noProof/>
           <w:sz w:val="28"/>
           <w:szCs w:val="28"/>
         </w:rPr>
+        <w:lastRenderedPageBreak/>
         <w:drawing>
           <wp:inline distT="0" distB="0" distL="0" distR="0" wp14:anchorId="6389BFE5" wp14:editId="369391B4">
             <wp:extent cx="5502117" cy="1882303"/>
@@ -5105,7 +5263,7 @@
                     <pic:cNvPicPr/>
                   </pic:nvPicPr>
                   <pic:blipFill>
-                    <a:blip r:embed="rId15"/>
+                    <a:blip r:embed="rId16"/>
                     <a:stretch>
                       <a:fillRect/>
                     </a:stretch>
@@ -5184,6 +5342,7 @@
       <w:r>
         <w:rPr>
           <w:b/>
+          <w:noProof/>
           <w:sz w:val="28"/>
           <w:szCs w:val="28"/>
         </w:rPr>
@@ -5203,7 +5362,7 @@
                     <pic:cNvPicPr/>
                   </pic:nvPicPr>
                   <pic:blipFill>
-                    <a:blip r:embed="rId16"/>
+                    <a:blip r:embed="rId17"/>
                     <a:stretch>
                       <a:fillRect/>
                     </a:stretch>
@@ -7263,6 +7422,7 @@
   <w:style w:type="character" w:default="1" w:styleId="DefaultParagraphFont">
     <w:name w:val="Default Paragraph Font"/>
     <w:uiPriority w:val="1"/>
+    <w:semiHidden/>
     <w:unhideWhenUsed/>
   </w:style>
   <w:style w:type="table" w:default="1" w:styleId="TableNormal">
